--- a/CV_Paulo_01_13_25.docx
+++ b/CV_Paulo_01_13_25.docx
@@ -1,6 +1,6 @@
 
 <file path=word/document.xml><?xml version="1.0" encoding="utf-8"?>
-<w:document xmlns:wpc="http://schemas.microsoft.com/office/word/2010/wordprocessingCanvas" xmlns:cx="http://schemas.microsoft.com/office/drawing/2014/chartex" xmlns:cx1="http://schemas.microsoft.com/office/drawing/2015/9/8/chartex" xmlns:cx2="http://schemas.microsoft.com/office/drawing/2015/10/21/chartex" xmlns:cx3="http://schemas.microsoft.com/office/drawing/2016/5/9/chartex" xmlns:cx4="http://schemas.microsoft.com/office/drawing/2016/5/10/chartex" xmlns:cx5="http://schemas.microsoft.com/office/drawing/2016/5/11/chartex" xmlns:cx6="http://schemas.microsoft.com/office/drawing/2016/5/12/chartex" xmlns:cx7="http://schemas.microsoft.com/office/drawing/2016/5/13/chartex" xmlns:cx8="http://schemas.microsoft.com/office/drawing/2016/5/14/chartex" xmlns:mc="http://schemas.openxmlformats.org/markup-compatibility/2006" xmlns:aink="http://schemas.microsoft.com/office/drawing/2016/ink" xmlns:am3d="http://schemas.microsoft.com/office/drawing/2017/model3d" xmlns:o="urn:schemas-microsoft-com:office:office" xmlns:oel="http://schemas.microsoft.com/office/2019/extlst" xmlns:r="http://schemas.openxmlformats.org/officeDocument/2006/relationships" xmlns:m="http://schemas.openxmlformats.org/officeDocument/2006/math" xmlns:v="urn:schemas-microsoft-com:vml" xmlns:wp14="http://schemas.microsoft.com/office/word/2010/wordprocessingDrawing" xmlns:wp="http://schemas.openxmlformats.org/drawingml/2006/wordprocessingDrawing" xmlns:w10="urn:schemas-microsoft-com:office:word" xmlns:w="http://schemas.openxmlformats.org/wordprocessingml/2006/main" xmlns:w14="http://schemas.microsoft.com/office/word/2010/wordml" xmlns:w15="http://schemas.microsoft.com/office/word/2012/wordml" xmlns:w16cex="http://schemas.microsoft.com/office/word/2018/wordml/cex" xmlns:w16cid="http://schemas.microsoft.com/office/word/2016/wordml/cid" xmlns:w16="http://schemas.microsoft.com/office/word/2018/wordml" xmlns:w16du="http://schemas.microsoft.com/office/word/2023/wordml/word16du" xmlns:w16sdtdh="http://schemas.microsoft.com/office/word/2020/wordml/sdtdatahash" xmlns:w16sdtfl="http://schemas.microsoft.com/office/word/2024/wordml/sdtformatlock" xmlns:w16se="http://schemas.microsoft.com/office/word/2015/wordml/symex" xmlns:wpg="http://schemas.microsoft.com/office/word/2010/wordprocessingGroup" xmlns:wpi="http://schemas.microsoft.com/office/word/2010/wordprocessingInk" xmlns:wne="http://schemas.microsoft.com/office/word/2006/wordml" xmlns:wps="http://schemas.microsoft.com/office/word/2010/wordprocessingShape" mc:Ignorable="w14 w15 w16se w16cid w16 w16cex w16sdtdh w16sdtfl w16du wp14">
+<w:document xmlns:wpc="http://schemas.microsoft.com/office/word/2010/wordprocessingCanvas" xmlns:cx="http://schemas.microsoft.com/office/drawing/2014/chartex" xmlns:cx1="http://schemas.microsoft.com/office/drawing/2015/9/8/chartex" xmlns:cx2="http://schemas.microsoft.com/office/drawing/2015/10/21/chartex" xmlns:cx3="http://schemas.microsoft.com/office/drawing/2016/5/9/chartex" xmlns:cx4="http://schemas.microsoft.com/office/drawing/2016/5/10/chartex" xmlns:cx5="http://schemas.microsoft.com/office/drawing/2016/5/11/chartex" xmlns:cx6="http://schemas.microsoft.com/office/drawing/2016/5/12/chartex" xmlns:cx7="http://schemas.microsoft.com/office/drawing/2016/5/13/chartex" xmlns:cx8="http://schemas.microsoft.com/office/drawing/2016/5/14/chartex" xmlns:mc="http://schemas.openxmlformats.org/markup-compatibility/2006" xmlns:aink="http://schemas.microsoft.com/office/drawing/2016/ink" xmlns:am3d="http://schemas.microsoft.com/office/drawing/2017/model3d" xmlns:o="urn:schemas-microsoft-com:office:office" xmlns:oel="http://schemas.microsoft.com/office/2019/extlst" xmlns:r="http://schemas.openxmlformats.org/officeDocument/2006/relationships" xmlns:m="http://schemas.openxmlformats.org/officeDocument/2006/math" xmlns:v="urn:schemas-microsoft-com:vml" xmlns:wp14="http://schemas.microsoft.com/office/word/2010/wordprocessingDrawing" xmlns:wp="http://schemas.openxmlformats.org/drawingml/2006/wordprocessingDrawing" xmlns:w10="urn:schemas-microsoft-com:office:word" xmlns:w="http://schemas.openxmlformats.org/wordprocessingml/2006/main" xmlns:w14="http://schemas.microsoft.com/office/word/2010/wordml" xmlns:w15="http://schemas.microsoft.com/office/word/2012/wordml" xmlns:w16cex="http://schemas.microsoft.com/office/word/2018/wordml/cex" xmlns:w16cid="http://schemas.microsoft.com/office/word/2016/wordml/cid" xmlns:w16="http://schemas.microsoft.com/office/word/2018/wordml" xmlns:w16sdtdh="http://schemas.microsoft.com/office/word/2020/wordml/sdtdatahash" xmlns:w16se="http://schemas.microsoft.com/office/word/2015/wordml/symex" xmlns:wpg="http://schemas.microsoft.com/office/word/2010/wordprocessingGroup" xmlns:wpi="http://schemas.microsoft.com/office/word/2010/wordprocessingInk" xmlns:wne="http://schemas.microsoft.com/office/word/2006/wordml" xmlns:wps="http://schemas.microsoft.com/office/word/2010/wordprocessingShape" mc:Ignorable="w14 w15 w16se w16cid w16 w16cex w16sdtdh wp14">
   <w:body>
     <w:p>
       <w:pPr>
@@ -552,15 +552,7 @@
           <w:sz w:val="22"/>
           <w:szCs w:val="22"/>
         </w:rPr>
-        <w:t>Bachelor</w:t>
-      </w:r>
-      <w:r>
-        <w:rPr>
-          <w:rFonts w:ascii="Arial" w:hAnsi="Arial" w:cs="Arial"/>
-          <w:sz w:val="22"/>
-          <w:szCs w:val="22"/>
-        </w:rPr>
-        <w:t xml:space="preserve"> of Science</w:t>
+        <w:t>Bachelor of Science</w:t>
       </w:r>
       <w:r>
         <w:rPr>
@@ -903,15 +895,7 @@
           <w:sz w:val="22"/>
           <w:szCs w:val="22"/>
         </w:rPr>
-        <w:t xml:space="preserve">, Department of </w:t>
-      </w:r>
-      <w:r>
-        <w:rPr>
-          <w:rFonts w:ascii="Arial" w:hAnsi="Arial" w:cs="Arial"/>
-          <w:sz w:val="22"/>
-          <w:szCs w:val="22"/>
-        </w:rPr>
-        <w:t>Biotechnology</w:t>
+        <w:t>, Department of Biotechnology</w:t>
       </w:r>
     </w:p>
     <w:p>
@@ -1168,23 +1152,7 @@
           <w:sz w:val="22"/>
           <w:szCs w:val="22"/>
         </w:rPr>
-        <w:t>Backend Developer</w:t>
-      </w:r>
-      <w:r>
-        <w:rPr>
-          <w:rFonts w:ascii="Arial" w:hAnsi="Arial" w:cs="Arial"/>
-          <w:sz w:val="22"/>
-          <w:szCs w:val="22"/>
-        </w:rPr>
-        <w:t xml:space="preserve">, </w:t>
-      </w:r>
-      <w:r>
-        <w:rPr>
-          <w:rFonts w:ascii="Arial" w:hAnsi="Arial" w:cs="Arial"/>
-          <w:sz w:val="22"/>
-          <w:szCs w:val="22"/>
-        </w:rPr>
-        <w:t>Cybersecurity</w:t>
+        <w:t>Backend Developer, Cybersecurity</w:t>
       </w:r>
     </w:p>
     <w:p>
@@ -1245,9 +1213,93 @@
           <w:sz w:val="22"/>
           <w:szCs w:val="22"/>
         </w:rPr>
-        <w:t>,</w:t>
-      </w:r>
-      <w:r>
+        <w:t>, ES – Brazil</w:t>
+      </w:r>
+    </w:p>
+    <w:p>
+      <w:pPr>
+        <w:rPr>
+          <w:rFonts w:ascii="Arial" w:hAnsi="Arial" w:cs="Arial"/>
+          <w:sz w:val="22"/>
+          <w:szCs w:val="22"/>
+        </w:rPr>
+      </w:pPr>
+      <w:r>
+        <w:rPr>
+          <w:rFonts w:ascii="Arial" w:hAnsi="Arial" w:cs="Arial"/>
+          <w:sz w:val="22"/>
+          <w:szCs w:val="22"/>
+        </w:rPr>
+        <w:t>20</w:t>
+      </w:r>
+      <w:r>
+        <w:rPr>
+          <w:rFonts w:ascii="Arial" w:hAnsi="Arial" w:cs="Arial"/>
+          <w:sz w:val="22"/>
+          <w:szCs w:val="22"/>
+        </w:rPr>
+        <w:t>20</w:t>
+      </w:r>
+      <w:r>
+        <w:rPr>
+          <w:rFonts w:ascii="Arial" w:hAnsi="Arial" w:cs="Arial"/>
+          <w:sz w:val="22"/>
+          <w:szCs w:val="22"/>
+        </w:rPr>
+        <w:t xml:space="preserve"> – </w:t>
+      </w:r>
+      <w:r>
+        <w:rPr>
+          <w:rFonts w:ascii="Arial" w:hAnsi="Arial" w:cs="Arial"/>
+          <w:sz w:val="22"/>
+          <w:szCs w:val="22"/>
+        </w:rPr>
+        <w:t>2022</w:t>
+      </w:r>
+      <w:r>
+        <w:rPr>
+          <w:rFonts w:ascii="Arial" w:hAnsi="Arial" w:cs="Arial"/>
+          <w:sz w:val="22"/>
+          <w:szCs w:val="22"/>
+        </w:rPr>
+        <w:tab/>
+      </w:r>
+      <w:r>
+        <w:rPr>
+          <w:rFonts w:ascii="Arial" w:hAnsi="Arial" w:cs="Arial"/>
+          <w:sz w:val="22"/>
+          <w:szCs w:val="22"/>
+        </w:rPr>
+        <w:t xml:space="preserve">     </w:t>
+      </w:r>
+      <w:r>
+        <w:rPr>
+          <w:rFonts w:ascii="Arial" w:hAnsi="Arial" w:cs="Arial"/>
+          <w:sz w:val="22"/>
+          <w:szCs w:val="22"/>
+        </w:rPr>
+        <w:t>Department Chair</w:t>
+      </w:r>
+      <w:r>
+        <w:rPr>
+          <w:rFonts w:ascii="Arial" w:hAnsi="Arial" w:cs="Arial"/>
+          <w:sz w:val="22"/>
+          <w:szCs w:val="22"/>
+        </w:rPr>
+        <w:t xml:space="preserve">, Department of </w:t>
+      </w:r>
+      <w:r>
+        <w:rPr>
+          <w:rFonts w:ascii="Arial" w:hAnsi="Arial" w:cs="Arial"/>
+          <w:sz w:val="22"/>
+          <w:szCs w:val="22"/>
+        </w:rPr>
+        <w:t>Pharmacy</w:t>
+      </w:r>
+    </w:p>
+    <w:p>
+      <w:pPr>
+        <w:spacing w:after="60"/>
         <w:rPr>
           <w:rFonts w:ascii="Arial" w:hAnsi="Arial" w:cs="Arial"/>
           <w:i/>
@@ -1255,7 +1307,30 @@
           <w:sz w:val="22"/>
           <w:szCs w:val="22"/>
         </w:rPr>
-        <w:t xml:space="preserve"> ES</w:t>
+      </w:pPr>
+      <w:r>
+        <w:rPr>
+          <w:rFonts w:ascii="Arial" w:hAnsi="Arial" w:cs="Arial"/>
+          <w:sz w:val="22"/>
+          <w:szCs w:val="22"/>
+        </w:rPr>
+        <w:tab/>
+      </w:r>
+      <w:r>
+        <w:rPr>
+          <w:rFonts w:ascii="Arial" w:hAnsi="Arial" w:cs="Arial"/>
+          <w:sz w:val="22"/>
+          <w:szCs w:val="22"/>
+        </w:rPr>
+        <w:tab/>
+      </w:r>
+      <w:r>
+        <w:rPr>
+          <w:rFonts w:ascii="Arial" w:hAnsi="Arial" w:cs="Arial"/>
+          <w:sz w:val="22"/>
+          <w:szCs w:val="22"/>
+        </w:rPr>
+        <w:t xml:space="preserve">     </w:t>
       </w:r>
       <w:r>
         <w:rPr>
@@ -1265,48 +1340,24 @@
           <w:sz w:val="22"/>
           <w:szCs w:val="22"/>
         </w:rPr>
-        <w:t xml:space="preserve"> – Brazil</w:t>
-      </w:r>
-    </w:p>
-    <w:p>
-      <w:pPr>
-        <w:rPr>
-          <w:rFonts w:ascii="Arial" w:hAnsi="Arial" w:cs="Arial"/>
-          <w:sz w:val="22"/>
-          <w:szCs w:val="22"/>
-        </w:rPr>
-      </w:pPr>
-      <w:r>
-        <w:rPr>
-          <w:rFonts w:ascii="Arial" w:hAnsi="Arial" w:cs="Arial"/>
-          <w:sz w:val="22"/>
-          <w:szCs w:val="22"/>
-        </w:rPr>
-        <w:t>20</w:t>
-      </w:r>
-      <w:r>
-        <w:rPr>
-          <w:rFonts w:ascii="Arial" w:hAnsi="Arial" w:cs="Arial"/>
-          <w:sz w:val="22"/>
-          <w:szCs w:val="22"/>
-        </w:rPr>
-        <w:t>20</w:t>
-      </w:r>
-      <w:r>
-        <w:rPr>
-          <w:rFonts w:ascii="Arial" w:hAnsi="Arial" w:cs="Arial"/>
-          <w:sz w:val="22"/>
-          <w:szCs w:val="22"/>
-        </w:rPr>
-        <w:t xml:space="preserve"> – </w:t>
-      </w:r>
-      <w:r>
-        <w:rPr>
-          <w:rFonts w:ascii="Arial" w:hAnsi="Arial" w:cs="Arial"/>
-          <w:sz w:val="22"/>
-          <w:szCs w:val="22"/>
-        </w:rPr>
-        <w:t>2022</w:t>
+        <w:t>Centro Universitario FAEMA, RO – Brazil</w:t>
+      </w:r>
+    </w:p>
+    <w:p>
+      <w:pPr>
+        <w:rPr>
+          <w:rFonts w:ascii="Arial" w:hAnsi="Arial" w:cs="Arial"/>
+          <w:sz w:val="22"/>
+          <w:szCs w:val="22"/>
+        </w:rPr>
+      </w:pPr>
+      <w:r>
+        <w:rPr>
+          <w:rFonts w:ascii="Arial" w:hAnsi="Arial" w:cs="Arial"/>
+          <w:sz w:val="22"/>
+          <w:szCs w:val="22"/>
+        </w:rPr>
+        <w:t>2017 – 2018</w:t>
       </w:r>
       <w:r>
         <w:rPr>
@@ -1330,23 +1381,7 @@
           <w:sz w:val="22"/>
           <w:szCs w:val="22"/>
         </w:rPr>
-        <w:t>Department Chair</w:t>
-      </w:r>
-      <w:r>
-        <w:rPr>
-          <w:rFonts w:ascii="Arial" w:hAnsi="Arial" w:cs="Arial"/>
-          <w:sz w:val="22"/>
-          <w:szCs w:val="22"/>
-        </w:rPr>
-        <w:t xml:space="preserve">, Department of </w:t>
-      </w:r>
-      <w:r>
-        <w:rPr>
-          <w:rFonts w:ascii="Arial" w:hAnsi="Arial" w:cs="Arial"/>
-          <w:sz w:val="22"/>
-          <w:szCs w:val="22"/>
-        </w:rPr>
-        <w:t>Pharmacy</w:t>
+        <w:t>Clinical Pharmacist, Oncology</w:t>
       </w:r>
     </w:p>
     <w:p>
@@ -1384,6 +1419,7 @@
         </w:rPr>
         <w:t xml:space="preserve">     </w:t>
       </w:r>
+      <w:proofErr w:type="spellStart"/>
       <w:r>
         <w:rPr>
           <w:rFonts w:ascii="Arial" w:hAnsi="Arial" w:cs="Arial"/>
@@ -1392,61 +1428,10 @@
           <w:sz w:val="22"/>
           <w:szCs w:val="22"/>
         </w:rPr>
-        <w:t>Centro Universitario FAEMA, RO – Brazil</w:t>
-      </w:r>
-    </w:p>
-    <w:p>
-      <w:pPr>
-        <w:rPr>
-          <w:rFonts w:ascii="Arial" w:hAnsi="Arial" w:cs="Arial"/>
-          <w:sz w:val="22"/>
-          <w:szCs w:val="22"/>
-        </w:rPr>
-      </w:pPr>
-      <w:r>
-        <w:rPr>
-          <w:rFonts w:ascii="Arial" w:hAnsi="Arial" w:cs="Arial"/>
-          <w:sz w:val="22"/>
-          <w:szCs w:val="22"/>
-        </w:rPr>
-        <w:t>2017 – 2018</w:t>
-      </w:r>
-      <w:r>
-        <w:rPr>
-          <w:rFonts w:ascii="Arial" w:hAnsi="Arial" w:cs="Arial"/>
-          <w:sz w:val="22"/>
-          <w:szCs w:val="22"/>
-        </w:rPr>
-        <w:tab/>
-      </w:r>
-      <w:r>
-        <w:rPr>
-          <w:rFonts w:ascii="Arial" w:hAnsi="Arial" w:cs="Arial"/>
-          <w:sz w:val="22"/>
-          <w:szCs w:val="22"/>
-        </w:rPr>
-        <w:t xml:space="preserve">     </w:t>
-      </w:r>
-      <w:r>
-        <w:rPr>
-          <w:rFonts w:ascii="Arial" w:hAnsi="Arial" w:cs="Arial"/>
-          <w:sz w:val="22"/>
-          <w:szCs w:val="22"/>
-        </w:rPr>
-        <w:t xml:space="preserve">Clinical Pharmacist, </w:t>
-      </w:r>
-      <w:r>
-        <w:rPr>
-          <w:rFonts w:ascii="Arial" w:hAnsi="Arial" w:cs="Arial"/>
-          <w:sz w:val="22"/>
-          <w:szCs w:val="22"/>
-        </w:rPr>
-        <w:t>Oncology</w:t>
-      </w:r>
-    </w:p>
-    <w:p>
-      <w:pPr>
-        <w:spacing w:after="60"/>
+        <w:t>Evangelico</w:t>
+      </w:r>
+      <w:proofErr w:type="spellEnd"/>
+      <w:r>
         <w:rPr>
           <w:rFonts w:ascii="Arial" w:hAnsi="Arial" w:cs="Arial"/>
           <w:i/>
@@ -1454,30 +1439,7 @@
           <w:sz w:val="22"/>
           <w:szCs w:val="22"/>
         </w:rPr>
-      </w:pPr>
-      <w:r>
-        <w:rPr>
-          <w:rFonts w:ascii="Arial" w:hAnsi="Arial" w:cs="Arial"/>
-          <w:sz w:val="22"/>
-          <w:szCs w:val="22"/>
-        </w:rPr>
-        <w:tab/>
-      </w:r>
-      <w:r>
-        <w:rPr>
-          <w:rFonts w:ascii="Arial" w:hAnsi="Arial" w:cs="Arial"/>
-          <w:sz w:val="22"/>
-          <w:szCs w:val="22"/>
-        </w:rPr>
-        <w:tab/>
-      </w:r>
-      <w:r>
-        <w:rPr>
-          <w:rFonts w:ascii="Arial" w:hAnsi="Arial" w:cs="Arial"/>
-          <w:sz w:val="22"/>
-          <w:szCs w:val="22"/>
-        </w:rPr>
-        <w:t xml:space="preserve">     </w:t>
+        <w:t xml:space="preserve"> de Vila </w:t>
       </w:r>
       <w:proofErr w:type="spellStart"/>
       <w:r>
@@ -1488,7 +1450,7 @@
           <w:sz w:val="22"/>
           <w:szCs w:val="22"/>
         </w:rPr>
-        <w:t>Evangelico</w:t>
+        <w:t>Velha</w:t>
       </w:r>
       <w:proofErr w:type="spellEnd"/>
       <w:r>
@@ -1499,10 +1461,53 @@
           <w:sz w:val="22"/>
           <w:szCs w:val="22"/>
         </w:rPr>
-        <w:t xml:space="preserve"> de Vila </w:t>
-      </w:r>
-      <w:proofErr w:type="spellStart"/>
-      <w:r>
+        <w:t xml:space="preserve"> Hospital (HEVV), ES - Brazil</w:t>
+      </w:r>
+    </w:p>
+    <w:p>
+      <w:pPr>
+        <w:rPr>
+          <w:rFonts w:ascii="Arial" w:hAnsi="Arial" w:cs="Arial"/>
+          <w:sz w:val="22"/>
+          <w:szCs w:val="22"/>
+        </w:rPr>
+      </w:pPr>
+      <w:r>
+        <w:rPr>
+          <w:rFonts w:ascii="Arial" w:hAnsi="Arial" w:cs="Arial"/>
+          <w:sz w:val="22"/>
+          <w:szCs w:val="22"/>
+        </w:rPr>
+        <w:t>2017 – 2018</w:t>
+      </w:r>
+      <w:r>
+        <w:rPr>
+          <w:rFonts w:ascii="Arial" w:hAnsi="Arial" w:cs="Arial"/>
+          <w:sz w:val="22"/>
+          <w:szCs w:val="22"/>
+        </w:rPr>
+        <w:tab/>
+      </w:r>
+      <w:r>
+        <w:rPr>
+          <w:rFonts w:ascii="Arial" w:hAnsi="Arial" w:cs="Arial"/>
+          <w:sz w:val="22"/>
+          <w:szCs w:val="22"/>
+        </w:rPr>
+        <w:t xml:space="preserve">     </w:t>
+      </w:r>
+      <w:r>
+        <w:rPr>
+          <w:rFonts w:ascii="Arial" w:hAnsi="Arial" w:cs="Arial"/>
+          <w:sz w:val="22"/>
+          <w:szCs w:val="22"/>
+        </w:rPr>
+        <w:t>Clinical Pharmacist, General</w:t>
+      </w:r>
+    </w:p>
+    <w:p>
+      <w:pPr>
+        <w:spacing w:after="60"/>
         <w:rPr>
           <w:rFonts w:ascii="Arial" w:hAnsi="Arial" w:cs="Arial"/>
           <w:i/>
@@ -1510,9 +1515,31 @@
           <w:sz w:val="22"/>
           <w:szCs w:val="22"/>
         </w:rPr>
-        <w:t>Velha</w:t>
-      </w:r>
-      <w:proofErr w:type="spellEnd"/>
+      </w:pPr>
+      <w:r>
+        <w:rPr>
+          <w:rFonts w:ascii="Arial" w:hAnsi="Arial" w:cs="Arial"/>
+          <w:sz w:val="22"/>
+          <w:szCs w:val="22"/>
+        </w:rPr>
+        <w:tab/>
+      </w:r>
+      <w:r>
+        <w:rPr>
+          <w:rFonts w:ascii="Arial" w:hAnsi="Arial" w:cs="Arial"/>
+          <w:sz w:val="22"/>
+          <w:szCs w:val="22"/>
+        </w:rPr>
+        <w:tab/>
+      </w:r>
+      <w:r>
+        <w:rPr>
+          <w:rFonts w:ascii="Arial" w:hAnsi="Arial" w:cs="Arial"/>
+          <w:sz w:val="22"/>
+          <w:szCs w:val="22"/>
+        </w:rPr>
+        <w:t xml:space="preserve">     </w:t>
+      </w:r>
       <w:r>
         <w:rPr>
           <w:rFonts w:ascii="Arial" w:hAnsi="Arial" w:cs="Arial"/>
@@ -1521,9 +1548,77 @@
           <w:sz w:val="22"/>
           <w:szCs w:val="22"/>
         </w:rPr>
-        <w:t xml:space="preserve"> Hospital (HEVV)</w:t>
-      </w:r>
-      <w:r>
+        <w:t>Dr. Jayme Santos Neves Hospital (HJSN), ES - Brazil</w:t>
+      </w:r>
+    </w:p>
+    <w:p>
+      <w:pPr>
+        <w:rPr>
+          <w:rFonts w:ascii="Arial" w:hAnsi="Arial" w:cs="Arial"/>
+          <w:sz w:val="22"/>
+          <w:szCs w:val="22"/>
+        </w:rPr>
+      </w:pPr>
+      <w:r>
+        <w:rPr>
+          <w:rFonts w:ascii="Arial" w:hAnsi="Arial" w:cs="Arial"/>
+          <w:sz w:val="22"/>
+          <w:szCs w:val="22"/>
+        </w:rPr>
+        <w:t>20</w:t>
+      </w:r>
+      <w:r>
+        <w:rPr>
+          <w:rFonts w:ascii="Arial" w:hAnsi="Arial" w:cs="Arial"/>
+          <w:sz w:val="22"/>
+          <w:szCs w:val="22"/>
+        </w:rPr>
+        <w:t>17</w:t>
+      </w:r>
+      <w:r>
+        <w:rPr>
+          <w:rFonts w:ascii="Arial" w:hAnsi="Arial" w:cs="Arial"/>
+          <w:sz w:val="22"/>
+          <w:szCs w:val="22"/>
+        </w:rPr>
+        <w:t xml:space="preserve"> – 201</w:t>
+      </w:r>
+      <w:r>
+        <w:rPr>
+          <w:rFonts w:ascii="Arial" w:hAnsi="Arial" w:cs="Arial"/>
+          <w:sz w:val="22"/>
+          <w:szCs w:val="22"/>
+        </w:rPr>
+        <w:t>7</w:t>
+      </w:r>
+      <w:r>
+        <w:rPr>
+          <w:rFonts w:ascii="Arial" w:hAnsi="Arial" w:cs="Arial"/>
+          <w:sz w:val="22"/>
+          <w:szCs w:val="22"/>
+        </w:rPr>
+        <w:tab/>
+      </w:r>
+      <w:r>
+        <w:rPr>
+          <w:rFonts w:ascii="Arial" w:hAnsi="Arial" w:cs="Arial"/>
+          <w:sz w:val="22"/>
+          <w:szCs w:val="22"/>
+        </w:rPr>
+        <w:t xml:space="preserve">     </w:t>
+      </w:r>
+      <w:r>
+        <w:rPr>
+          <w:rFonts w:ascii="Arial" w:hAnsi="Arial" w:cs="Arial"/>
+          <w:sz w:val="22"/>
+          <w:szCs w:val="22"/>
+        </w:rPr>
+        <w:t>Voluntary Assistant Professor, Department of Pharmacy</w:t>
+      </w:r>
+    </w:p>
+    <w:p>
+      <w:pPr>
+        <w:spacing w:after="60"/>
         <w:rPr>
           <w:rFonts w:ascii="Arial" w:hAnsi="Arial" w:cs="Arial"/>
           <w:i/>
@@ -1531,49 +1626,7 @@
           <w:sz w:val="22"/>
           <w:szCs w:val="22"/>
         </w:rPr>
-        <w:t>, ES - Brazil</w:t>
-      </w:r>
-    </w:p>
-    <w:p>
-      <w:pPr>
-        <w:rPr>
-          <w:rFonts w:ascii="Arial" w:hAnsi="Arial" w:cs="Arial"/>
-          <w:sz w:val="22"/>
-          <w:szCs w:val="22"/>
-        </w:rPr>
-      </w:pPr>
-      <w:r>
-        <w:rPr>
-          <w:rFonts w:ascii="Arial" w:hAnsi="Arial" w:cs="Arial"/>
-          <w:sz w:val="22"/>
-          <w:szCs w:val="22"/>
-        </w:rPr>
-        <w:t>20</w:t>
-      </w:r>
-      <w:r>
-        <w:rPr>
-          <w:rFonts w:ascii="Arial" w:hAnsi="Arial" w:cs="Arial"/>
-          <w:sz w:val="22"/>
-          <w:szCs w:val="22"/>
-        </w:rPr>
-        <w:t>17</w:t>
-      </w:r>
-      <w:r>
-        <w:rPr>
-          <w:rFonts w:ascii="Arial" w:hAnsi="Arial" w:cs="Arial"/>
-          <w:sz w:val="22"/>
-          <w:szCs w:val="22"/>
-        </w:rPr>
-        <w:t xml:space="preserve"> – 20</w:t>
-      </w:r>
-      <w:r>
-        <w:rPr>
-          <w:rFonts w:ascii="Arial" w:hAnsi="Arial" w:cs="Arial"/>
-          <w:sz w:val="22"/>
-          <w:szCs w:val="22"/>
-        </w:rPr>
-        <w:t>18</w:t>
-      </w:r>
+      </w:pPr>
       <w:r>
         <w:rPr>
           <w:rFonts w:ascii="Arial" w:hAnsi="Arial" w:cs="Arial"/>
@@ -1588,36 +1641,17 @@
           <w:sz w:val="22"/>
           <w:szCs w:val="22"/>
         </w:rPr>
+        <w:tab/>
+      </w:r>
+      <w:r>
+        <w:rPr>
+          <w:rFonts w:ascii="Arial" w:hAnsi="Arial" w:cs="Arial"/>
+          <w:sz w:val="22"/>
+          <w:szCs w:val="22"/>
+        </w:rPr>
         <w:t xml:space="preserve">     </w:t>
       </w:r>
       <w:r>
-        <w:rPr>
-          <w:rFonts w:ascii="Arial" w:hAnsi="Arial" w:cs="Arial"/>
-          <w:sz w:val="22"/>
-          <w:szCs w:val="22"/>
-        </w:rPr>
-        <w:t>Clinical Pharmacist</w:t>
-      </w:r>
-      <w:r>
-        <w:rPr>
-          <w:rFonts w:ascii="Arial" w:hAnsi="Arial" w:cs="Arial"/>
-          <w:sz w:val="22"/>
-          <w:szCs w:val="22"/>
-        </w:rPr>
-        <w:t>,</w:t>
-      </w:r>
-      <w:r>
-        <w:rPr>
-          <w:rFonts w:ascii="Arial" w:hAnsi="Arial" w:cs="Arial"/>
-          <w:sz w:val="22"/>
-          <w:szCs w:val="22"/>
-        </w:rPr>
-        <w:t xml:space="preserve"> General</w:t>
-      </w:r>
-    </w:p>
-    <w:p>
-      <w:pPr>
-        <w:spacing w:after="60"/>
         <w:rPr>
           <w:rFonts w:ascii="Arial" w:hAnsi="Arial" w:cs="Arial"/>
           <w:i/>
@@ -1625,7 +1659,25 @@
           <w:sz w:val="22"/>
           <w:szCs w:val="22"/>
         </w:rPr>
-      </w:pPr>
+        <w:t>Federal University of Espirito Santo, ES – Brazil</w:t>
+      </w:r>
+    </w:p>
+    <w:p>
+      <w:pPr>
+        <w:rPr>
+          <w:rFonts w:ascii="Arial" w:hAnsi="Arial" w:cs="Arial"/>
+          <w:sz w:val="22"/>
+          <w:szCs w:val="22"/>
+        </w:rPr>
+      </w:pPr>
+      <w:r>
+        <w:rPr>
+          <w:rFonts w:ascii="Arial" w:hAnsi="Arial" w:cs="Arial"/>
+          <w:sz w:val="22"/>
+          <w:szCs w:val="22"/>
+        </w:rPr>
+        <w:t>2014 – 2016</w:t>
+      </w:r>
       <w:r>
         <w:rPr>
           <w:rFonts w:ascii="Arial" w:hAnsi="Arial" w:cs="Arial"/>
@@ -1640,17 +1692,36 @@
           <w:sz w:val="22"/>
           <w:szCs w:val="22"/>
         </w:rPr>
-        <w:tab/>
-      </w:r>
-      <w:r>
-        <w:rPr>
-          <w:rFonts w:ascii="Arial" w:hAnsi="Arial" w:cs="Arial"/>
-          <w:sz w:val="22"/>
-          <w:szCs w:val="22"/>
-        </w:rPr>
         <w:t xml:space="preserve">     </w:t>
       </w:r>
       <w:r>
+        <w:rPr>
+          <w:rFonts w:ascii="Arial" w:hAnsi="Arial" w:cs="Arial"/>
+          <w:sz w:val="22"/>
+          <w:szCs w:val="22"/>
+        </w:rPr>
+        <w:t xml:space="preserve">PhD </w:t>
+      </w:r>
+      <w:r>
+        <w:rPr>
+          <w:rFonts w:ascii="Arial" w:hAnsi="Arial" w:cs="Arial"/>
+          <w:sz w:val="22"/>
+          <w:szCs w:val="22"/>
+        </w:rPr>
+        <w:t>Exchange Visitors</w:t>
+      </w:r>
+      <w:r>
+        <w:rPr>
+          <w:rFonts w:ascii="Arial" w:hAnsi="Arial" w:cs="Arial"/>
+          <w:sz w:val="22"/>
+          <w:szCs w:val="22"/>
+        </w:rPr>
+        <w:t>, Department of Epidemiology</w:t>
+      </w:r>
+    </w:p>
+    <w:p>
+      <w:pPr>
+        <w:spacing w:after="60"/>
         <w:rPr>
           <w:rFonts w:ascii="Arial" w:hAnsi="Arial" w:cs="Arial"/>
           <w:i/>
@@ -1658,7 +1729,30 @@
           <w:sz w:val="22"/>
           <w:szCs w:val="22"/>
         </w:rPr>
-        <w:t>Dr. Jayme Santos Neves Hospital (HJSN), ES</w:t>
+      </w:pPr>
+      <w:r>
+        <w:rPr>
+          <w:rFonts w:ascii="Arial" w:hAnsi="Arial" w:cs="Arial"/>
+          <w:sz w:val="22"/>
+          <w:szCs w:val="22"/>
+        </w:rPr>
+        <w:tab/>
+      </w:r>
+      <w:r>
+        <w:rPr>
+          <w:rFonts w:ascii="Arial" w:hAnsi="Arial" w:cs="Arial"/>
+          <w:sz w:val="22"/>
+          <w:szCs w:val="22"/>
+        </w:rPr>
+        <w:tab/>
+      </w:r>
+      <w:r>
+        <w:rPr>
+          <w:rFonts w:ascii="Arial" w:hAnsi="Arial" w:cs="Arial"/>
+          <w:sz w:val="22"/>
+          <w:szCs w:val="22"/>
+        </w:rPr>
+        <w:t xml:space="preserve">     </w:t>
       </w:r>
       <w:r>
         <w:rPr>
@@ -1668,48 +1762,24 @@
           <w:sz w:val="22"/>
           <w:szCs w:val="22"/>
         </w:rPr>
-        <w:t xml:space="preserve"> - Brazil</w:t>
-      </w:r>
-    </w:p>
-    <w:p>
-      <w:pPr>
-        <w:rPr>
-          <w:rFonts w:ascii="Arial" w:hAnsi="Arial" w:cs="Arial"/>
-          <w:sz w:val="22"/>
-          <w:szCs w:val="22"/>
-        </w:rPr>
-      </w:pPr>
-      <w:r>
-        <w:rPr>
-          <w:rFonts w:ascii="Arial" w:hAnsi="Arial" w:cs="Arial"/>
-          <w:sz w:val="22"/>
-          <w:szCs w:val="22"/>
-        </w:rPr>
-        <w:t>20</w:t>
-      </w:r>
-      <w:r>
-        <w:rPr>
-          <w:rFonts w:ascii="Arial" w:hAnsi="Arial" w:cs="Arial"/>
-          <w:sz w:val="22"/>
-          <w:szCs w:val="22"/>
-        </w:rPr>
-        <w:t>17</w:t>
-      </w:r>
-      <w:r>
-        <w:rPr>
-          <w:rFonts w:ascii="Arial" w:hAnsi="Arial" w:cs="Arial"/>
-          <w:sz w:val="22"/>
-          <w:szCs w:val="22"/>
-        </w:rPr>
-        <w:t xml:space="preserve"> – 201</w:t>
-      </w:r>
-      <w:r>
-        <w:rPr>
-          <w:rFonts w:ascii="Arial" w:hAnsi="Arial" w:cs="Arial"/>
-          <w:sz w:val="22"/>
-          <w:szCs w:val="22"/>
-        </w:rPr>
-        <w:t>7</w:t>
+        <w:t>H. Lee Moffitt Cancer Center and Research Institute</w:t>
+      </w:r>
+    </w:p>
+    <w:p>
+      <w:pPr>
+        <w:rPr>
+          <w:rFonts w:ascii="Arial" w:hAnsi="Arial" w:cs="Arial"/>
+          <w:sz w:val="22"/>
+          <w:szCs w:val="22"/>
+        </w:rPr>
+      </w:pPr>
+      <w:r>
+        <w:rPr>
+          <w:rFonts w:ascii="Arial" w:hAnsi="Arial" w:cs="Arial"/>
+          <w:sz w:val="22"/>
+          <w:szCs w:val="22"/>
+        </w:rPr>
+        <w:t xml:space="preserve">2014 – 2014 </w:t>
       </w:r>
       <w:r>
         <w:rPr>
@@ -1733,7 +1803,7 @@
           <w:sz w:val="22"/>
           <w:szCs w:val="22"/>
         </w:rPr>
-        <w:t>Voluntary Assistant Professor, Department of Pharmacy</w:t>
+        <w:t>Temporary Assistant Professor, Department of Pharmacy</w:t>
       </w:r>
     </w:p>
     <w:p>
@@ -1816,7 +1886,7 @@
           <w:sz w:val="22"/>
           <w:szCs w:val="22"/>
         </w:rPr>
-        <w:t>2014 – 2016</w:t>
+        <w:t>2013 – 2014</w:t>
       </w:r>
       <w:r>
         <w:rPr>
@@ -1840,23 +1910,7 @@
           <w:sz w:val="22"/>
           <w:szCs w:val="22"/>
         </w:rPr>
-        <w:t xml:space="preserve">PhD </w:t>
-      </w:r>
-      <w:r>
-        <w:rPr>
-          <w:rFonts w:ascii="Arial" w:hAnsi="Arial" w:cs="Arial"/>
-          <w:sz w:val="22"/>
-          <w:szCs w:val="22"/>
-        </w:rPr>
-        <w:t>Exchange Visitors</w:t>
-      </w:r>
-      <w:r>
-        <w:rPr>
-          <w:rFonts w:ascii="Arial" w:hAnsi="Arial" w:cs="Arial"/>
-          <w:sz w:val="22"/>
-          <w:szCs w:val="22"/>
-        </w:rPr>
-        <w:t>, Department of Epidemiology</w:t>
+        <w:t>Voluntary Assistant Professor, Department of Pharmacy</w:t>
       </w:r>
     </w:p>
     <w:p>
@@ -1902,61 +1956,9 @@
           <w:sz w:val="22"/>
           <w:szCs w:val="22"/>
         </w:rPr>
-        <w:t>H. Lee Moffitt Cancer Center and Research Institute</w:t>
-      </w:r>
-    </w:p>
-    <w:p>
-      <w:pPr>
-        <w:rPr>
-          <w:rFonts w:ascii="Arial" w:hAnsi="Arial" w:cs="Arial"/>
-          <w:sz w:val="22"/>
-          <w:szCs w:val="22"/>
-        </w:rPr>
-      </w:pPr>
-      <w:r>
-        <w:rPr>
-          <w:rFonts w:ascii="Arial" w:hAnsi="Arial" w:cs="Arial"/>
-          <w:sz w:val="22"/>
-          <w:szCs w:val="22"/>
-        </w:rPr>
-        <w:t xml:space="preserve">2014 – 2014 </w:t>
-      </w:r>
-      <w:r>
-        <w:rPr>
-          <w:rFonts w:ascii="Arial" w:hAnsi="Arial" w:cs="Arial"/>
-          <w:sz w:val="22"/>
-          <w:szCs w:val="22"/>
-        </w:rPr>
-        <w:tab/>
-      </w:r>
-      <w:r>
-        <w:rPr>
-          <w:rFonts w:ascii="Arial" w:hAnsi="Arial" w:cs="Arial"/>
-          <w:sz w:val="22"/>
-          <w:szCs w:val="22"/>
-        </w:rPr>
-        <w:t xml:space="preserve">     </w:t>
-      </w:r>
-      <w:r>
-        <w:rPr>
-          <w:rFonts w:ascii="Arial" w:hAnsi="Arial" w:cs="Arial"/>
-          <w:sz w:val="22"/>
-          <w:szCs w:val="22"/>
-        </w:rPr>
-        <w:t xml:space="preserve">Temporary Assistant Professor, Department of </w:t>
-      </w:r>
-      <w:r>
-        <w:rPr>
-          <w:rFonts w:ascii="Arial" w:hAnsi="Arial" w:cs="Arial"/>
-          <w:sz w:val="22"/>
-          <w:szCs w:val="22"/>
-        </w:rPr>
-        <w:t>Pharmacy</w:t>
-      </w:r>
-    </w:p>
-    <w:p>
-      <w:pPr>
-        <w:spacing w:after="60"/>
+        <w:t xml:space="preserve">Federal University of Espirito Santo, ES </w:t>
+      </w:r>
+      <w:r>
         <w:rPr>
           <w:rFonts w:ascii="Arial" w:hAnsi="Arial" w:cs="Arial"/>
           <w:i/>
@@ -1964,30 +1966,7 @@
           <w:sz w:val="22"/>
           <w:szCs w:val="22"/>
         </w:rPr>
-      </w:pPr>
-      <w:r>
-        <w:rPr>
-          <w:rFonts w:ascii="Arial" w:hAnsi="Arial" w:cs="Arial"/>
-          <w:sz w:val="22"/>
-          <w:szCs w:val="22"/>
-        </w:rPr>
-        <w:tab/>
-      </w:r>
-      <w:r>
-        <w:rPr>
-          <w:rFonts w:ascii="Arial" w:hAnsi="Arial" w:cs="Arial"/>
-          <w:sz w:val="22"/>
-          <w:szCs w:val="22"/>
-        </w:rPr>
-        <w:tab/>
-      </w:r>
-      <w:r>
-        <w:rPr>
-          <w:rFonts w:ascii="Arial" w:hAnsi="Arial" w:cs="Arial"/>
-          <w:sz w:val="22"/>
-          <w:szCs w:val="22"/>
-        </w:rPr>
-        <w:t xml:space="preserve">     </w:t>
+        <w:t xml:space="preserve">– </w:t>
       </w:r>
       <w:r>
         <w:rPr>
@@ -1997,9 +1976,53 @@
           <w:sz w:val="22"/>
           <w:szCs w:val="22"/>
         </w:rPr>
-        <w:t xml:space="preserve">Federal University of Espirito Santo, ES </w:t>
-      </w:r>
-      <w:r>
+        <w:t>Brazil</w:t>
+      </w:r>
+    </w:p>
+    <w:p>
+      <w:pPr>
+        <w:rPr>
+          <w:rFonts w:ascii="Arial" w:hAnsi="Arial" w:cs="Arial"/>
+          <w:sz w:val="22"/>
+          <w:szCs w:val="22"/>
+        </w:rPr>
+      </w:pPr>
+      <w:r>
+        <w:rPr>
+          <w:rFonts w:ascii="Arial" w:hAnsi="Arial" w:cs="Arial"/>
+          <w:sz w:val="22"/>
+          <w:szCs w:val="22"/>
+        </w:rPr>
+        <w:t xml:space="preserve">2013 – 2014 </w:t>
+      </w:r>
+      <w:r>
+        <w:rPr>
+          <w:rFonts w:ascii="Arial" w:hAnsi="Arial" w:cs="Arial"/>
+          <w:sz w:val="22"/>
+          <w:szCs w:val="22"/>
+        </w:rPr>
+        <w:tab/>
+      </w:r>
+      <w:r>
+        <w:rPr>
+          <w:rFonts w:ascii="Arial" w:hAnsi="Arial" w:cs="Arial"/>
+          <w:sz w:val="22"/>
+          <w:szCs w:val="22"/>
+        </w:rPr>
+        <w:t xml:space="preserve">     </w:t>
+      </w:r>
+      <w:r>
+        <w:rPr>
+          <w:rFonts w:ascii="Arial" w:hAnsi="Arial" w:cs="Arial"/>
+          <w:sz w:val="22"/>
+          <w:szCs w:val="22"/>
+        </w:rPr>
+        <w:t>Assistant Professor, Department of Pharmacy</w:t>
+      </w:r>
+    </w:p>
+    <w:p>
+      <w:pPr>
+        <w:spacing w:after="60"/>
         <w:rPr>
           <w:rFonts w:ascii="Arial" w:hAnsi="Arial" w:cs="Arial"/>
           <w:i/>
@@ -2007,8 +2030,32 @@
           <w:sz w:val="22"/>
           <w:szCs w:val="22"/>
         </w:rPr>
-        <w:t>–</w:t>
-      </w:r>
+      </w:pPr>
+      <w:r>
+        <w:rPr>
+          <w:rFonts w:ascii="Arial" w:hAnsi="Arial" w:cs="Arial"/>
+          <w:sz w:val="22"/>
+          <w:szCs w:val="22"/>
+        </w:rPr>
+        <w:tab/>
+      </w:r>
+      <w:r>
+        <w:rPr>
+          <w:rFonts w:ascii="Arial" w:hAnsi="Arial" w:cs="Arial"/>
+          <w:sz w:val="22"/>
+          <w:szCs w:val="22"/>
+        </w:rPr>
+        <w:tab/>
+      </w:r>
+      <w:r>
+        <w:rPr>
+          <w:rFonts w:ascii="Arial" w:hAnsi="Arial" w:cs="Arial"/>
+          <w:sz w:val="22"/>
+          <w:szCs w:val="22"/>
+        </w:rPr>
+        <w:t xml:space="preserve">     </w:t>
+      </w:r>
+      <w:proofErr w:type="spellStart"/>
       <w:r>
         <w:rPr>
           <w:rFonts w:ascii="Arial" w:hAnsi="Arial" w:cs="Arial"/>
@@ -2017,77 +2064,10 @@
           <w:sz w:val="22"/>
           <w:szCs w:val="22"/>
         </w:rPr>
-        <w:t xml:space="preserve"> Brazil</w:t>
-      </w:r>
-    </w:p>
-    <w:p>
-      <w:pPr>
-        <w:rPr>
-          <w:rFonts w:ascii="Arial" w:hAnsi="Arial" w:cs="Arial"/>
-          <w:sz w:val="22"/>
-          <w:szCs w:val="22"/>
-        </w:rPr>
-      </w:pPr>
-      <w:r>
-        <w:rPr>
-          <w:rFonts w:ascii="Arial" w:hAnsi="Arial" w:cs="Arial"/>
-          <w:sz w:val="22"/>
-          <w:szCs w:val="22"/>
-        </w:rPr>
-        <w:t>201</w:t>
-      </w:r>
-      <w:r>
-        <w:rPr>
-          <w:rFonts w:ascii="Arial" w:hAnsi="Arial" w:cs="Arial"/>
-          <w:sz w:val="22"/>
-          <w:szCs w:val="22"/>
-        </w:rPr>
-        <w:t>3</w:t>
-      </w:r>
-      <w:r>
-        <w:rPr>
-          <w:rFonts w:ascii="Arial" w:hAnsi="Arial" w:cs="Arial"/>
-          <w:sz w:val="22"/>
-          <w:szCs w:val="22"/>
-        </w:rPr>
-        <w:t xml:space="preserve"> – 201</w:t>
-      </w:r>
-      <w:r>
-        <w:rPr>
-          <w:rFonts w:ascii="Arial" w:hAnsi="Arial" w:cs="Arial"/>
-          <w:sz w:val="22"/>
-          <w:szCs w:val="22"/>
-        </w:rPr>
-        <w:t>4</w:t>
-      </w:r>
-      <w:r>
-        <w:rPr>
-          <w:rFonts w:ascii="Arial" w:hAnsi="Arial" w:cs="Arial"/>
-          <w:sz w:val="22"/>
-          <w:szCs w:val="22"/>
-        </w:rPr>
-        <w:tab/>
-      </w:r>
-      <w:r>
-        <w:rPr>
-          <w:rFonts w:ascii="Arial" w:hAnsi="Arial" w:cs="Arial"/>
-          <w:sz w:val="22"/>
-          <w:szCs w:val="22"/>
-        </w:rPr>
-        <w:t xml:space="preserve">     </w:t>
-      </w:r>
-      <w:r>
-        <w:rPr>
-          <w:rFonts w:ascii="Arial" w:hAnsi="Arial" w:cs="Arial"/>
-          <w:sz w:val="22"/>
-          <w:szCs w:val="22"/>
-        </w:rPr>
-        <w:t>Voluntary Assistant Professor, Department of Pharmacy</w:t>
-      </w:r>
-    </w:p>
-    <w:p>
-      <w:pPr>
-        <w:spacing w:after="60"/>
+        <w:t>Faculdade</w:t>
+      </w:r>
+      <w:proofErr w:type="spellEnd"/>
+      <w:r>
         <w:rPr>
           <w:rFonts w:ascii="Arial" w:hAnsi="Arial" w:cs="Arial"/>
           <w:i/>
@@ -2095,31 +2075,9 @@
           <w:sz w:val="22"/>
           <w:szCs w:val="22"/>
         </w:rPr>
-      </w:pPr>
-      <w:r>
-        <w:rPr>
-          <w:rFonts w:ascii="Arial" w:hAnsi="Arial" w:cs="Arial"/>
-          <w:sz w:val="22"/>
-          <w:szCs w:val="22"/>
-        </w:rPr>
-        <w:tab/>
-      </w:r>
-      <w:r>
-        <w:rPr>
-          <w:rFonts w:ascii="Arial" w:hAnsi="Arial" w:cs="Arial"/>
-          <w:sz w:val="22"/>
-          <w:szCs w:val="22"/>
-        </w:rPr>
-        <w:tab/>
-      </w:r>
-      <w:r>
-        <w:rPr>
-          <w:rFonts w:ascii="Arial" w:hAnsi="Arial" w:cs="Arial"/>
-          <w:sz w:val="22"/>
-          <w:szCs w:val="22"/>
-        </w:rPr>
-        <w:t xml:space="preserve">     </w:t>
-      </w:r>
+        <w:t xml:space="preserve"> de </w:t>
+      </w:r>
+      <w:proofErr w:type="spellStart"/>
       <w:r>
         <w:rPr>
           <w:rFonts w:ascii="Arial" w:hAnsi="Arial" w:cs="Arial"/>
@@ -2128,8 +2086,9 @@
           <w:sz w:val="22"/>
           <w:szCs w:val="22"/>
         </w:rPr>
-        <w:t xml:space="preserve">Federal University of Espirito Santo, ES </w:t>
-      </w:r>
+        <w:t>Filosofia</w:t>
+      </w:r>
+      <w:proofErr w:type="spellEnd"/>
       <w:r>
         <w:rPr>
           <w:rFonts w:ascii="Arial" w:hAnsi="Arial" w:cs="Arial"/>
@@ -2138,8 +2097,9 @@
           <w:sz w:val="22"/>
           <w:szCs w:val="22"/>
         </w:rPr>
-        <w:t xml:space="preserve">– </w:t>
-      </w:r>
+        <w:t xml:space="preserve">, </w:t>
+      </w:r>
+      <w:proofErr w:type="spellStart"/>
       <w:r>
         <w:rPr>
           <w:rFonts w:ascii="Arial" w:hAnsi="Arial" w:cs="Arial"/>
@@ -2148,69 +2108,10 @@
           <w:sz w:val="22"/>
           <w:szCs w:val="22"/>
         </w:rPr>
-        <w:t>Brazil</w:t>
-      </w:r>
-    </w:p>
-    <w:p>
-      <w:pPr>
-        <w:rPr>
-          <w:rFonts w:ascii="Arial" w:hAnsi="Arial" w:cs="Arial"/>
-          <w:sz w:val="22"/>
-          <w:szCs w:val="22"/>
-        </w:rPr>
-      </w:pPr>
-      <w:r>
-        <w:rPr>
-          <w:rFonts w:ascii="Arial" w:hAnsi="Arial" w:cs="Arial"/>
-          <w:sz w:val="22"/>
-          <w:szCs w:val="22"/>
-        </w:rPr>
-        <w:t>201</w:t>
-      </w:r>
-      <w:r>
-        <w:rPr>
-          <w:rFonts w:ascii="Arial" w:hAnsi="Arial" w:cs="Arial"/>
-          <w:sz w:val="22"/>
-          <w:szCs w:val="22"/>
-        </w:rPr>
-        <w:t>3</w:t>
-      </w:r>
-      <w:r>
-        <w:rPr>
-          <w:rFonts w:ascii="Arial" w:hAnsi="Arial" w:cs="Arial"/>
-          <w:sz w:val="22"/>
-          <w:szCs w:val="22"/>
-        </w:rPr>
-        <w:t xml:space="preserve"> – 2014 </w:t>
-      </w:r>
-      <w:r>
-        <w:rPr>
-          <w:rFonts w:ascii="Arial" w:hAnsi="Arial" w:cs="Arial"/>
-          <w:sz w:val="22"/>
-          <w:szCs w:val="22"/>
-        </w:rPr>
-        <w:tab/>
-      </w:r>
-      <w:r>
-        <w:rPr>
-          <w:rFonts w:ascii="Arial" w:hAnsi="Arial" w:cs="Arial"/>
-          <w:sz w:val="22"/>
-          <w:szCs w:val="22"/>
-        </w:rPr>
-        <w:t xml:space="preserve">     </w:t>
-      </w:r>
-      <w:r>
-        <w:rPr>
-          <w:rFonts w:ascii="Arial" w:hAnsi="Arial" w:cs="Arial"/>
-          <w:sz w:val="22"/>
-          <w:szCs w:val="22"/>
-        </w:rPr>
-        <w:t>Assistant Professor, Department of Pharmacy</w:t>
-      </w:r>
-    </w:p>
-    <w:p>
-      <w:pPr>
-        <w:spacing w:after="60"/>
+        <w:t>Ciencias</w:t>
+      </w:r>
+      <w:proofErr w:type="spellEnd"/>
+      <w:r>
         <w:rPr>
           <w:rFonts w:ascii="Arial" w:hAnsi="Arial" w:cs="Arial"/>
           <w:i/>
@@ -2218,30 +2119,7 @@
           <w:sz w:val="22"/>
           <w:szCs w:val="22"/>
         </w:rPr>
-      </w:pPr>
-      <w:r>
-        <w:rPr>
-          <w:rFonts w:ascii="Arial" w:hAnsi="Arial" w:cs="Arial"/>
-          <w:sz w:val="22"/>
-          <w:szCs w:val="22"/>
-        </w:rPr>
-        <w:tab/>
-      </w:r>
-      <w:r>
-        <w:rPr>
-          <w:rFonts w:ascii="Arial" w:hAnsi="Arial" w:cs="Arial"/>
-          <w:sz w:val="22"/>
-          <w:szCs w:val="22"/>
-        </w:rPr>
-        <w:tab/>
-      </w:r>
-      <w:r>
-        <w:rPr>
-          <w:rFonts w:ascii="Arial" w:hAnsi="Arial" w:cs="Arial"/>
-          <w:sz w:val="22"/>
-          <w:szCs w:val="22"/>
-        </w:rPr>
-        <w:t xml:space="preserve">     </w:t>
+        <w:t xml:space="preserve"> e </w:t>
       </w:r>
       <w:proofErr w:type="spellStart"/>
       <w:r>
@@ -2252,7 +2130,7 @@
           <w:sz w:val="22"/>
           <w:szCs w:val="22"/>
         </w:rPr>
-        <w:t>Faculdade</w:t>
+        <w:t>Letras</w:t>
       </w:r>
       <w:proofErr w:type="spellEnd"/>
       <w:r>
@@ -2263,9 +2141,8 @@
           <w:sz w:val="22"/>
           <w:szCs w:val="22"/>
         </w:rPr>
-        <w:t xml:space="preserve"> de Filosofia, </w:t>
-      </w:r>
-      <w:proofErr w:type="spellStart"/>
+        <w:t xml:space="preserve"> de Alegre, ES </w:t>
+      </w:r>
       <w:r>
         <w:rPr>
           <w:rFonts w:ascii="Arial" w:hAnsi="Arial" w:cs="Arial"/>
@@ -2274,9 +2151,8 @@
           <w:sz w:val="22"/>
           <w:szCs w:val="22"/>
         </w:rPr>
-        <w:t>Ciencias</w:t>
-      </w:r>
-      <w:proofErr w:type="spellEnd"/>
+        <w:t xml:space="preserve">– </w:t>
+      </w:r>
       <w:r>
         <w:rPr>
           <w:rFonts w:ascii="Arial" w:hAnsi="Arial" w:cs="Arial"/>
@@ -2285,58 +2161,6 @@
           <w:sz w:val="22"/>
           <w:szCs w:val="22"/>
         </w:rPr>
-        <w:t xml:space="preserve"> e </w:t>
-      </w:r>
-      <w:proofErr w:type="spellStart"/>
-      <w:r>
-        <w:rPr>
-          <w:rFonts w:ascii="Arial" w:hAnsi="Arial" w:cs="Arial"/>
-          <w:i/>
-          <w:iCs/>
-          <w:sz w:val="22"/>
-          <w:szCs w:val="22"/>
-        </w:rPr>
-        <w:t>Letras</w:t>
-      </w:r>
-      <w:proofErr w:type="spellEnd"/>
-      <w:r>
-        <w:rPr>
-          <w:rFonts w:ascii="Arial" w:hAnsi="Arial" w:cs="Arial"/>
-          <w:i/>
-          <w:iCs/>
-          <w:sz w:val="22"/>
-          <w:szCs w:val="22"/>
-        </w:rPr>
-        <w:t xml:space="preserve"> de Alegre</w:t>
-      </w:r>
-      <w:r>
-        <w:rPr>
-          <w:rFonts w:ascii="Arial" w:hAnsi="Arial" w:cs="Arial"/>
-          <w:i/>
-          <w:iCs/>
-          <w:sz w:val="22"/>
-          <w:szCs w:val="22"/>
-        </w:rPr>
-        <w:t xml:space="preserve">, ES </w:t>
-      </w:r>
-      <w:r>
-        <w:rPr>
-          <w:rFonts w:ascii="Arial" w:hAnsi="Arial" w:cs="Arial"/>
-          <w:i/>
-          <w:iCs/>
-          <w:sz w:val="22"/>
-          <w:szCs w:val="22"/>
-        </w:rPr>
-        <w:t xml:space="preserve">– </w:t>
-      </w:r>
-      <w:r>
-        <w:rPr>
-          <w:rFonts w:ascii="Arial" w:hAnsi="Arial" w:cs="Arial"/>
-          <w:i/>
-          <w:iCs/>
-          <w:sz w:val="22"/>
-          <w:szCs w:val="22"/>
-        </w:rPr>
         <w:t>Brazil</w:t>
       </w:r>
     </w:p>
@@ -2410,15 +2234,7 @@
           <w:sz w:val="22"/>
           <w:szCs w:val="22"/>
         </w:rPr>
-        <w:t xml:space="preserve">Voluntary Assistant Professor, Department of </w:t>
-      </w:r>
-      <w:r>
-        <w:rPr>
-          <w:rFonts w:ascii="Arial" w:hAnsi="Arial" w:cs="Arial"/>
-          <w:sz w:val="22"/>
-          <w:szCs w:val="22"/>
-        </w:rPr>
-        <w:t>Pharmacy</w:t>
+        <w:t>Voluntary Assistant Professor, Department of Pharmacy</w:t>
       </w:r>
     </w:p>
     <w:p>
@@ -3005,7 +2821,21 @@
         <w:rPr>
           <w:rFonts w:ascii="Arial" w:eastAsia="Times New Roman" w:hAnsi="Arial" w:cs="Arial"/>
         </w:rPr>
-        <w:t xml:space="preserve"> N, Chen W, Richardson ME, Couch FJ. Functional evaluation and clinical classification of BRCA2 variants. Nature. 2025 Jan. </w:t>
+        <w:t xml:space="preserve"> N, Chen W, Richardson ME, Couch FJ. Functional evaluation and clinical classification of BRCA2 variants. </w:t>
+      </w:r>
+      <w:r>
+        <w:rPr>
+          <w:rFonts w:ascii="Arial" w:eastAsia="Times New Roman" w:hAnsi="Arial" w:cs="Arial"/>
+          <w:b/>
+          <w:bCs/>
+        </w:rPr>
+        <w:t>Nature</w:t>
+      </w:r>
+      <w:r>
+        <w:rPr>
+          <w:rFonts w:ascii="Arial" w:eastAsia="Times New Roman" w:hAnsi="Arial" w:cs="Arial"/>
+        </w:rPr>
+        <w:t xml:space="preserve">. 2025 Jan. </w:t>
       </w:r>
     </w:p>
     <w:p>
@@ -3094,7 +2924,21 @@
         <w:rPr>
           <w:rFonts w:ascii="Arial" w:eastAsia="Times New Roman" w:hAnsi="Arial" w:cs="Arial"/>
         </w:rPr>
-        <w:t xml:space="preserve"> Patients With Breast Cancer in a Real-World Data Registry. JCO Clin Cancer Inform. 2024 May. </w:t>
+        <w:t xml:space="preserve"> Patients With Breast Cancer in a Real-World Data Registry. </w:t>
+      </w:r>
+      <w:r>
+        <w:rPr>
+          <w:rFonts w:ascii="Arial" w:eastAsia="Times New Roman" w:hAnsi="Arial" w:cs="Arial"/>
+          <w:b/>
+          <w:bCs/>
+        </w:rPr>
+        <w:t>JCO Clin Cancer Inform</w:t>
+      </w:r>
+      <w:r>
+        <w:rPr>
+          <w:rFonts w:ascii="Arial" w:eastAsia="Times New Roman" w:hAnsi="Arial" w:cs="Arial"/>
+        </w:rPr>
+        <w:t xml:space="preserve">. 2024 May. </w:t>
       </w:r>
     </w:p>
     <w:p>
@@ -3147,7 +2991,21 @@
         <w:rPr>
           <w:rFonts w:ascii="Arial" w:eastAsia="Times New Roman" w:hAnsi="Arial" w:cs="Arial"/>
         </w:rPr>
-        <w:t xml:space="preserve"> M, Holdren MA, Rao TJ, Karam R, </w:t>
+        <w:t xml:space="preserve"> M, </w:t>
+      </w:r>
+      <w:proofErr w:type="spellStart"/>
+      <w:r>
+        <w:rPr>
+          <w:rFonts w:ascii="Arial" w:eastAsia="Times New Roman" w:hAnsi="Arial" w:cs="Arial"/>
+        </w:rPr>
+        <w:t>Holdren</w:t>
+      </w:r>
+      <w:proofErr w:type="spellEnd"/>
+      <w:r>
+        <w:rPr>
+          <w:rFonts w:ascii="Arial" w:eastAsia="Times New Roman" w:hAnsi="Arial" w:cs="Arial"/>
+        </w:rPr>
+        <w:t xml:space="preserve"> MA, Rao TJ, Karam R, </w:t>
       </w:r>
       <w:proofErr w:type="spellStart"/>
       <w:r>
@@ -3161,7 +3019,21 @@
         <w:rPr>
           <w:rFonts w:ascii="Arial" w:eastAsia="Times New Roman" w:hAnsi="Arial" w:cs="Arial"/>
         </w:rPr>
-        <w:t xml:space="preserve"> T, Weyandt JD, </w:t>
+        <w:t xml:space="preserve"> T, </w:t>
+      </w:r>
+      <w:proofErr w:type="spellStart"/>
+      <w:r>
+        <w:rPr>
+          <w:rFonts w:ascii="Arial" w:eastAsia="Times New Roman" w:hAnsi="Arial" w:cs="Arial"/>
+        </w:rPr>
+        <w:t>Weyandt</w:t>
+      </w:r>
+      <w:proofErr w:type="spellEnd"/>
+      <w:r>
+        <w:rPr>
+          <w:rFonts w:ascii="Arial" w:eastAsia="Times New Roman" w:hAnsi="Arial" w:cs="Arial"/>
+        </w:rPr>
+        <w:t xml:space="preserve"> JD, </w:t>
       </w:r>
       <w:proofErr w:type="spellStart"/>
       <w:r>
@@ -3189,7 +3061,21 @@
         <w:rPr>
           <w:rFonts w:ascii="Arial" w:eastAsia="Times New Roman" w:hAnsi="Arial" w:cs="Arial"/>
         </w:rPr>
-        <w:t xml:space="preserve"> CA, Young CC, Fulk K, </w:t>
+        <w:t xml:space="preserve"> CA, Young CC, </w:t>
+      </w:r>
+      <w:proofErr w:type="spellStart"/>
+      <w:r>
+        <w:rPr>
+          <w:rFonts w:ascii="Arial" w:eastAsia="Times New Roman" w:hAnsi="Arial" w:cs="Arial"/>
+        </w:rPr>
+        <w:t>Fulk</w:t>
+      </w:r>
+      <w:proofErr w:type="spellEnd"/>
+      <w:r>
+        <w:rPr>
+          <w:rFonts w:ascii="Arial" w:eastAsia="Times New Roman" w:hAnsi="Arial" w:cs="Arial"/>
+        </w:rPr>
+        <w:t xml:space="preserve"> K, </w:t>
       </w:r>
       <w:proofErr w:type="spellStart"/>
       <w:r>
@@ -3217,7 +3103,21 @@
         <w:rPr>
           <w:rFonts w:ascii="Arial" w:eastAsia="Times New Roman" w:hAnsi="Arial" w:cs="Arial"/>
         </w:rPr>
-        <w:t xml:space="preserve">, Couch RE, Persons B, Polley EC, </w:t>
+        <w:t xml:space="preserve">, Couch RE, Persons B, </w:t>
+      </w:r>
+      <w:proofErr w:type="spellStart"/>
+      <w:r>
+        <w:rPr>
+          <w:rFonts w:ascii="Arial" w:eastAsia="Times New Roman" w:hAnsi="Arial" w:cs="Arial"/>
+        </w:rPr>
+        <w:t>Polley</w:t>
+      </w:r>
+      <w:proofErr w:type="spellEnd"/>
+      <w:r>
+        <w:rPr>
+          <w:rFonts w:ascii="Arial" w:eastAsia="Times New Roman" w:hAnsi="Arial" w:cs="Arial"/>
+        </w:rPr>
+        <w:t xml:space="preserve"> EC, </w:t>
       </w:r>
       <w:proofErr w:type="spellStart"/>
       <w:r>
@@ -3259,7 +3159,21 @@
         <w:rPr>
           <w:rFonts w:ascii="Arial" w:eastAsia="Times New Roman" w:hAnsi="Arial" w:cs="Arial"/>
         </w:rPr>
-        <w:t xml:space="preserve"> SM, Richardson ME, Couch FJ. Functional analysis and clinical classification of 462 germline BRCA2 missense variants affecting the DNA binding domain. Am J Hum Genet. 2024 Ma</w:t>
+        <w:t xml:space="preserve"> SM, Richardson ME, Couch FJ. Functional analysis and clinical classification of 462 germline BRCA2 missense variants affecting the DNA binding domain. </w:t>
+      </w:r>
+      <w:r>
+        <w:rPr>
+          <w:rFonts w:ascii="Arial" w:eastAsia="Times New Roman" w:hAnsi="Arial" w:cs="Arial"/>
+          <w:b/>
+          <w:bCs/>
+        </w:rPr>
+        <w:t>Am J Hum Genet</w:t>
+      </w:r>
+      <w:r>
+        <w:rPr>
+          <w:rFonts w:ascii="Arial" w:eastAsia="Times New Roman" w:hAnsi="Arial" w:cs="Arial"/>
+        </w:rPr>
+        <w:t>. 2024 Ma</w:t>
       </w:r>
       <w:r>
         <w:rPr>
@@ -3442,6 +3356,8 @@
       <w:r>
         <w:rPr>
           <w:rFonts w:ascii="Arial" w:eastAsia="Times New Roman" w:hAnsi="Arial" w:cs="Arial"/>
+          <w:b/>
+          <w:bCs/>
         </w:rPr>
         <w:t>bioRxiv</w:t>
       </w:r>
@@ -3557,7 +3473,21 @@
         <w:rPr>
           <w:rFonts w:ascii="Arial" w:hAnsi="Arial" w:cs="Arial"/>
         </w:rPr>
-        <w:t xml:space="preserve">role in tumorigenesis and immune escape. Cell Commun Signal. 2023 Jun. </w:t>
+        <w:t xml:space="preserve">role in tumorigenesis and immune escape. </w:t>
+      </w:r>
+      <w:r>
+        <w:rPr>
+          <w:rFonts w:ascii="Arial" w:hAnsi="Arial" w:cs="Arial"/>
+          <w:b/>
+          <w:bCs/>
+        </w:rPr>
+        <w:t>Cell Commun Signal</w:t>
+      </w:r>
+      <w:r>
+        <w:rPr>
+          <w:rFonts w:ascii="Arial" w:hAnsi="Arial" w:cs="Arial"/>
+        </w:rPr>
+        <w:t xml:space="preserve">. 2023 Jun. </w:t>
       </w:r>
     </w:p>
     <w:p>
@@ -3638,7 +3568,21 @@
         <w:rPr>
           <w:rFonts w:ascii="Arial" w:hAnsi="Arial" w:cs="Arial"/>
         </w:rPr>
-        <w:t xml:space="preserve">A, Tesch H, </w:t>
+        <w:t xml:space="preserve">A, </w:t>
+      </w:r>
+      <w:proofErr w:type="spellStart"/>
+      <w:r>
+        <w:rPr>
+          <w:rFonts w:ascii="Arial" w:hAnsi="Arial" w:cs="Arial"/>
+        </w:rPr>
+        <w:t>Tesch</w:t>
+      </w:r>
+      <w:proofErr w:type="spellEnd"/>
+      <w:r>
+        <w:rPr>
+          <w:rFonts w:ascii="Arial" w:hAnsi="Arial" w:cs="Arial"/>
+        </w:rPr>
+        <w:t xml:space="preserve"> H, </w:t>
       </w:r>
       <w:proofErr w:type="spellStart"/>
       <w:r>
@@ -3704,7 +3648,21 @@
         <w:rPr>
           <w:rFonts w:ascii="Arial" w:hAnsi="Arial" w:cs="Arial"/>
         </w:rPr>
-        <w:t>loci associated with leukopenia after chemotherapy in Breast Cancer Patients. Clin Can Res. 2022 Aug.</w:t>
+        <w:t xml:space="preserve">loci associated with leukopenia after chemotherapy in Breast Cancer Patients. </w:t>
+      </w:r>
+      <w:r>
+        <w:rPr>
+          <w:rFonts w:ascii="Arial" w:hAnsi="Arial" w:cs="Arial"/>
+          <w:b/>
+          <w:bCs/>
+        </w:rPr>
+        <w:t>Clin Can Res</w:t>
+      </w:r>
+      <w:r>
+        <w:rPr>
+          <w:rFonts w:ascii="Arial" w:hAnsi="Arial" w:cs="Arial"/>
+        </w:rPr>
+        <w:t>. 2022 Aug.</w:t>
       </w:r>
       <w:r>
         <w:rPr>
@@ -3816,6 +3774,8 @@
       <w:r>
         <w:rPr>
           <w:rFonts w:ascii="Arial" w:hAnsi="Arial" w:cs="Arial"/>
+          <w:b/>
+          <w:bCs/>
         </w:rPr>
         <w:t>Eur</w:t>
       </w:r>
@@ -3823,8 +3783,16 @@
       <w:r>
         <w:rPr>
           <w:rFonts w:ascii="Arial" w:hAnsi="Arial" w:cs="Arial"/>
-        </w:rPr>
-        <w:t xml:space="preserve"> J Hum Genet. 2021 Nov. </w:t>
+          <w:b/>
+          <w:bCs/>
+        </w:rPr>
+        <w:t xml:space="preserve"> J Hum Genet</w:t>
+      </w:r>
+      <w:r>
+        <w:rPr>
+          <w:rFonts w:ascii="Arial" w:hAnsi="Arial" w:cs="Arial"/>
+        </w:rPr>
+        <w:t xml:space="preserve">. 2021 Nov. </w:t>
       </w:r>
     </w:p>
     <w:p>
@@ -3951,7 +3919,21 @@
         <w:rPr>
           <w:rFonts w:ascii="Arial" w:eastAsia="Times New Roman" w:hAnsi="Arial" w:cs="Arial"/>
         </w:rPr>
-        <w:t xml:space="preserve">in re-sensitizing ovarian cancer to cisplatin treatment. Aging. 2021 May. </w:t>
+        <w:t xml:space="preserve">in re-sensitizing ovarian cancer to cisplatin treatment. </w:t>
+      </w:r>
+      <w:r>
+        <w:rPr>
+          <w:rFonts w:ascii="Arial" w:eastAsia="Times New Roman" w:hAnsi="Arial" w:cs="Arial"/>
+          <w:b/>
+          <w:bCs/>
+        </w:rPr>
+        <w:t>Aging</w:t>
+      </w:r>
+      <w:r>
+        <w:rPr>
+          <w:rFonts w:ascii="Arial" w:eastAsia="Times New Roman" w:hAnsi="Arial" w:cs="Arial"/>
+        </w:rPr>
+        <w:t xml:space="preserve">. 2021 May. </w:t>
       </w:r>
     </w:p>
     <w:p>
@@ -4042,7 +4024,21 @@
         <w:rPr>
           <w:rFonts w:ascii="Arial" w:eastAsia="Times New Roman" w:hAnsi="Arial" w:cs="Arial"/>
         </w:rPr>
-        <w:t xml:space="preserve">hundreds of BRCA1 variants of uncertain significance. Genet Med. 2020 Oct. </w:t>
+        <w:t xml:space="preserve">hundreds of BRCA1 variants of uncertain significance. </w:t>
+      </w:r>
+      <w:r>
+        <w:rPr>
+          <w:rFonts w:ascii="Arial" w:eastAsia="Times New Roman" w:hAnsi="Arial" w:cs="Arial"/>
+          <w:b/>
+          <w:bCs/>
+        </w:rPr>
+        <w:t>Genet Med</w:t>
+      </w:r>
+      <w:r>
+        <w:rPr>
+          <w:rFonts w:ascii="Arial" w:eastAsia="Times New Roman" w:hAnsi="Arial" w:cs="Arial"/>
+        </w:rPr>
+        <w:t xml:space="preserve">. 2020 Oct. </w:t>
       </w:r>
     </w:p>
     <w:p>
@@ -4095,7 +4091,21 @@
         <w:rPr>
           <w:rFonts w:ascii="Arial" w:eastAsia="Times New Roman" w:hAnsi="Arial" w:cs="Arial"/>
         </w:rPr>
-        <w:t xml:space="preserve">susceptibility to epithelial ovarian cancer. Curr Epidemiol Rep. 2020 Jan. </w:t>
+        <w:t xml:space="preserve">susceptibility to epithelial ovarian cancer. </w:t>
+      </w:r>
+      <w:r>
+        <w:rPr>
+          <w:rFonts w:ascii="Arial" w:eastAsia="Times New Roman" w:hAnsi="Arial" w:cs="Arial"/>
+          <w:b/>
+          <w:bCs/>
+        </w:rPr>
+        <w:t>Curr Epidemiol Rep</w:t>
+      </w:r>
+      <w:r>
+        <w:rPr>
+          <w:rFonts w:ascii="Arial" w:eastAsia="Times New Roman" w:hAnsi="Arial" w:cs="Arial"/>
+        </w:rPr>
+        <w:t xml:space="preserve">. 2020 Jan. </w:t>
       </w:r>
     </w:p>
     <w:p>
@@ -4142,7 +4152,21 @@
         <w:rPr>
           <w:rFonts w:ascii="Arial" w:eastAsia="Times New Roman" w:hAnsi="Arial" w:cs="Arial"/>
         </w:rPr>
-        <w:t xml:space="preserve">, Kar S, Vavra KC, </w:t>
+        <w:t xml:space="preserve">, Kar S, </w:t>
+      </w:r>
+      <w:proofErr w:type="spellStart"/>
+      <w:r>
+        <w:rPr>
+          <w:rFonts w:ascii="Arial" w:eastAsia="Times New Roman" w:hAnsi="Arial" w:cs="Arial"/>
+        </w:rPr>
+        <w:t>Vavra</w:t>
+      </w:r>
+      <w:proofErr w:type="spellEnd"/>
+      <w:r>
+        <w:rPr>
+          <w:rFonts w:ascii="Arial" w:eastAsia="Times New Roman" w:hAnsi="Arial" w:cs="Arial"/>
+        </w:rPr>
+        <w:t xml:space="preserve"> KC, </w:t>
       </w:r>
       <w:proofErr w:type="spellStart"/>
       <w:r>
@@ -4248,7 +4272,21 @@
         <w:rPr>
           <w:rFonts w:ascii="Arial" w:eastAsia="Times New Roman" w:hAnsi="Arial" w:cs="Arial"/>
         </w:rPr>
-        <w:t xml:space="preserve">epithelial ovarian cancer identifies new susceptibility genes and splice variants. Nat Genet. 2019 May. </w:t>
+        <w:t xml:space="preserve">epithelial ovarian cancer identifies new susceptibility genes and splice variants. </w:t>
+      </w:r>
+      <w:r>
+        <w:rPr>
+          <w:rFonts w:ascii="Arial" w:eastAsia="Times New Roman" w:hAnsi="Arial" w:cs="Arial"/>
+          <w:b/>
+          <w:bCs/>
+        </w:rPr>
+        <w:t>Nat Genet</w:t>
+      </w:r>
+      <w:r>
+        <w:rPr>
+          <w:rFonts w:ascii="Arial" w:eastAsia="Times New Roman" w:hAnsi="Arial" w:cs="Arial"/>
+        </w:rPr>
+        <w:t xml:space="preserve">. 2019 May. </w:t>
       </w:r>
     </w:p>
     <w:p>
@@ -4293,7 +4331,21 @@
         <w:rPr>
           <w:rFonts w:ascii="Arial" w:eastAsia="Times New Roman" w:hAnsi="Arial" w:cs="Arial"/>
         </w:rPr>
-        <w:t>Buckley MA, Woods NT, Tyrer JP, Mendoza-</w:t>
+        <w:t xml:space="preserve">Buckley MA, Woods NT, </w:t>
+      </w:r>
+      <w:proofErr w:type="spellStart"/>
+      <w:r>
+        <w:rPr>
+          <w:rFonts w:ascii="Arial" w:eastAsia="Times New Roman" w:hAnsi="Arial" w:cs="Arial"/>
+        </w:rPr>
+        <w:t>Tyrer</w:t>
+      </w:r>
+      <w:proofErr w:type="spellEnd"/>
+      <w:r>
+        <w:rPr>
+          <w:rFonts w:ascii="Arial" w:eastAsia="Times New Roman" w:hAnsi="Arial" w:cs="Arial"/>
+        </w:rPr>
+        <w:t xml:space="preserve"> JP, Mendoza-</w:t>
       </w:r>
       <w:proofErr w:type="spellStart"/>
       <w:r>
@@ -4369,7 +4421,21 @@
         <w:rPr>
           <w:rFonts w:ascii="Arial" w:eastAsia="Times New Roman" w:hAnsi="Arial" w:cs="Arial"/>
         </w:rPr>
-        <w:t xml:space="preserve">, Coetzee SG, Shen HC, Yang AW, Earp MA, Yoder SJ, Risch H, </w:t>
+        <w:t xml:space="preserve">, Coetzee SG, Shen HC, Yang AW, Earp MA, Yoder SJ, </w:t>
+      </w:r>
+      <w:proofErr w:type="spellStart"/>
+      <w:r>
+        <w:rPr>
+          <w:rFonts w:ascii="Arial" w:eastAsia="Times New Roman" w:hAnsi="Arial" w:cs="Arial"/>
+        </w:rPr>
+        <w:t>Risch</w:t>
+      </w:r>
+      <w:proofErr w:type="spellEnd"/>
+      <w:r>
+        <w:rPr>
+          <w:rFonts w:ascii="Arial" w:eastAsia="Times New Roman" w:hAnsi="Arial" w:cs="Arial"/>
+        </w:rPr>
+        <w:t xml:space="preserve"> H, </w:t>
       </w:r>
       <w:proofErr w:type="spellStart"/>
       <w:r>
@@ -4441,7 +4507,21 @@
         <w:rPr>
           <w:rFonts w:ascii="Arial" w:eastAsia="Times New Roman" w:hAnsi="Arial" w:cs="Arial"/>
         </w:rPr>
-        <w:t>cancer susceptibility locus. Cancer Res. 2019 Feb.</w:t>
+        <w:t xml:space="preserve">cancer susceptibility locus. </w:t>
+      </w:r>
+      <w:r>
+        <w:rPr>
+          <w:rFonts w:ascii="Arial" w:eastAsia="Times New Roman" w:hAnsi="Arial" w:cs="Arial"/>
+          <w:b/>
+          <w:bCs/>
+        </w:rPr>
+        <w:t>Cancer Res</w:t>
+      </w:r>
+      <w:r>
+        <w:rPr>
+          <w:rFonts w:ascii="Arial" w:eastAsia="Times New Roman" w:hAnsi="Arial" w:cs="Arial"/>
+        </w:rPr>
+        <w:t>. 2019 Feb.</w:t>
       </w:r>
     </w:p>
     <w:p>
@@ -4489,7 +4569,21 @@
         <w:rPr>
           <w:rFonts w:ascii="Arial" w:eastAsia="Times New Roman" w:hAnsi="Arial" w:cs="Arial"/>
         </w:rPr>
-        <w:t xml:space="preserve"> KB, Tyrer JP, Kar SP, Lawrenson K, </w:t>
+        <w:t xml:space="preserve"> KB, </w:t>
+      </w:r>
+      <w:proofErr w:type="spellStart"/>
+      <w:r>
+        <w:rPr>
+          <w:rFonts w:ascii="Arial" w:eastAsia="Times New Roman" w:hAnsi="Arial" w:cs="Arial"/>
+        </w:rPr>
+        <w:t>Tyrer</w:t>
+      </w:r>
+      <w:proofErr w:type="spellEnd"/>
+      <w:r>
+        <w:rPr>
+          <w:rFonts w:ascii="Arial" w:eastAsia="Times New Roman" w:hAnsi="Arial" w:cs="Arial"/>
+        </w:rPr>
+        <w:t xml:space="preserve"> JP, Kar SP, Lawrenson K, </w:t>
       </w:r>
       <w:proofErr w:type="spellStart"/>
       <w:r>
@@ -4573,7 +4667,21 @@
         <w:rPr>
           <w:rFonts w:ascii="Arial" w:eastAsia="Times New Roman" w:hAnsi="Arial" w:cs="Arial"/>
         </w:rPr>
-        <w:t xml:space="preserve"> of epithelial ovarian cancer. Nat Genet. 2017 May. </w:t>
+        <w:t xml:space="preserve"> of epithelial ovarian cancer. </w:t>
+      </w:r>
+      <w:r>
+        <w:rPr>
+          <w:rFonts w:ascii="Arial" w:eastAsia="Times New Roman" w:hAnsi="Arial" w:cs="Arial"/>
+          <w:b/>
+          <w:bCs/>
+        </w:rPr>
+        <w:t>Nat Genet</w:t>
+      </w:r>
+      <w:r>
+        <w:rPr>
+          <w:rFonts w:ascii="Arial" w:eastAsia="Times New Roman" w:hAnsi="Arial" w:cs="Arial"/>
+        </w:rPr>
+        <w:t xml:space="preserve">. 2017 May. </w:t>
       </w:r>
     </w:p>
     <w:p>
@@ -5627,15 +5735,178 @@
           <w:sz w:val="22"/>
           <w:szCs w:val="22"/>
         </w:rPr>
+        <w:t xml:space="preserve">Pharmacology; </w:t>
+      </w:r>
+      <w:r>
+        <w:rPr>
+          <w:rFonts w:ascii="Arial" w:hAnsi="Arial" w:cs="Arial"/>
+          <w:sz w:val="22"/>
+          <w:szCs w:val="22"/>
+        </w:rPr>
+        <w:t>Pharmaceutical Assistance</w:t>
+      </w:r>
+    </w:p>
+    <w:p>
+      <w:pPr>
+        <w:rPr>
+          <w:rFonts w:ascii="Arial" w:hAnsi="Arial" w:cs="Arial"/>
+          <w:sz w:val="22"/>
+          <w:szCs w:val="22"/>
+        </w:rPr>
+      </w:pPr>
+      <w:r>
+        <w:rPr>
+          <w:rFonts w:ascii="Arial" w:hAnsi="Arial" w:cs="Arial"/>
+          <w:sz w:val="22"/>
+          <w:szCs w:val="22"/>
+        </w:rPr>
+        <w:t>20</w:t>
+      </w:r>
+      <w:r>
+        <w:rPr>
+          <w:rFonts w:ascii="Arial" w:hAnsi="Arial" w:cs="Arial"/>
+          <w:sz w:val="22"/>
+          <w:szCs w:val="22"/>
+        </w:rPr>
+        <w:t>17</w:t>
+      </w:r>
+      <w:r>
+        <w:rPr>
+          <w:rFonts w:ascii="Arial" w:hAnsi="Arial" w:cs="Arial"/>
+          <w:sz w:val="22"/>
+          <w:szCs w:val="22"/>
+        </w:rPr>
+        <w:tab/>
+      </w:r>
+      <w:r>
+        <w:rPr>
+          <w:rFonts w:ascii="Arial" w:hAnsi="Arial" w:cs="Arial"/>
+          <w:sz w:val="22"/>
+          <w:szCs w:val="22"/>
+        </w:rPr>
+        <w:tab/>
+      </w:r>
+      <w:r>
+        <w:rPr>
+          <w:rFonts w:ascii="Arial" w:hAnsi="Arial" w:cs="Arial"/>
+          <w:sz w:val="22"/>
+          <w:szCs w:val="22"/>
+        </w:rPr>
         <w:t>Pharmacology</w:t>
       </w:r>
-      <w:r>
-        <w:rPr>
-          <w:rFonts w:ascii="Arial" w:hAnsi="Arial" w:cs="Arial"/>
-          <w:sz w:val="22"/>
-          <w:szCs w:val="22"/>
-        </w:rPr>
-        <w:t xml:space="preserve">; </w:t>
+    </w:p>
+    <w:p>
+      <w:pPr>
+        <w:rPr>
+          <w:rFonts w:ascii="Arial" w:hAnsi="Arial" w:cs="Arial"/>
+          <w:sz w:val="22"/>
+          <w:szCs w:val="22"/>
+        </w:rPr>
+      </w:pPr>
+      <w:r>
+        <w:rPr>
+          <w:rFonts w:ascii="Arial" w:hAnsi="Arial" w:cs="Arial"/>
+          <w:sz w:val="22"/>
+          <w:szCs w:val="22"/>
+        </w:rPr>
+        <w:t>201</w:t>
+      </w:r>
+      <w:r>
+        <w:rPr>
+          <w:rFonts w:ascii="Arial" w:hAnsi="Arial" w:cs="Arial"/>
+          <w:sz w:val="22"/>
+          <w:szCs w:val="22"/>
+        </w:rPr>
+        <w:t>4</w:t>
+      </w:r>
+      <w:r>
+        <w:rPr>
+          <w:rFonts w:ascii="Arial" w:hAnsi="Arial" w:cs="Arial"/>
+          <w:sz w:val="22"/>
+          <w:szCs w:val="22"/>
+        </w:rPr>
+        <w:tab/>
+      </w:r>
+      <w:r>
+        <w:rPr>
+          <w:rFonts w:ascii="Arial" w:hAnsi="Arial" w:cs="Arial"/>
+          <w:sz w:val="22"/>
+          <w:szCs w:val="22"/>
+        </w:rPr>
+        <w:tab/>
+      </w:r>
+      <w:r>
+        <w:rPr>
+          <w:rFonts w:ascii="Arial" w:hAnsi="Arial" w:cs="Arial"/>
+          <w:sz w:val="22"/>
+          <w:szCs w:val="22"/>
+        </w:rPr>
+        <w:t>Pharmaceutical Technology/Pharmaceutics</w:t>
+      </w:r>
+    </w:p>
+    <w:p>
+      <w:pPr>
+        <w:rPr>
+          <w:rFonts w:ascii="Arial" w:hAnsi="Arial" w:cs="Arial"/>
+          <w:sz w:val="22"/>
+          <w:szCs w:val="22"/>
+        </w:rPr>
+      </w:pPr>
+      <w:r>
+        <w:rPr>
+          <w:rFonts w:ascii="Arial" w:hAnsi="Arial" w:cs="Arial"/>
+          <w:sz w:val="22"/>
+          <w:szCs w:val="22"/>
+        </w:rPr>
+        <w:t>201</w:t>
+      </w:r>
+      <w:r>
+        <w:rPr>
+          <w:rFonts w:ascii="Arial" w:hAnsi="Arial" w:cs="Arial"/>
+          <w:sz w:val="22"/>
+          <w:szCs w:val="22"/>
+        </w:rPr>
+        <w:t xml:space="preserve">3 </w:t>
+      </w:r>
+      <w:r>
+        <w:rPr>
+          <w:rFonts w:ascii="Arial" w:hAnsi="Arial" w:cs="Arial"/>
+          <w:sz w:val="22"/>
+          <w:szCs w:val="22"/>
+        </w:rPr>
+        <w:t>– 20</w:t>
+      </w:r>
+      <w:r>
+        <w:rPr>
+          <w:rFonts w:ascii="Arial" w:hAnsi="Arial" w:cs="Arial"/>
+          <w:sz w:val="22"/>
+          <w:szCs w:val="22"/>
+        </w:rPr>
+        <w:t>14</w:t>
+      </w:r>
+      <w:r>
+        <w:rPr>
+          <w:rFonts w:ascii="Arial" w:hAnsi="Arial" w:cs="Arial"/>
+          <w:sz w:val="22"/>
+          <w:szCs w:val="22"/>
+        </w:rPr>
+        <w:tab/>
+      </w:r>
+      <w:r>
+        <w:rPr>
+          <w:rFonts w:ascii="Arial" w:hAnsi="Arial" w:cs="Arial"/>
+          <w:sz w:val="22"/>
+          <w:szCs w:val="22"/>
+        </w:rPr>
+        <w:t>Pharmacology</w:t>
+      </w:r>
+      <w:r>
+        <w:rPr>
+          <w:rFonts w:ascii="Arial" w:hAnsi="Arial" w:cs="Arial"/>
+          <w:sz w:val="22"/>
+          <w:szCs w:val="22"/>
+        </w:rPr>
+        <w:t xml:space="preserve">; Pharmaceutics; </w:t>
       </w:r>
       <w:r>
         <w:rPr>
@@ -5660,15 +5931,7 @@
           <w:sz w:val="22"/>
           <w:szCs w:val="22"/>
         </w:rPr>
-        <w:t>20</w:t>
-      </w:r>
-      <w:r>
-        <w:rPr>
-          <w:rFonts w:ascii="Arial" w:hAnsi="Arial" w:cs="Arial"/>
-          <w:sz w:val="22"/>
-          <w:szCs w:val="22"/>
-        </w:rPr>
-        <w:t>17</w:t>
+        <w:t>2012</w:t>
       </w:r>
       <w:r>
         <w:rPr>
@@ -5692,11 +5955,43 @@
           <w:sz w:val="22"/>
           <w:szCs w:val="22"/>
         </w:rPr>
-        <w:t>Pharmacology</w:t>
-      </w:r>
-    </w:p>
-    <w:p>
-      <w:pPr>
+        <w:t>Pharmaceutics</w:t>
+      </w:r>
+    </w:p>
+    <w:p>
+      <w:pPr>
+        <w:rPr>
+          <w:rFonts w:ascii="Arial" w:hAnsi="Arial" w:cs="Arial"/>
+          <w:i/>
+          <w:sz w:val="22"/>
+          <w:szCs w:val="22"/>
+          <w:u w:val="single"/>
+        </w:rPr>
+      </w:pPr>
+      <w:r>
+        <w:rPr>
+          <w:rFonts w:ascii="Arial" w:hAnsi="Arial" w:cs="Arial"/>
+          <w:i/>
+          <w:sz w:val="22"/>
+          <w:szCs w:val="22"/>
+          <w:u w:val="single"/>
+        </w:rPr>
+        <w:t>Lectures</w:t>
+      </w:r>
+      <w:r>
+        <w:rPr>
+          <w:rFonts w:ascii="Arial" w:hAnsi="Arial" w:cs="Arial"/>
+          <w:i/>
+          <w:sz w:val="22"/>
+          <w:szCs w:val="22"/>
+          <w:u w:val="single"/>
+        </w:rPr>
+        <w:t>:</w:t>
+      </w:r>
+    </w:p>
+    <w:p>
+      <w:pPr>
+        <w:ind w:left="2160" w:hanging="2160"/>
         <w:rPr>
           <w:rFonts w:ascii="Arial" w:hAnsi="Arial" w:cs="Arial"/>
           <w:sz w:val="22"/>
@@ -5717,176 +6012,346 @@
           <w:sz w:val="22"/>
           <w:szCs w:val="22"/>
         </w:rPr>
-        <w:t>4</w:t>
-      </w:r>
-      <w:r>
-        <w:rPr>
-          <w:rFonts w:ascii="Arial" w:hAnsi="Arial" w:cs="Arial"/>
-          <w:sz w:val="22"/>
-          <w:szCs w:val="22"/>
-        </w:rPr>
-        <w:tab/>
-      </w:r>
-      <w:r>
-        <w:rPr>
-          <w:rFonts w:ascii="Arial" w:hAnsi="Arial" w:cs="Arial"/>
-          <w:sz w:val="22"/>
-          <w:szCs w:val="22"/>
-        </w:rPr>
-        <w:tab/>
-      </w:r>
-      <w:r>
-        <w:rPr>
-          <w:rFonts w:ascii="Arial" w:hAnsi="Arial" w:cs="Arial"/>
-          <w:sz w:val="22"/>
-          <w:szCs w:val="22"/>
-        </w:rPr>
-        <w:t>Pharmaceutical Technology/Pharmaceutics</w:t>
-      </w:r>
-    </w:p>
-    <w:p>
-      <w:pPr>
-        <w:rPr>
-          <w:rFonts w:ascii="Arial" w:hAnsi="Arial" w:cs="Arial"/>
-          <w:sz w:val="22"/>
-          <w:szCs w:val="22"/>
-        </w:rPr>
-      </w:pPr>
-      <w:r>
-        <w:rPr>
-          <w:rFonts w:ascii="Arial" w:hAnsi="Arial" w:cs="Arial"/>
-          <w:sz w:val="22"/>
-          <w:szCs w:val="22"/>
-        </w:rPr>
-        <w:t>201</w:t>
-      </w:r>
-      <w:r>
-        <w:rPr>
-          <w:rFonts w:ascii="Arial" w:hAnsi="Arial" w:cs="Arial"/>
-          <w:sz w:val="22"/>
-          <w:szCs w:val="22"/>
-        </w:rPr>
-        <w:t xml:space="preserve">3 </w:t>
-      </w:r>
-      <w:r>
-        <w:rPr>
-          <w:rFonts w:ascii="Arial" w:hAnsi="Arial" w:cs="Arial"/>
-          <w:sz w:val="22"/>
-          <w:szCs w:val="22"/>
-        </w:rPr>
-        <w:t>– 20</w:t>
-      </w:r>
-      <w:r>
-        <w:rPr>
-          <w:rFonts w:ascii="Arial" w:hAnsi="Arial" w:cs="Arial"/>
-          <w:sz w:val="22"/>
-          <w:szCs w:val="22"/>
-        </w:rPr>
-        <w:t>14</w:t>
-      </w:r>
-      <w:r>
-        <w:rPr>
-          <w:rFonts w:ascii="Arial" w:hAnsi="Arial" w:cs="Arial"/>
-          <w:sz w:val="22"/>
-          <w:szCs w:val="22"/>
-        </w:rPr>
-        <w:tab/>
-      </w:r>
-      <w:r>
-        <w:rPr>
-          <w:rFonts w:ascii="Arial" w:hAnsi="Arial" w:cs="Arial"/>
-          <w:sz w:val="22"/>
-          <w:szCs w:val="22"/>
-        </w:rPr>
-        <w:t>Pharmacology</w:t>
-      </w:r>
-      <w:r>
-        <w:rPr>
-          <w:rFonts w:ascii="Arial" w:hAnsi="Arial" w:cs="Arial"/>
-          <w:sz w:val="22"/>
-          <w:szCs w:val="22"/>
-        </w:rPr>
-        <w:t xml:space="preserve">; Pharmaceutics; </w:t>
-      </w:r>
-      <w:r>
-        <w:rPr>
-          <w:rFonts w:ascii="Arial" w:hAnsi="Arial" w:cs="Arial"/>
-          <w:sz w:val="22"/>
-          <w:szCs w:val="22"/>
-        </w:rPr>
-        <w:t>Pharmaceutical Assistance</w:t>
-      </w:r>
-    </w:p>
-    <w:p>
-      <w:pPr>
-        <w:rPr>
-          <w:rFonts w:ascii="Arial" w:hAnsi="Arial" w:cs="Arial"/>
-          <w:sz w:val="22"/>
-          <w:szCs w:val="22"/>
-        </w:rPr>
-      </w:pPr>
-      <w:r>
-        <w:rPr>
-          <w:rFonts w:ascii="Arial" w:hAnsi="Arial" w:cs="Arial"/>
-          <w:sz w:val="22"/>
-          <w:szCs w:val="22"/>
-        </w:rPr>
-        <w:t>2012</w:t>
-      </w:r>
-      <w:r>
-        <w:rPr>
-          <w:rFonts w:ascii="Arial" w:hAnsi="Arial" w:cs="Arial"/>
-          <w:sz w:val="22"/>
-          <w:szCs w:val="22"/>
-        </w:rPr>
-        <w:tab/>
-      </w:r>
-      <w:r>
-        <w:rPr>
-          <w:rFonts w:ascii="Arial" w:hAnsi="Arial" w:cs="Arial"/>
-          <w:sz w:val="22"/>
-          <w:szCs w:val="22"/>
-        </w:rPr>
-        <w:tab/>
-      </w:r>
-      <w:r>
-        <w:rPr>
-          <w:rFonts w:ascii="Arial" w:hAnsi="Arial" w:cs="Arial"/>
-          <w:sz w:val="22"/>
-          <w:szCs w:val="22"/>
-        </w:rPr>
-        <w:t>Pharmaceutics</w:t>
-      </w:r>
-    </w:p>
-    <w:p>
-      <w:pPr>
-        <w:rPr>
-          <w:rFonts w:ascii="Arial" w:hAnsi="Arial" w:cs="Arial"/>
-          <w:i/>
-          <w:sz w:val="22"/>
-          <w:szCs w:val="22"/>
-          <w:u w:val="single"/>
-        </w:rPr>
-      </w:pPr>
-      <w:r>
-        <w:rPr>
-          <w:rFonts w:ascii="Arial" w:hAnsi="Arial" w:cs="Arial"/>
-          <w:i/>
-          <w:sz w:val="22"/>
-          <w:szCs w:val="22"/>
-          <w:u w:val="single"/>
-        </w:rPr>
-        <w:t>Lectures</w:t>
-      </w:r>
-      <w:r>
-        <w:rPr>
-          <w:rFonts w:ascii="Arial" w:hAnsi="Arial" w:cs="Arial"/>
-          <w:i/>
-          <w:sz w:val="22"/>
-          <w:szCs w:val="22"/>
-          <w:u w:val="single"/>
-        </w:rPr>
-        <w:t>:</w:t>
+        <w:t>8</w:t>
+      </w:r>
+      <w:r>
+        <w:rPr>
+          <w:rFonts w:ascii="Arial" w:hAnsi="Arial" w:cs="Arial"/>
+          <w:sz w:val="22"/>
+          <w:szCs w:val="22"/>
+        </w:rPr>
+        <w:t xml:space="preserve"> - </w:t>
+      </w:r>
+      <w:r>
+        <w:rPr>
+          <w:rFonts w:ascii="Arial" w:hAnsi="Arial" w:cs="Arial"/>
+          <w:sz w:val="22"/>
+          <w:szCs w:val="22"/>
+        </w:rPr>
+        <w:t xml:space="preserve">Como </w:t>
+      </w:r>
+      <w:proofErr w:type="spellStart"/>
+      <w:r>
+        <w:rPr>
+          <w:rFonts w:ascii="Arial" w:hAnsi="Arial" w:cs="Arial"/>
+          <w:sz w:val="22"/>
+          <w:szCs w:val="22"/>
+        </w:rPr>
+        <w:t>praticar</w:t>
+      </w:r>
+      <w:proofErr w:type="spellEnd"/>
+      <w:r>
+        <w:rPr>
+          <w:rFonts w:ascii="Arial" w:hAnsi="Arial" w:cs="Arial"/>
+          <w:sz w:val="22"/>
+          <w:szCs w:val="22"/>
+        </w:rPr>
+        <w:t xml:space="preserve"> </w:t>
+      </w:r>
+      <w:proofErr w:type="spellStart"/>
+      <w:r>
+        <w:rPr>
+          <w:rFonts w:ascii="Arial" w:hAnsi="Arial" w:cs="Arial"/>
+          <w:sz w:val="22"/>
+          <w:szCs w:val="22"/>
+        </w:rPr>
+        <w:t>ciência</w:t>
+      </w:r>
+      <w:proofErr w:type="spellEnd"/>
+      <w:r>
+        <w:rPr>
+          <w:rFonts w:ascii="Arial" w:hAnsi="Arial" w:cs="Arial"/>
+          <w:sz w:val="22"/>
+          <w:szCs w:val="22"/>
+        </w:rPr>
+        <w:t xml:space="preserve"> e </w:t>
+      </w:r>
+      <w:proofErr w:type="spellStart"/>
+      <w:r>
+        <w:rPr>
+          <w:rFonts w:ascii="Arial" w:hAnsi="Arial" w:cs="Arial"/>
+          <w:sz w:val="22"/>
+          <w:szCs w:val="22"/>
+        </w:rPr>
+        <w:t>pesquisa</w:t>
+      </w:r>
+      <w:proofErr w:type="spellEnd"/>
+      <w:r>
+        <w:rPr>
+          <w:rFonts w:ascii="Arial" w:hAnsi="Arial" w:cs="Arial"/>
+          <w:sz w:val="22"/>
+          <w:szCs w:val="22"/>
+        </w:rPr>
+        <w:t xml:space="preserve"> no </w:t>
+      </w:r>
+      <w:proofErr w:type="spellStart"/>
+      <w:r>
+        <w:rPr>
+          <w:rFonts w:ascii="Arial" w:hAnsi="Arial" w:cs="Arial"/>
+          <w:sz w:val="22"/>
+          <w:szCs w:val="22"/>
+        </w:rPr>
+        <w:t>trabalho</w:t>
+      </w:r>
+      <w:proofErr w:type="spellEnd"/>
+      <w:r>
+        <w:rPr>
+          <w:rFonts w:ascii="Arial" w:hAnsi="Arial" w:cs="Arial"/>
+          <w:sz w:val="22"/>
+          <w:szCs w:val="22"/>
+        </w:rPr>
+        <w:t xml:space="preserve">. </w:t>
+      </w:r>
+      <w:r>
+        <w:rPr>
+          <w:rFonts w:ascii="Arial" w:hAnsi="Arial" w:cs="Arial"/>
+          <w:sz w:val="22"/>
+          <w:szCs w:val="22"/>
+        </w:rPr>
+        <w:t xml:space="preserve">III </w:t>
+      </w:r>
+      <w:proofErr w:type="spellStart"/>
+      <w:r>
+        <w:rPr>
+          <w:rFonts w:ascii="Arial" w:hAnsi="Arial" w:cs="Arial"/>
+          <w:sz w:val="22"/>
+          <w:szCs w:val="22"/>
+        </w:rPr>
+        <w:t>Encontro</w:t>
+      </w:r>
+      <w:proofErr w:type="spellEnd"/>
+      <w:r>
+        <w:rPr>
+          <w:rFonts w:ascii="Arial" w:hAnsi="Arial" w:cs="Arial"/>
+          <w:sz w:val="22"/>
+          <w:szCs w:val="22"/>
+        </w:rPr>
+        <w:t xml:space="preserve"> de </w:t>
+      </w:r>
+      <w:proofErr w:type="spellStart"/>
+      <w:r>
+        <w:rPr>
+          <w:rFonts w:ascii="Arial" w:hAnsi="Arial" w:cs="Arial"/>
+          <w:sz w:val="22"/>
+          <w:szCs w:val="22"/>
+        </w:rPr>
+        <w:t>Analises</w:t>
+      </w:r>
+      <w:proofErr w:type="spellEnd"/>
+      <w:r>
+        <w:rPr>
+          <w:rFonts w:ascii="Arial" w:hAnsi="Arial" w:cs="Arial"/>
+          <w:sz w:val="22"/>
+          <w:szCs w:val="22"/>
+        </w:rPr>
+        <w:t xml:space="preserve"> </w:t>
+      </w:r>
+      <w:proofErr w:type="spellStart"/>
+      <w:r>
+        <w:rPr>
+          <w:rFonts w:ascii="Arial" w:hAnsi="Arial" w:cs="Arial"/>
+          <w:sz w:val="22"/>
+          <w:szCs w:val="22"/>
+        </w:rPr>
+        <w:t>Clinicas</w:t>
+      </w:r>
+      <w:proofErr w:type="spellEnd"/>
+      <w:r>
+        <w:rPr>
+          <w:rFonts w:ascii="Arial" w:hAnsi="Arial" w:cs="Arial"/>
+          <w:sz w:val="22"/>
+          <w:szCs w:val="22"/>
+        </w:rPr>
+        <w:t>,</w:t>
+      </w:r>
+      <w:r>
+        <w:rPr>
+          <w:rFonts w:ascii="Arial" w:hAnsi="Arial" w:cs="Arial"/>
+          <w:sz w:val="22"/>
+          <w:szCs w:val="22"/>
+        </w:rPr>
+        <w:t xml:space="preserve"> </w:t>
+      </w:r>
+      <w:r>
+        <w:rPr>
+          <w:rFonts w:ascii="Arial" w:hAnsi="Arial" w:cs="Arial"/>
+          <w:sz w:val="22"/>
+          <w:szCs w:val="22"/>
+        </w:rPr>
+        <w:t>ES – Brazil.</w:t>
+      </w:r>
+    </w:p>
+    <w:p>
+      <w:pPr>
+        <w:ind w:left="-720" w:firstLine="720"/>
+        <w:rPr>
+          <w:rFonts w:ascii="Arial" w:hAnsi="Arial" w:cs="Arial"/>
+          <w:sz w:val="22"/>
+          <w:szCs w:val="22"/>
+        </w:rPr>
+      </w:pPr>
+      <w:r>
+        <w:rPr>
+          <w:rFonts w:ascii="Arial" w:hAnsi="Arial" w:cs="Arial"/>
+          <w:sz w:val="22"/>
+          <w:szCs w:val="22"/>
+        </w:rPr>
+        <w:t>2017</w:t>
+      </w:r>
+      <w:r>
+        <w:rPr>
+          <w:rFonts w:ascii="Arial" w:hAnsi="Arial" w:cs="Arial"/>
+          <w:sz w:val="22"/>
+          <w:szCs w:val="22"/>
+        </w:rPr>
+        <w:t xml:space="preserve"> - </w:t>
+      </w:r>
+      <w:r>
+        <w:rPr>
+          <w:rFonts w:ascii="Arial" w:hAnsi="Arial" w:cs="Arial"/>
+          <w:sz w:val="22"/>
+          <w:szCs w:val="22"/>
+        </w:rPr>
+        <w:t>Genome-wide association Stud</w:t>
+      </w:r>
+      <w:r>
+        <w:rPr>
+          <w:rFonts w:ascii="Arial" w:hAnsi="Arial" w:cs="Arial"/>
+          <w:sz w:val="22"/>
+          <w:szCs w:val="22"/>
+        </w:rPr>
+        <w:t xml:space="preserve">y. II </w:t>
+      </w:r>
+      <w:proofErr w:type="spellStart"/>
+      <w:r>
+        <w:rPr>
+          <w:rFonts w:ascii="Arial" w:hAnsi="Arial" w:cs="Arial"/>
+          <w:sz w:val="22"/>
+          <w:szCs w:val="22"/>
+        </w:rPr>
+        <w:t>Encontro</w:t>
+      </w:r>
+      <w:proofErr w:type="spellEnd"/>
+      <w:r>
+        <w:rPr>
+          <w:rFonts w:ascii="Arial" w:hAnsi="Arial" w:cs="Arial"/>
+          <w:sz w:val="22"/>
+          <w:szCs w:val="22"/>
+        </w:rPr>
+        <w:t xml:space="preserve"> de </w:t>
+      </w:r>
+      <w:proofErr w:type="spellStart"/>
+      <w:r>
+        <w:rPr>
+          <w:rFonts w:ascii="Arial" w:hAnsi="Arial" w:cs="Arial"/>
+          <w:sz w:val="22"/>
+          <w:szCs w:val="22"/>
+        </w:rPr>
+        <w:t>Analises</w:t>
+      </w:r>
+      <w:proofErr w:type="spellEnd"/>
+      <w:r>
+        <w:rPr>
+          <w:rFonts w:ascii="Arial" w:hAnsi="Arial" w:cs="Arial"/>
+          <w:sz w:val="22"/>
+          <w:szCs w:val="22"/>
+        </w:rPr>
+        <w:t xml:space="preserve"> </w:t>
+      </w:r>
+      <w:proofErr w:type="spellStart"/>
+      <w:r>
+        <w:rPr>
+          <w:rFonts w:ascii="Arial" w:hAnsi="Arial" w:cs="Arial"/>
+          <w:sz w:val="22"/>
+          <w:szCs w:val="22"/>
+        </w:rPr>
+        <w:t>Clinicas</w:t>
+      </w:r>
+      <w:proofErr w:type="spellEnd"/>
+      <w:r>
+        <w:rPr>
+          <w:rFonts w:ascii="Arial" w:hAnsi="Arial" w:cs="Arial"/>
+          <w:sz w:val="22"/>
+          <w:szCs w:val="22"/>
+        </w:rPr>
+        <w:t>, ES – Brazil.</w:t>
+      </w:r>
+    </w:p>
+    <w:p>
+      <w:pPr>
+        <w:rPr>
+          <w:rFonts w:ascii="Arial" w:hAnsi="Arial" w:cs="Arial"/>
+          <w:sz w:val="22"/>
+          <w:szCs w:val="22"/>
+        </w:rPr>
+      </w:pPr>
+      <w:r>
+        <w:rPr>
+          <w:rFonts w:ascii="Arial" w:hAnsi="Arial" w:cs="Arial"/>
+          <w:sz w:val="22"/>
+          <w:szCs w:val="22"/>
+        </w:rPr>
+        <w:t>2017</w:t>
+      </w:r>
+      <w:r>
+        <w:rPr>
+          <w:rFonts w:ascii="Arial" w:hAnsi="Arial" w:cs="Arial"/>
+          <w:sz w:val="22"/>
+          <w:szCs w:val="22"/>
+        </w:rPr>
+        <w:t xml:space="preserve"> - </w:t>
+      </w:r>
+      <w:r>
+        <w:rPr>
+          <w:rFonts w:ascii="Arial" w:hAnsi="Arial" w:cs="Arial"/>
+          <w:sz w:val="22"/>
+          <w:szCs w:val="22"/>
+        </w:rPr>
+        <w:t>Genome-wide association Stud</w:t>
+      </w:r>
+      <w:r>
+        <w:rPr>
+          <w:rFonts w:ascii="Arial" w:hAnsi="Arial" w:cs="Arial"/>
+          <w:sz w:val="22"/>
+          <w:szCs w:val="22"/>
+        </w:rPr>
+        <w:t xml:space="preserve">y. </w:t>
+      </w:r>
+      <w:proofErr w:type="spellStart"/>
+      <w:r>
+        <w:rPr>
+          <w:rFonts w:ascii="Arial" w:hAnsi="Arial" w:cs="Arial"/>
+          <w:sz w:val="22"/>
+          <w:szCs w:val="22"/>
+        </w:rPr>
+        <w:t>Faculdade</w:t>
+      </w:r>
+      <w:proofErr w:type="spellEnd"/>
+      <w:r>
+        <w:rPr>
+          <w:rFonts w:ascii="Arial" w:hAnsi="Arial" w:cs="Arial"/>
+          <w:sz w:val="22"/>
+          <w:szCs w:val="22"/>
+        </w:rPr>
+        <w:t xml:space="preserve"> </w:t>
+      </w:r>
+      <w:proofErr w:type="spellStart"/>
+      <w:r>
+        <w:rPr>
+          <w:rFonts w:ascii="Arial" w:hAnsi="Arial" w:cs="Arial"/>
+          <w:sz w:val="22"/>
+          <w:szCs w:val="22"/>
+        </w:rPr>
+        <w:t>Pitagoras</w:t>
+      </w:r>
+      <w:proofErr w:type="spellEnd"/>
+      <w:r>
+        <w:rPr>
+          <w:rFonts w:ascii="Arial" w:hAnsi="Arial" w:cs="Arial"/>
+          <w:sz w:val="22"/>
+          <w:szCs w:val="22"/>
+        </w:rPr>
+        <w:t>, ES – Brazil.</w:t>
       </w:r>
     </w:p>
     <w:p>
@@ -5904,15 +6369,7 @@
           <w:sz w:val="22"/>
           <w:szCs w:val="22"/>
         </w:rPr>
-        <w:t>201</w:t>
-      </w:r>
-      <w:r>
-        <w:rPr>
-          <w:rFonts w:ascii="Arial" w:hAnsi="Arial" w:cs="Arial"/>
-          <w:sz w:val="22"/>
-          <w:szCs w:val="22"/>
-        </w:rPr>
-        <w:t>8</w:t>
+        <w:t>2013</w:t>
       </w:r>
       <w:r>
         <w:rPr>
@@ -5922,22 +6379,14 @@
         </w:rPr>
         <w:t xml:space="preserve"> - </w:t>
       </w:r>
-      <w:r>
-        <w:rPr>
-          <w:rFonts w:ascii="Arial" w:hAnsi="Arial" w:cs="Arial"/>
-          <w:sz w:val="22"/>
-          <w:szCs w:val="22"/>
-        </w:rPr>
-        <w:t xml:space="preserve">Como </w:t>
-      </w:r>
-      <w:proofErr w:type="spellStart"/>
-      <w:r>
-        <w:rPr>
-          <w:rFonts w:ascii="Arial" w:hAnsi="Arial" w:cs="Arial"/>
-          <w:sz w:val="22"/>
-          <w:szCs w:val="22"/>
-        </w:rPr>
-        <w:t>praticar</w:t>
+      <w:proofErr w:type="spellStart"/>
+      <w:r>
+        <w:rPr>
+          <w:rFonts w:ascii="Arial" w:hAnsi="Arial" w:cs="Arial"/>
+          <w:sz w:val="22"/>
+          <w:szCs w:val="22"/>
+        </w:rPr>
+        <w:t>Análise</w:t>
       </w:r>
       <w:proofErr w:type="spellEnd"/>
       <w:r>
@@ -5955,7 +6404,61 @@
           <w:sz w:val="22"/>
           <w:szCs w:val="22"/>
         </w:rPr>
-        <w:t>ciência</w:t>
+        <w:t>toxicológicas</w:t>
+      </w:r>
+      <w:proofErr w:type="spellEnd"/>
+      <w:r>
+        <w:rPr>
+          <w:rFonts w:ascii="Arial" w:hAnsi="Arial" w:cs="Arial"/>
+          <w:sz w:val="22"/>
+          <w:szCs w:val="22"/>
+        </w:rPr>
+        <w:t xml:space="preserve"> </w:t>
+      </w:r>
+      <w:proofErr w:type="spellStart"/>
+      <w:r>
+        <w:rPr>
+          <w:rFonts w:ascii="Arial" w:hAnsi="Arial" w:cs="Arial"/>
+          <w:sz w:val="22"/>
+          <w:szCs w:val="22"/>
+        </w:rPr>
+        <w:t>como</w:t>
+      </w:r>
+      <w:proofErr w:type="spellEnd"/>
+      <w:r>
+        <w:rPr>
+          <w:rFonts w:ascii="Arial" w:hAnsi="Arial" w:cs="Arial"/>
+          <w:sz w:val="22"/>
+          <w:szCs w:val="22"/>
+        </w:rPr>
+        <w:t xml:space="preserve"> campo de </w:t>
+      </w:r>
+      <w:proofErr w:type="spellStart"/>
+      <w:r>
+        <w:rPr>
+          <w:rFonts w:ascii="Arial" w:hAnsi="Arial" w:cs="Arial"/>
+          <w:sz w:val="22"/>
+          <w:szCs w:val="22"/>
+        </w:rPr>
+        <w:t>atuação</w:t>
+      </w:r>
+      <w:proofErr w:type="spellEnd"/>
+      <w:r>
+        <w:rPr>
+          <w:rFonts w:ascii="Arial" w:hAnsi="Arial" w:cs="Arial"/>
+          <w:sz w:val="22"/>
+          <w:szCs w:val="22"/>
+        </w:rPr>
+        <w:t xml:space="preserve">: </w:t>
+      </w:r>
+      <w:proofErr w:type="spellStart"/>
+      <w:r>
+        <w:rPr>
+          <w:rFonts w:ascii="Arial" w:hAnsi="Arial" w:cs="Arial"/>
+          <w:sz w:val="22"/>
+          <w:szCs w:val="22"/>
+        </w:rPr>
+        <w:t>Desafios</w:t>
       </w:r>
       <w:proofErr w:type="spellEnd"/>
       <w:r>
@@ -5973,87 +6476,9 @@
           <w:sz w:val="22"/>
           <w:szCs w:val="22"/>
         </w:rPr>
-        <w:t>pesquisa</w:t>
-      </w:r>
-      <w:proofErr w:type="spellEnd"/>
-      <w:r>
-        <w:rPr>
-          <w:rFonts w:ascii="Arial" w:hAnsi="Arial" w:cs="Arial"/>
-          <w:sz w:val="22"/>
-          <w:szCs w:val="22"/>
-        </w:rPr>
-        <w:t xml:space="preserve"> no </w:t>
-      </w:r>
-      <w:proofErr w:type="spellStart"/>
-      <w:r>
-        <w:rPr>
-          <w:rFonts w:ascii="Arial" w:hAnsi="Arial" w:cs="Arial"/>
-          <w:sz w:val="22"/>
-          <w:szCs w:val="22"/>
-        </w:rPr>
-        <w:t>trabalho</w:t>
-      </w:r>
-      <w:proofErr w:type="spellEnd"/>
-      <w:r>
-        <w:rPr>
-          <w:rFonts w:ascii="Arial" w:hAnsi="Arial" w:cs="Arial"/>
-          <w:sz w:val="22"/>
-          <w:szCs w:val="22"/>
-        </w:rPr>
-        <w:t xml:space="preserve">. </w:t>
-      </w:r>
-      <w:r>
-        <w:rPr>
-          <w:rFonts w:ascii="Arial" w:hAnsi="Arial" w:cs="Arial"/>
-          <w:sz w:val="22"/>
-          <w:szCs w:val="22"/>
-        </w:rPr>
-        <w:t xml:space="preserve">III </w:t>
-      </w:r>
-      <w:proofErr w:type="spellStart"/>
-      <w:r>
-        <w:rPr>
-          <w:rFonts w:ascii="Arial" w:hAnsi="Arial" w:cs="Arial"/>
-          <w:sz w:val="22"/>
-          <w:szCs w:val="22"/>
-        </w:rPr>
-        <w:t>Encontro</w:t>
-      </w:r>
-      <w:proofErr w:type="spellEnd"/>
-      <w:r>
-        <w:rPr>
-          <w:rFonts w:ascii="Arial" w:hAnsi="Arial" w:cs="Arial"/>
-          <w:sz w:val="22"/>
-          <w:szCs w:val="22"/>
-        </w:rPr>
-        <w:t xml:space="preserve"> de </w:t>
-      </w:r>
-      <w:proofErr w:type="spellStart"/>
-      <w:r>
-        <w:rPr>
-          <w:rFonts w:ascii="Arial" w:hAnsi="Arial" w:cs="Arial"/>
-          <w:sz w:val="22"/>
-          <w:szCs w:val="22"/>
-        </w:rPr>
-        <w:t>Analises</w:t>
-      </w:r>
-      <w:proofErr w:type="spellEnd"/>
-      <w:r>
-        <w:rPr>
-          <w:rFonts w:ascii="Arial" w:hAnsi="Arial" w:cs="Arial"/>
-          <w:sz w:val="22"/>
-          <w:szCs w:val="22"/>
-        </w:rPr>
-        <w:t xml:space="preserve"> Clinicas</w:t>
-      </w:r>
-      <w:r>
-        <w:rPr>
-          <w:rFonts w:ascii="Arial" w:hAnsi="Arial" w:cs="Arial"/>
-          <w:sz w:val="22"/>
-          <w:szCs w:val="22"/>
-        </w:rPr>
-        <w:t>,</w:t>
-      </w:r>
+        <w:t>perspectivas</w:t>
+      </w:r>
+      <w:proofErr w:type="spellEnd"/>
       <w:r>
         <w:rPr>
           <w:rFonts w:ascii="Arial" w:hAnsi="Arial" w:cs="Arial"/>
@@ -6062,327 +6487,6 @@
         </w:rPr>
         <w:t xml:space="preserve"> </w:t>
       </w:r>
-      <w:r>
-        <w:rPr>
-          <w:rFonts w:ascii="Arial" w:hAnsi="Arial" w:cs="Arial"/>
-          <w:sz w:val="22"/>
-          <w:szCs w:val="22"/>
-        </w:rPr>
-        <w:t>ES – Brazil.</w:t>
-      </w:r>
-    </w:p>
-    <w:p>
-      <w:pPr>
-        <w:ind w:left="-720" w:firstLine="720"/>
-        <w:rPr>
-          <w:rFonts w:ascii="Arial" w:hAnsi="Arial" w:cs="Arial"/>
-          <w:sz w:val="22"/>
-          <w:szCs w:val="22"/>
-        </w:rPr>
-      </w:pPr>
-      <w:r>
-        <w:rPr>
-          <w:rFonts w:ascii="Arial" w:hAnsi="Arial" w:cs="Arial"/>
-          <w:sz w:val="22"/>
-          <w:szCs w:val="22"/>
-        </w:rPr>
-        <w:t>2017</w:t>
-      </w:r>
-      <w:r>
-        <w:rPr>
-          <w:rFonts w:ascii="Arial" w:hAnsi="Arial" w:cs="Arial"/>
-          <w:sz w:val="22"/>
-          <w:szCs w:val="22"/>
-        </w:rPr>
-        <w:t xml:space="preserve"> - </w:t>
-      </w:r>
-      <w:r>
-        <w:rPr>
-          <w:rFonts w:ascii="Arial" w:hAnsi="Arial" w:cs="Arial"/>
-          <w:sz w:val="22"/>
-          <w:szCs w:val="22"/>
-        </w:rPr>
-        <w:t>Genome-wide association Stud</w:t>
-      </w:r>
-      <w:r>
-        <w:rPr>
-          <w:rFonts w:ascii="Arial" w:hAnsi="Arial" w:cs="Arial"/>
-          <w:sz w:val="22"/>
-          <w:szCs w:val="22"/>
-        </w:rPr>
-        <w:t xml:space="preserve">y. </w:t>
-      </w:r>
-      <w:r>
-        <w:rPr>
-          <w:rFonts w:ascii="Arial" w:hAnsi="Arial" w:cs="Arial"/>
-          <w:sz w:val="22"/>
-          <w:szCs w:val="22"/>
-        </w:rPr>
-        <w:t xml:space="preserve">II </w:t>
-      </w:r>
-      <w:proofErr w:type="spellStart"/>
-      <w:r>
-        <w:rPr>
-          <w:rFonts w:ascii="Arial" w:hAnsi="Arial" w:cs="Arial"/>
-          <w:sz w:val="22"/>
-          <w:szCs w:val="22"/>
-        </w:rPr>
-        <w:t>Encontro</w:t>
-      </w:r>
-      <w:proofErr w:type="spellEnd"/>
-      <w:r>
-        <w:rPr>
-          <w:rFonts w:ascii="Arial" w:hAnsi="Arial" w:cs="Arial"/>
-          <w:sz w:val="22"/>
-          <w:szCs w:val="22"/>
-        </w:rPr>
-        <w:t xml:space="preserve"> de </w:t>
-      </w:r>
-      <w:proofErr w:type="spellStart"/>
-      <w:r>
-        <w:rPr>
-          <w:rFonts w:ascii="Arial" w:hAnsi="Arial" w:cs="Arial"/>
-          <w:sz w:val="22"/>
-          <w:szCs w:val="22"/>
-        </w:rPr>
-        <w:t>Analises</w:t>
-      </w:r>
-      <w:proofErr w:type="spellEnd"/>
-      <w:r>
-        <w:rPr>
-          <w:rFonts w:ascii="Arial" w:hAnsi="Arial" w:cs="Arial"/>
-          <w:sz w:val="22"/>
-          <w:szCs w:val="22"/>
-        </w:rPr>
-        <w:t xml:space="preserve"> Clinicas</w:t>
-      </w:r>
-      <w:r>
-        <w:rPr>
-          <w:rFonts w:ascii="Arial" w:hAnsi="Arial" w:cs="Arial"/>
-          <w:sz w:val="22"/>
-          <w:szCs w:val="22"/>
-        </w:rPr>
-        <w:t>, ES – Brazil.</w:t>
-      </w:r>
-    </w:p>
-    <w:p>
-      <w:pPr>
-        <w:rPr>
-          <w:rFonts w:ascii="Arial" w:hAnsi="Arial" w:cs="Arial"/>
-          <w:sz w:val="22"/>
-          <w:szCs w:val="22"/>
-        </w:rPr>
-      </w:pPr>
-      <w:r>
-        <w:rPr>
-          <w:rFonts w:ascii="Arial" w:hAnsi="Arial" w:cs="Arial"/>
-          <w:sz w:val="22"/>
-          <w:szCs w:val="22"/>
-        </w:rPr>
-        <w:t>2017</w:t>
-      </w:r>
-      <w:r>
-        <w:rPr>
-          <w:rFonts w:ascii="Arial" w:hAnsi="Arial" w:cs="Arial"/>
-          <w:sz w:val="22"/>
-          <w:szCs w:val="22"/>
-        </w:rPr>
-        <w:t xml:space="preserve"> - </w:t>
-      </w:r>
-      <w:r>
-        <w:rPr>
-          <w:rFonts w:ascii="Arial" w:hAnsi="Arial" w:cs="Arial"/>
-          <w:sz w:val="22"/>
-          <w:szCs w:val="22"/>
-        </w:rPr>
-        <w:t>Genome-wide association Stud</w:t>
-      </w:r>
-      <w:r>
-        <w:rPr>
-          <w:rFonts w:ascii="Arial" w:hAnsi="Arial" w:cs="Arial"/>
-          <w:sz w:val="22"/>
-          <w:szCs w:val="22"/>
-        </w:rPr>
-        <w:t xml:space="preserve">y. </w:t>
-      </w:r>
-      <w:proofErr w:type="spellStart"/>
-      <w:r>
-        <w:rPr>
-          <w:rFonts w:ascii="Arial" w:hAnsi="Arial" w:cs="Arial"/>
-          <w:sz w:val="22"/>
-          <w:szCs w:val="22"/>
-        </w:rPr>
-        <w:t>Faculdade</w:t>
-      </w:r>
-      <w:proofErr w:type="spellEnd"/>
-      <w:r>
-        <w:rPr>
-          <w:rFonts w:ascii="Arial" w:hAnsi="Arial" w:cs="Arial"/>
-          <w:sz w:val="22"/>
-          <w:szCs w:val="22"/>
-        </w:rPr>
-        <w:t xml:space="preserve"> </w:t>
-      </w:r>
-      <w:proofErr w:type="spellStart"/>
-      <w:r>
-        <w:rPr>
-          <w:rFonts w:ascii="Arial" w:hAnsi="Arial" w:cs="Arial"/>
-          <w:sz w:val="22"/>
-          <w:szCs w:val="22"/>
-        </w:rPr>
-        <w:t>Pitagoras</w:t>
-      </w:r>
-      <w:proofErr w:type="spellEnd"/>
-      <w:r>
-        <w:rPr>
-          <w:rFonts w:ascii="Arial" w:hAnsi="Arial" w:cs="Arial"/>
-          <w:sz w:val="22"/>
-          <w:szCs w:val="22"/>
-        </w:rPr>
-        <w:t xml:space="preserve">, </w:t>
-      </w:r>
-      <w:r>
-        <w:rPr>
-          <w:rFonts w:ascii="Arial" w:hAnsi="Arial" w:cs="Arial"/>
-          <w:sz w:val="22"/>
-          <w:szCs w:val="22"/>
-        </w:rPr>
-        <w:t>ES – Brazil.</w:t>
-      </w:r>
-    </w:p>
-    <w:p>
-      <w:pPr>
-        <w:ind w:left="2160" w:hanging="2160"/>
-        <w:rPr>
-          <w:rFonts w:ascii="Arial" w:hAnsi="Arial" w:cs="Arial"/>
-          <w:sz w:val="22"/>
-          <w:szCs w:val="22"/>
-        </w:rPr>
-      </w:pPr>
-      <w:r>
-        <w:rPr>
-          <w:rFonts w:ascii="Arial" w:hAnsi="Arial" w:cs="Arial"/>
-          <w:sz w:val="22"/>
-          <w:szCs w:val="22"/>
-        </w:rPr>
-        <w:t>2013</w:t>
-      </w:r>
-      <w:r>
-        <w:rPr>
-          <w:rFonts w:ascii="Arial" w:hAnsi="Arial" w:cs="Arial"/>
-          <w:sz w:val="22"/>
-          <w:szCs w:val="22"/>
-        </w:rPr>
-        <w:t xml:space="preserve"> - </w:t>
-      </w:r>
-      <w:proofErr w:type="spellStart"/>
-      <w:r>
-        <w:rPr>
-          <w:rFonts w:ascii="Arial" w:hAnsi="Arial" w:cs="Arial"/>
-          <w:sz w:val="22"/>
-          <w:szCs w:val="22"/>
-        </w:rPr>
-        <w:t>Análise</w:t>
-      </w:r>
-      <w:proofErr w:type="spellEnd"/>
-      <w:r>
-        <w:rPr>
-          <w:rFonts w:ascii="Arial" w:hAnsi="Arial" w:cs="Arial"/>
-          <w:sz w:val="22"/>
-          <w:szCs w:val="22"/>
-        </w:rPr>
-        <w:t xml:space="preserve"> </w:t>
-      </w:r>
-      <w:proofErr w:type="spellStart"/>
-      <w:r>
-        <w:rPr>
-          <w:rFonts w:ascii="Arial" w:hAnsi="Arial" w:cs="Arial"/>
-          <w:sz w:val="22"/>
-          <w:szCs w:val="22"/>
-        </w:rPr>
-        <w:t>toxicológicas</w:t>
-      </w:r>
-      <w:proofErr w:type="spellEnd"/>
-      <w:r>
-        <w:rPr>
-          <w:rFonts w:ascii="Arial" w:hAnsi="Arial" w:cs="Arial"/>
-          <w:sz w:val="22"/>
-          <w:szCs w:val="22"/>
-        </w:rPr>
-        <w:t xml:space="preserve"> </w:t>
-      </w:r>
-      <w:proofErr w:type="spellStart"/>
-      <w:r>
-        <w:rPr>
-          <w:rFonts w:ascii="Arial" w:hAnsi="Arial" w:cs="Arial"/>
-          <w:sz w:val="22"/>
-          <w:szCs w:val="22"/>
-        </w:rPr>
-        <w:t>como</w:t>
-      </w:r>
-      <w:proofErr w:type="spellEnd"/>
-      <w:r>
-        <w:rPr>
-          <w:rFonts w:ascii="Arial" w:hAnsi="Arial" w:cs="Arial"/>
-          <w:sz w:val="22"/>
-          <w:szCs w:val="22"/>
-        </w:rPr>
-        <w:t xml:space="preserve"> campo de </w:t>
-      </w:r>
-      <w:proofErr w:type="spellStart"/>
-      <w:r>
-        <w:rPr>
-          <w:rFonts w:ascii="Arial" w:hAnsi="Arial" w:cs="Arial"/>
-          <w:sz w:val="22"/>
-          <w:szCs w:val="22"/>
-        </w:rPr>
-        <w:t>atuação</w:t>
-      </w:r>
-      <w:proofErr w:type="spellEnd"/>
-      <w:r>
-        <w:rPr>
-          <w:rFonts w:ascii="Arial" w:hAnsi="Arial" w:cs="Arial"/>
-          <w:sz w:val="22"/>
-          <w:szCs w:val="22"/>
-        </w:rPr>
-        <w:t xml:space="preserve">: </w:t>
-      </w:r>
-      <w:proofErr w:type="spellStart"/>
-      <w:r>
-        <w:rPr>
-          <w:rFonts w:ascii="Arial" w:hAnsi="Arial" w:cs="Arial"/>
-          <w:sz w:val="22"/>
-          <w:szCs w:val="22"/>
-        </w:rPr>
-        <w:t>Desafios</w:t>
-      </w:r>
-      <w:proofErr w:type="spellEnd"/>
-      <w:r>
-        <w:rPr>
-          <w:rFonts w:ascii="Arial" w:hAnsi="Arial" w:cs="Arial"/>
-          <w:sz w:val="22"/>
-          <w:szCs w:val="22"/>
-        </w:rPr>
-        <w:t xml:space="preserve"> e </w:t>
-      </w:r>
-      <w:proofErr w:type="spellStart"/>
-      <w:r>
-        <w:rPr>
-          <w:rFonts w:ascii="Arial" w:hAnsi="Arial" w:cs="Arial"/>
-          <w:sz w:val="22"/>
-          <w:szCs w:val="22"/>
-        </w:rPr>
-        <w:t>perspectivas</w:t>
-      </w:r>
-      <w:proofErr w:type="spellEnd"/>
-      <w:r>
-        <w:rPr>
-          <w:rFonts w:ascii="Arial" w:hAnsi="Arial" w:cs="Arial"/>
-          <w:sz w:val="22"/>
-          <w:szCs w:val="22"/>
-        </w:rPr>
-        <w:t xml:space="preserve"> </w:t>
-      </w:r>
       <w:proofErr w:type="spellStart"/>
       <w:r>
         <w:rPr>
@@ -6399,25 +6503,7 @@
           <w:sz w:val="22"/>
           <w:szCs w:val="22"/>
         </w:rPr>
-        <w:t xml:space="preserve"> </w:t>
-      </w:r>
-      <w:proofErr w:type="spellStart"/>
-      <w:r>
-        <w:rPr>
-          <w:rFonts w:ascii="Arial" w:hAnsi="Arial" w:cs="Arial"/>
-          <w:sz w:val="22"/>
-          <w:szCs w:val="22"/>
-        </w:rPr>
-        <w:t>aos</w:t>
-      </w:r>
-      <w:proofErr w:type="spellEnd"/>
-      <w:r>
-        <w:rPr>
-          <w:rFonts w:ascii="Arial" w:hAnsi="Arial" w:cs="Arial"/>
-          <w:sz w:val="22"/>
-          <w:szCs w:val="22"/>
-        </w:rPr>
-        <w:t xml:space="preserve"> </w:t>
+        <w:t xml:space="preserve"> aos </w:t>
       </w:r>
       <w:proofErr w:type="spellStart"/>
       <w:r>
@@ -6591,43 +6677,7 @@
         <w:rPr>
           <w:rFonts w:ascii="Arial" w:hAnsi="Arial" w:cs="Arial"/>
         </w:rPr>
-        <w:t>Ana Maria Rodrigues: Evaluation of the Expression of Interleukin-1β and the NLRP3 Inflammasome in a Cisplatin-Resistant Epithelial Ovarian Cancer Model.</w:t>
-      </w:r>
-      <w:r>
-        <w:rPr>
-          <w:rFonts w:ascii="Arial" w:hAnsi="Arial" w:cs="Arial"/>
-        </w:rPr>
-        <w:t xml:space="preserve"> </w:t>
-      </w:r>
-      <w:r>
-        <w:rPr>
-          <w:rFonts w:ascii="Arial" w:hAnsi="Arial" w:cs="Arial"/>
-        </w:rPr>
-        <w:t>2018</w:t>
-      </w:r>
-      <w:r>
-        <w:rPr>
-          <w:rFonts w:ascii="Arial" w:hAnsi="Arial" w:cs="Arial"/>
-        </w:rPr>
-        <w:t xml:space="preserve">. </w:t>
-      </w:r>
-      <w:r>
-        <w:rPr>
-          <w:rFonts w:ascii="Arial" w:hAnsi="Arial" w:cs="Arial"/>
-        </w:rPr>
-        <w:t>Program: Master's in Biochemistry and Pharmacology</w:t>
-      </w:r>
-      <w:r>
-        <w:rPr>
-          <w:rFonts w:ascii="Arial" w:hAnsi="Arial" w:cs="Arial"/>
-        </w:rPr>
-        <w:t xml:space="preserve">. </w:t>
-      </w:r>
-      <w:r>
-        <w:rPr>
-          <w:rFonts w:ascii="Arial" w:hAnsi="Arial" w:cs="Arial"/>
-        </w:rPr>
-        <w:t xml:space="preserve">Federal University of </w:t>
+        <w:t xml:space="preserve">Ana Maria Rodrigues: Evaluation of the Expression of Interleukin-1β and the NLRP3 Inflammasome in a Cisplatin-Resistant Epithelial Ovarian Cancer Model. 2018. Program: Master's in Biochemistry and Pharmacology. Federal University of </w:t>
       </w:r>
       <w:proofErr w:type="spellStart"/>
       <w:r>
@@ -6689,51 +6739,7 @@
         <w:rPr>
           <w:rFonts w:ascii="Arial" w:hAnsi="Arial" w:cs="Arial"/>
         </w:rPr>
-        <w:t xml:space="preserve"> Santana: Evaluation of APOE and Osteocalcin as Secondary Risk Factors Associated with Menopause.</w:t>
-      </w:r>
-      <w:r>
-        <w:rPr>
-          <w:rFonts w:ascii="Arial" w:hAnsi="Arial" w:cs="Arial"/>
-        </w:rPr>
-        <w:t xml:space="preserve"> </w:t>
-      </w:r>
-      <w:r>
-        <w:rPr>
-          <w:rFonts w:ascii="Arial" w:hAnsi="Arial" w:cs="Arial"/>
-        </w:rPr>
-        <w:t>2020</w:t>
-      </w:r>
-      <w:r>
-        <w:rPr>
-          <w:rFonts w:ascii="Arial" w:hAnsi="Arial" w:cs="Arial"/>
-        </w:rPr>
-        <w:t xml:space="preserve">. </w:t>
-      </w:r>
-      <w:proofErr w:type="gramStart"/>
-      <w:r>
-        <w:rPr>
-          <w:rFonts w:ascii="Arial" w:hAnsi="Arial" w:cs="Arial"/>
-        </w:rPr>
-        <w:t>Master's</w:t>
-      </w:r>
-      <w:proofErr w:type="gramEnd"/>
-      <w:r>
-        <w:rPr>
-          <w:rFonts w:ascii="Arial" w:hAnsi="Arial" w:cs="Arial"/>
-        </w:rPr>
-        <w:t xml:space="preserve"> in Biochemistry and Pharmacology</w:t>
-      </w:r>
-      <w:r>
-        <w:rPr>
-          <w:rFonts w:ascii="Arial" w:hAnsi="Arial" w:cs="Arial"/>
-        </w:rPr>
-        <w:t xml:space="preserve">. </w:t>
-      </w:r>
-      <w:r>
-        <w:rPr>
-          <w:rFonts w:ascii="Arial" w:hAnsi="Arial" w:cs="Arial"/>
-        </w:rPr>
-        <w:t xml:space="preserve">Federal University of </w:t>
+        <w:t xml:space="preserve"> Santana: Evaluation of APOE and Osteocalcin as Secondary Risk Factors Associated with Menopause. 2020. Master's in Biochemistry and Pharmacology. Federal University of </w:t>
       </w:r>
       <w:proofErr w:type="spellStart"/>
       <w:r>
@@ -6917,7 +6923,7 @@
         <w:rPr>
           <w:rFonts w:ascii="Arial" w:hAnsi="Arial" w:cs="Arial"/>
         </w:rPr>
-        <w:t>Faculty of Education and Environment</w:t>
+        <w:t>Centro Universitario FAEMA</w:t>
       </w:r>
       <w:r>
         <w:rPr>
@@ -6955,7 +6961,7 @@
         <w:rPr>
           <w:rFonts w:ascii="Arial" w:hAnsi="Arial" w:cs="Arial"/>
         </w:rPr>
-        <w:t>Faculty of Education and Environment</w:t>
+        <w:t>Centro Universitario FAEMA</w:t>
       </w:r>
       <w:r>
         <w:rPr>
@@ -6993,7 +6999,7 @@
         <w:rPr>
           <w:rFonts w:ascii="Arial" w:hAnsi="Arial" w:cs="Arial"/>
         </w:rPr>
-        <w:t>Faculty of Education and Environment</w:t>
+        <w:t>Centro Universitario FAEMA</w:t>
       </w:r>
       <w:r>
         <w:rPr>
@@ -7031,7 +7037,7 @@
         <w:rPr>
           <w:rFonts w:ascii="Arial" w:hAnsi="Arial" w:cs="Arial"/>
         </w:rPr>
-        <w:t>Faculty of Education and Environment</w:t>
+        <w:t>Centro Universitario FAEMA</w:t>
       </w:r>
       <w:r>
         <w:rPr>
@@ -7069,7 +7075,7 @@
         <w:rPr>
           <w:rFonts w:ascii="Arial" w:hAnsi="Arial" w:cs="Arial"/>
         </w:rPr>
-        <w:t>Faculty of Education and Environment</w:t>
+        <w:t>Centro Universitario FAEMA</w:t>
       </w:r>
       <w:r>
         <w:rPr>
@@ -7129,7 +7135,7 @@
         <w:rPr>
           <w:rFonts w:ascii="Arial" w:hAnsi="Arial" w:cs="Arial"/>
         </w:rPr>
-        <w:t>Faculty of Education and Environment</w:t>
+        <w:t>Centro Universitario FAEMA</w:t>
       </w:r>
       <w:r>
         <w:rPr>
@@ -7155,19 +7161,13 @@
         <w:rPr>
           <w:rFonts w:ascii="Arial" w:hAnsi="Arial" w:cs="Arial"/>
         </w:rPr>
-        <w:t>Julio Ricardo Castro Pérez: Collection and Transportation Systems for Laboratory Samples in Hard-to-Reach Populations.</w:t>
-      </w:r>
-      <w:r>
-        <w:rPr>
-          <w:rFonts w:ascii="Arial" w:hAnsi="Arial" w:cs="Arial"/>
-        </w:rPr>
-        <w:t xml:space="preserve"> </w:t>
-      </w:r>
-      <w:r>
-        <w:rPr>
-          <w:rFonts w:ascii="Arial" w:hAnsi="Arial" w:cs="Arial"/>
-        </w:rPr>
-        <w:t>Faculty of Education and Environment</w:t>
+        <w:t xml:space="preserve">Julio Ricardo Castro Pérez: Collection and Transportation Systems for Laboratory Samples in Hard-to-Reach Populations. </w:t>
+      </w:r>
+      <w:r>
+        <w:rPr>
+          <w:rFonts w:ascii="Arial" w:hAnsi="Arial" w:cs="Arial"/>
+        </w:rPr>
+        <w:t>Centro Universitario FAEMA</w:t>
       </w:r>
       <w:r>
         <w:rPr>
@@ -7228,7 +7228,7 @@
         <w:rPr>
           <w:rFonts w:ascii="Arial" w:hAnsi="Arial" w:cs="Arial"/>
         </w:rPr>
-        <w:t>Faculty of Education and Environment</w:t>
+        <w:t>Centro Universitario FAEMA</w:t>
       </w:r>
       <w:r>
         <w:rPr>
@@ -7266,7 +7266,7 @@
         <w:rPr>
           <w:rFonts w:ascii="Arial" w:hAnsi="Arial" w:cs="Arial"/>
         </w:rPr>
-        <w:t>Faculty of Education and Environment</w:t>
+        <w:t>Centro Universitario FAEMA</w:t>
       </w:r>
       <w:r>
         <w:rPr>
@@ -7326,7 +7326,7 @@
         <w:rPr>
           <w:rFonts w:ascii="Arial" w:hAnsi="Arial" w:cs="Arial"/>
         </w:rPr>
-        <w:t>Faculty of Education and Environment</w:t>
+        <w:t>Centro Universitario FAEMA</w:t>
       </w:r>
       <w:r>
         <w:rPr>
@@ -7386,7 +7386,7 @@
         <w:rPr>
           <w:rFonts w:ascii="Arial" w:hAnsi="Arial" w:cs="Arial"/>
         </w:rPr>
-        <w:t>Faculty of Education and Environment</w:t>
+        <w:t>Centro Universitario FAEMA</w:t>
       </w:r>
       <w:r>
         <w:rPr>
@@ -7432,7 +7432,7 @@
         <w:rPr>
           <w:rFonts w:ascii="Arial" w:hAnsi="Arial" w:cs="Arial"/>
         </w:rPr>
-        <w:t>Faculty of Education and Environment</w:t>
+        <w:t>Centro Universitario FAEMA</w:t>
       </w:r>
       <w:r>
         <w:rPr>
@@ -7506,7 +7506,7 @@
         <w:rPr>
           <w:rFonts w:ascii="Arial" w:hAnsi="Arial" w:cs="Arial"/>
         </w:rPr>
-        <w:t>Faculty of Education and Environment</w:t>
+        <w:t>Centro Universitario FAEMA</w:t>
       </w:r>
       <w:r>
         <w:rPr>
@@ -7766,43 +7766,19 @@
         <w:rPr>
           <w:rFonts w:ascii="Arial" w:hAnsi="Arial" w:cs="Arial"/>
         </w:rPr>
-        <w:t xml:space="preserve"> Vieira</w:t>
-      </w:r>
-      <w:r>
-        <w:rPr>
-          <w:rFonts w:ascii="Arial" w:hAnsi="Arial" w:cs="Arial"/>
-        </w:rPr>
-        <w:t xml:space="preserve">: </w:t>
-      </w:r>
-      <w:r>
-        <w:rPr>
-          <w:rFonts w:ascii="Arial" w:hAnsi="Arial" w:cs="Arial"/>
-        </w:rPr>
-        <w:t>Adherence to Treatment of Hypertensive Patients at the Basic Health Unit: Integration of the Pharmacist into the Context.</w:t>
-      </w:r>
-      <w:r>
-        <w:rPr>
-          <w:rFonts w:ascii="Arial" w:hAnsi="Arial" w:cs="Arial"/>
-        </w:rPr>
-        <w:t xml:space="preserve"> </w:t>
-      </w:r>
-      <w:r>
-        <w:rPr>
-          <w:rFonts w:ascii="Arial" w:hAnsi="Arial" w:cs="Arial"/>
-        </w:rPr>
-        <w:t>Faculty of Education and Environment.</w:t>
-      </w:r>
-      <w:r>
-        <w:rPr>
-          <w:rFonts w:ascii="Arial" w:hAnsi="Arial" w:cs="Arial"/>
-        </w:rPr>
-        <w:t xml:space="preserve"> </w:t>
-      </w:r>
-      <w:r>
-        <w:rPr>
-          <w:rFonts w:ascii="Arial" w:hAnsi="Arial" w:cs="Arial"/>
-        </w:rPr>
-        <w:t xml:space="preserve">2020. </w:t>
+        <w:t xml:space="preserve"> Vieira: Adherence to Treatment of Hypertensive Patients at the Basic Health Unit: Integration of the Pharmacist into the Context. </w:t>
+      </w:r>
+      <w:r>
+        <w:rPr>
+          <w:rFonts w:ascii="Arial" w:hAnsi="Arial" w:cs="Arial"/>
+        </w:rPr>
+        <w:t>Centro Universitario FAEMA</w:t>
+      </w:r>
+      <w:r>
+        <w:rPr>
+          <w:rFonts w:ascii="Arial" w:hAnsi="Arial" w:cs="Arial"/>
+        </w:rPr>
+        <w:t xml:space="preserve">. 2020. </w:t>
       </w:r>
     </w:p>
     <w:p>
@@ -7822,31 +7798,19 @@
         <w:rPr>
           <w:rFonts w:ascii="Arial" w:hAnsi="Arial" w:cs="Arial"/>
         </w:rPr>
-        <w:t>Fabiana Moreira da Silva</w:t>
-      </w:r>
-      <w:r>
-        <w:rPr>
-          <w:rFonts w:ascii="Arial" w:hAnsi="Arial" w:cs="Arial"/>
-        </w:rPr>
-        <w:t xml:space="preserve">: </w:t>
-      </w:r>
-      <w:r>
-        <w:rPr>
-          <w:rFonts w:ascii="Arial" w:hAnsi="Arial" w:cs="Arial"/>
-        </w:rPr>
-        <w:t>Study of Medication Poisonings in Children and the Elderly in Brazil from 2014 to 2017.</w:t>
-      </w:r>
-      <w:r>
-        <w:rPr>
-          <w:rFonts w:ascii="Arial" w:hAnsi="Arial" w:cs="Arial"/>
-        </w:rPr>
-        <w:t xml:space="preserve"> </w:t>
-      </w:r>
-      <w:r>
-        <w:rPr>
-          <w:rFonts w:ascii="Arial" w:hAnsi="Arial" w:cs="Arial"/>
-        </w:rPr>
-        <w:t>Faculty of Education and Environment. 2020.</w:t>
+        <w:t xml:space="preserve">Fabiana Moreira da Silva: Study of Medication Poisonings in Children and the Elderly in Brazil from 2014 to 2017. </w:t>
+      </w:r>
+      <w:r>
+        <w:rPr>
+          <w:rFonts w:ascii="Arial" w:hAnsi="Arial" w:cs="Arial"/>
+        </w:rPr>
+        <w:t>Centro Universitario FAEMA</w:t>
+      </w:r>
+      <w:r>
+        <w:rPr>
+          <w:rFonts w:ascii="Arial" w:hAnsi="Arial" w:cs="Arial"/>
+        </w:rPr>
+        <w:t>. 2020.</w:t>
       </w:r>
     </w:p>
     <w:p>
@@ -7880,13 +7844,7 @@
         <w:rPr>
           <w:rFonts w:ascii="Arial" w:hAnsi="Arial" w:cs="Arial"/>
         </w:rPr>
-        <w:t xml:space="preserve">: </w:t>
-      </w:r>
-      <w:r>
-        <w:rPr>
-          <w:rFonts w:ascii="Arial" w:hAnsi="Arial" w:cs="Arial"/>
-        </w:rPr>
-        <w:t>Yerba Mate (</w:t>
+        <w:t>: Yerba Mate (</w:t>
       </w:r>
       <w:proofErr w:type="spellStart"/>
       <w:r>
@@ -7900,19 +7858,19 @@
         <w:rPr>
           <w:rFonts w:ascii="Arial" w:hAnsi="Arial" w:cs="Arial"/>
         </w:rPr>
-        <w:t>): Use and Correlation with the 2019 Coronavirus Infection.</w:t>
-      </w:r>
-      <w:r>
-        <w:rPr>
-          <w:rFonts w:ascii="Arial" w:hAnsi="Arial" w:cs="Arial"/>
-        </w:rPr>
-        <w:t xml:space="preserve"> </w:t>
-      </w:r>
-      <w:r>
-        <w:rPr>
-          <w:rFonts w:ascii="Arial" w:hAnsi="Arial" w:cs="Arial"/>
-        </w:rPr>
-        <w:t>Faculty of Education and Environment. 2020.</w:t>
+        <w:t xml:space="preserve">): Use and Correlation with the 2019 Coronavirus Infection. </w:t>
+      </w:r>
+      <w:r>
+        <w:rPr>
+          <w:rFonts w:ascii="Arial" w:hAnsi="Arial" w:cs="Arial"/>
+        </w:rPr>
+        <w:t>Centro Universitario FAEMA</w:t>
+      </w:r>
+      <w:r>
+        <w:rPr>
+          <w:rFonts w:ascii="Arial" w:hAnsi="Arial" w:cs="Arial"/>
+        </w:rPr>
+        <w:t>. 2020.</w:t>
       </w:r>
     </w:p>
     <w:p>
@@ -7932,31 +7890,19 @@
         <w:rPr>
           <w:rFonts w:ascii="Arial" w:hAnsi="Arial" w:cs="Arial"/>
         </w:rPr>
-        <w:t>Jaqueline da Silva Gomes</w:t>
-      </w:r>
-      <w:r>
-        <w:rPr>
-          <w:rFonts w:ascii="Arial" w:hAnsi="Arial" w:cs="Arial"/>
-        </w:rPr>
-        <w:t xml:space="preserve">: </w:t>
-      </w:r>
-      <w:r>
-        <w:rPr>
-          <w:rFonts w:ascii="Arial" w:hAnsi="Arial" w:cs="Arial"/>
-        </w:rPr>
-        <w:t>The Use of Medications by the Elderly: Self-Medication and the Importance of Pharmaceutical Care.</w:t>
-      </w:r>
-      <w:r>
-        <w:rPr>
-          <w:rFonts w:ascii="Arial" w:hAnsi="Arial" w:cs="Arial"/>
-        </w:rPr>
-        <w:t xml:space="preserve"> </w:t>
-      </w:r>
-      <w:r>
-        <w:rPr>
-          <w:rFonts w:ascii="Arial" w:hAnsi="Arial" w:cs="Arial"/>
-        </w:rPr>
-        <w:t>Faculty of Education and Environment. 2020.</w:t>
+        <w:t xml:space="preserve">Jaqueline da Silva Gomes: The Use of Medications by the Elderly: Self-Medication and the Importance of Pharmaceutical Care. </w:t>
+      </w:r>
+      <w:r>
+        <w:rPr>
+          <w:rFonts w:ascii="Arial" w:hAnsi="Arial" w:cs="Arial"/>
+        </w:rPr>
+        <w:t>Centro Universitario FAEMA</w:t>
+      </w:r>
+      <w:r>
+        <w:rPr>
+          <w:rFonts w:ascii="Arial" w:hAnsi="Arial" w:cs="Arial"/>
+        </w:rPr>
+        <w:t>. 2020.</w:t>
       </w:r>
     </w:p>
     <w:p>
@@ -7984,31 +7930,19 @@
         <w:rPr>
           <w:rFonts w:ascii="Arial" w:hAnsi="Arial" w:cs="Arial"/>
         </w:rPr>
-        <w:t xml:space="preserve"> Ribeiro Lima</w:t>
-      </w:r>
-      <w:r>
-        <w:rPr>
-          <w:rFonts w:ascii="Arial" w:hAnsi="Arial" w:cs="Arial"/>
-        </w:rPr>
-        <w:t xml:space="preserve">: </w:t>
-      </w:r>
-      <w:r>
-        <w:rPr>
-          <w:rFonts w:ascii="Arial" w:hAnsi="Arial" w:cs="Arial"/>
-        </w:rPr>
-        <w:t>The Influence of Media on Weight Loss Medications.</w:t>
-      </w:r>
-      <w:r>
-        <w:rPr>
-          <w:rFonts w:ascii="Arial" w:hAnsi="Arial" w:cs="Arial"/>
-        </w:rPr>
-        <w:t xml:space="preserve"> </w:t>
-      </w:r>
-      <w:r>
-        <w:rPr>
-          <w:rFonts w:ascii="Arial" w:hAnsi="Arial" w:cs="Arial"/>
-        </w:rPr>
-        <w:t>Faculty of Education and Environment. 2020.</w:t>
+        <w:t xml:space="preserve"> Ribeiro Lima: The Influence of Media on Weight Loss Medications. </w:t>
+      </w:r>
+      <w:r>
+        <w:rPr>
+          <w:rFonts w:ascii="Arial" w:hAnsi="Arial" w:cs="Arial"/>
+        </w:rPr>
+        <w:t>Centro Universitario FAEMA</w:t>
+      </w:r>
+      <w:r>
+        <w:rPr>
+          <w:rFonts w:ascii="Arial" w:hAnsi="Arial" w:cs="Arial"/>
+        </w:rPr>
+        <w:t>. 2020.</w:t>
       </w:r>
     </w:p>
     <w:p>
@@ -8036,31 +7970,19 @@
         <w:rPr>
           <w:rFonts w:ascii="Arial" w:hAnsi="Arial" w:cs="Arial"/>
         </w:rPr>
-        <w:t xml:space="preserve"> Samara Tomé Vasconcelos</w:t>
-      </w:r>
-      <w:r>
-        <w:rPr>
-          <w:rFonts w:ascii="Arial" w:hAnsi="Arial" w:cs="Arial"/>
-        </w:rPr>
-        <w:t xml:space="preserve">: </w:t>
-      </w:r>
-      <w:r>
-        <w:rPr>
-          <w:rFonts w:ascii="Arial" w:hAnsi="Arial" w:cs="Arial"/>
-        </w:rPr>
-        <w:t>The Relationship Between Socioeconomic Conditions and the Number of Deaths from Cervical Cancer.</w:t>
-      </w:r>
-      <w:r>
-        <w:rPr>
-          <w:rFonts w:ascii="Arial" w:hAnsi="Arial" w:cs="Arial"/>
-        </w:rPr>
-        <w:t xml:space="preserve"> </w:t>
-      </w:r>
-      <w:r>
-        <w:rPr>
-          <w:rFonts w:ascii="Arial" w:hAnsi="Arial" w:cs="Arial"/>
-        </w:rPr>
-        <w:t>Faculty of Education and Environment. 2020.</w:t>
+        <w:t xml:space="preserve"> Samara Tomé Vasconcelos: The Relationship Between Socioeconomic Conditions and the Number of Deaths from Cervical Cancer. </w:t>
+      </w:r>
+      <w:r>
+        <w:rPr>
+          <w:rFonts w:ascii="Arial" w:hAnsi="Arial" w:cs="Arial"/>
+        </w:rPr>
+        <w:t>Centro Universitario FAEMA</w:t>
+      </w:r>
+      <w:r>
+        <w:rPr>
+          <w:rFonts w:ascii="Arial" w:hAnsi="Arial" w:cs="Arial"/>
+        </w:rPr>
+        <w:t>. 2020.</w:t>
       </w:r>
     </w:p>
     <w:p>
@@ -8094,25 +8016,19 @@
         <w:rPr>
           <w:rFonts w:ascii="Arial" w:hAnsi="Arial" w:cs="Arial"/>
         </w:rPr>
-        <w:t xml:space="preserve">: </w:t>
-      </w:r>
-      <w:r>
-        <w:rPr>
-          <w:rFonts w:ascii="Arial" w:hAnsi="Arial" w:cs="Arial"/>
-        </w:rPr>
-        <w:t>Retrospective Analysis of Melasma Treatment Using Microneedling.</w:t>
-      </w:r>
-      <w:r>
-        <w:rPr>
-          <w:rFonts w:ascii="Arial" w:hAnsi="Arial" w:cs="Arial"/>
-        </w:rPr>
-        <w:t xml:space="preserve"> </w:t>
-      </w:r>
-      <w:r>
-        <w:rPr>
-          <w:rFonts w:ascii="Arial" w:hAnsi="Arial" w:cs="Arial"/>
-        </w:rPr>
-        <w:t>Faculty of Education and Environment. 2020.</w:t>
+        <w:t xml:space="preserve">: Retrospective Analysis of Melasma Treatment Using Microneedling. </w:t>
+      </w:r>
+      <w:r>
+        <w:rPr>
+          <w:rFonts w:ascii="Arial" w:hAnsi="Arial" w:cs="Arial"/>
+        </w:rPr>
+        <w:t>Centro Universitario FAEMA</w:t>
+      </w:r>
+      <w:r>
+        <w:rPr>
+          <w:rFonts w:ascii="Arial" w:hAnsi="Arial" w:cs="Arial"/>
+        </w:rPr>
+        <w:t>. 2020.</w:t>
       </w:r>
     </w:p>
     <w:p>
@@ -8132,31 +8048,19 @@
         <w:rPr>
           <w:rFonts w:ascii="Arial" w:hAnsi="Arial" w:cs="Arial"/>
         </w:rPr>
-        <w:t>David Costa Silva</w:t>
-      </w:r>
-      <w:r>
-        <w:rPr>
-          <w:rFonts w:ascii="Arial" w:hAnsi="Arial" w:cs="Arial"/>
-        </w:rPr>
-        <w:t xml:space="preserve">. </w:t>
-      </w:r>
-      <w:r>
-        <w:rPr>
-          <w:rFonts w:ascii="Arial" w:hAnsi="Arial" w:cs="Arial"/>
-        </w:rPr>
-        <w:t>Comparative Analysis of Resistance Profiles Between Escherichia coli Strains Isolated in Europe and Latin America.</w:t>
-      </w:r>
-      <w:r>
-        <w:rPr>
-          <w:rFonts w:ascii="Arial" w:hAnsi="Arial" w:cs="Arial"/>
-        </w:rPr>
-        <w:t xml:space="preserve"> </w:t>
-      </w:r>
-      <w:r>
-        <w:rPr>
-          <w:rFonts w:ascii="Arial" w:hAnsi="Arial" w:cs="Arial"/>
-        </w:rPr>
-        <w:t>Faculty of Education and Environment. 2020.</w:t>
+        <w:t xml:space="preserve">David Costa Silva. Comparative Analysis of Resistance Profiles Between Escherichia coli Strains Isolated in Europe and Latin America. </w:t>
+      </w:r>
+      <w:r>
+        <w:rPr>
+          <w:rFonts w:ascii="Arial" w:hAnsi="Arial" w:cs="Arial"/>
+        </w:rPr>
+        <w:t>Centro Universitario FAEMA</w:t>
+      </w:r>
+      <w:r>
+        <w:rPr>
+          <w:rFonts w:ascii="Arial" w:hAnsi="Arial" w:cs="Arial"/>
+        </w:rPr>
+        <w:t>. 2020.</w:t>
       </w:r>
     </w:p>
     <w:p>
@@ -8176,31 +8080,19 @@
         <w:rPr>
           <w:rFonts w:ascii="Arial" w:hAnsi="Arial" w:cs="Arial"/>
         </w:rPr>
-        <w:t>Solange Silva Nunes</w:t>
-      </w:r>
-      <w:r>
-        <w:rPr>
-          <w:rFonts w:ascii="Arial" w:hAnsi="Arial" w:cs="Arial"/>
-        </w:rPr>
-        <w:t xml:space="preserve">: </w:t>
-      </w:r>
-      <w:r>
-        <w:rPr>
-          <w:rFonts w:ascii="Arial" w:hAnsi="Arial" w:cs="Arial"/>
-        </w:rPr>
-        <w:t>The Use of Ritalin® by Students: Academic Development Under the Effect of Ritalin®.</w:t>
-      </w:r>
-      <w:r>
-        <w:rPr>
-          <w:rFonts w:ascii="Arial" w:hAnsi="Arial" w:cs="Arial"/>
-        </w:rPr>
-        <w:t xml:space="preserve"> </w:t>
-      </w:r>
-      <w:r>
-        <w:rPr>
-          <w:rFonts w:ascii="Arial" w:hAnsi="Arial" w:cs="Arial"/>
-        </w:rPr>
-        <w:t>Faculty of Education and Environment. 2020.</w:t>
+        <w:t xml:space="preserve">Solange Silva Nunes: The Use of Ritalin® by Students: Academic Development Under the Effect of Ritalin®. </w:t>
+      </w:r>
+      <w:r>
+        <w:rPr>
+          <w:rFonts w:ascii="Arial" w:hAnsi="Arial" w:cs="Arial"/>
+        </w:rPr>
+        <w:t>Centro Universitario FAEMA</w:t>
+      </w:r>
+      <w:r>
+        <w:rPr>
+          <w:rFonts w:ascii="Arial" w:hAnsi="Arial" w:cs="Arial"/>
+        </w:rPr>
+        <w:t>. 2020.</w:t>
       </w:r>
     </w:p>
     <w:p>
@@ -8220,31 +8112,19 @@
         <w:rPr>
           <w:rFonts w:ascii="Arial" w:hAnsi="Arial" w:cs="Arial"/>
         </w:rPr>
-        <w:t>Fernanda Souza de Oliveira</w:t>
-      </w:r>
-      <w:r>
-        <w:rPr>
-          <w:rFonts w:ascii="Arial" w:hAnsi="Arial" w:cs="Arial"/>
-        </w:rPr>
-        <w:t xml:space="preserve">: </w:t>
-      </w:r>
-      <w:r>
-        <w:rPr>
-          <w:rFonts w:ascii="Arial" w:hAnsi="Arial" w:cs="Arial"/>
-        </w:rPr>
-        <w:t>Use of Vitamin C in the Prevention of Skin Aging.</w:t>
-      </w:r>
-      <w:r>
-        <w:rPr>
-          <w:rFonts w:ascii="Arial" w:hAnsi="Arial" w:cs="Arial"/>
-        </w:rPr>
-        <w:t xml:space="preserve"> </w:t>
-      </w:r>
-      <w:r>
-        <w:rPr>
-          <w:rFonts w:ascii="Arial" w:hAnsi="Arial" w:cs="Arial"/>
-        </w:rPr>
-        <w:t>Faculty of Education and Environment. 2020.</w:t>
+        <w:t xml:space="preserve">Fernanda Souza de Oliveira: Use of Vitamin C in the Prevention of Skin Aging. </w:t>
+      </w:r>
+      <w:r>
+        <w:rPr>
+          <w:rFonts w:ascii="Arial" w:hAnsi="Arial" w:cs="Arial"/>
+        </w:rPr>
+        <w:t>Centro Universitario FAEMA</w:t>
+      </w:r>
+      <w:r>
+        <w:rPr>
+          <w:rFonts w:ascii="Arial" w:hAnsi="Arial" w:cs="Arial"/>
+        </w:rPr>
+        <w:t>. 2020.</w:t>
       </w:r>
     </w:p>
     <w:p>
@@ -8264,31 +8144,19 @@
         <w:rPr>
           <w:rFonts w:ascii="Arial" w:hAnsi="Arial" w:cs="Arial"/>
         </w:rPr>
-        <w:t>Layla Nunes Pacheco</w:t>
-      </w:r>
-      <w:r>
-        <w:rPr>
-          <w:rFonts w:ascii="Arial" w:hAnsi="Arial" w:cs="Arial"/>
-        </w:rPr>
-        <w:t xml:space="preserve">: </w:t>
-      </w:r>
-      <w:r>
-        <w:rPr>
-          <w:rFonts w:ascii="Arial" w:hAnsi="Arial" w:cs="Arial"/>
-        </w:rPr>
-        <w:t>Therapeutic Potential of Cannabis Sativa: Use and Legalization in Brazil.</w:t>
-      </w:r>
-      <w:r>
-        <w:rPr>
-          <w:rFonts w:ascii="Arial" w:hAnsi="Arial" w:cs="Arial"/>
-        </w:rPr>
-        <w:t xml:space="preserve"> </w:t>
-      </w:r>
-      <w:r>
-        <w:rPr>
-          <w:rFonts w:ascii="Arial" w:hAnsi="Arial" w:cs="Arial"/>
-        </w:rPr>
-        <w:t>Faculty of Education and Environment. 2020.</w:t>
+        <w:t xml:space="preserve">Layla Nunes Pacheco: Therapeutic Potential of Cannabis Sativa: Use and Legalization in Brazil. </w:t>
+      </w:r>
+      <w:r>
+        <w:rPr>
+          <w:rFonts w:ascii="Arial" w:hAnsi="Arial" w:cs="Arial"/>
+        </w:rPr>
+        <w:t>Centro Universitario FAEMA</w:t>
+      </w:r>
+      <w:r>
+        <w:rPr>
+          <w:rFonts w:ascii="Arial" w:hAnsi="Arial" w:cs="Arial"/>
+        </w:rPr>
+        <w:t>. 2020.</w:t>
       </w:r>
     </w:p>
     <w:p>
@@ -8330,31 +8198,7 @@
         <w:rPr>
           <w:rFonts w:ascii="Arial" w:hAnsi="Arial" w:cs="Arial"/>
         </w:rPr>
-        <w:t xml:space="preserve"> Sales Dela Costa</w:t>
-      </w:r>
-      <w:r>
-        <w:rPr>
-          <w:rFonts w:ascii="Arial" w:hAnsi="Arial" w:cs="Arial"/>
-        </w:rPr>
-        <w:t xml:space="preserve">: </w:t>
-      </w:r>
-      <w:r>
-        <w:rPr>
-          <w:rFonts w:ascii="Arial" w:hAnsi="Arial" w:cs="Arial"/>
-        </w:rPr>
-        <w:t>In Silico Analysis of SNPs Associated with Breast Cancer Susceptibility.</w:t>
-      </w:r>
-      <w:r>
-        <w:rPr>
-          <w:rFonts w:ascii="Arial" w:hAnsi="Arial" w:cs="Arial"/>
-        </w:rPr>
-        <w:t xml:space="preserve"> </w:t>
-      </w:r>
-      <w:r>
-        <w:rPr>
-          <w:rFonts w:ascii="Arial" w:hAnsi="Arial" w:cs="Arial"/>
-        </w:rPr>
-        <w:t xml:space="preserve">Federal University of </w:t>
+        <w:t xml:space="preserve"> Sales Dela Costa: In Silico Analysis of SNPs Associated with Breast Cancer Susceptibility. Federal University of </w:t>
       </w:r>
       <w:proofErr w:type="spellStart"/>
       <w:r>
@@ -8368,13 +8212,7 @@
         <w:rPr>
           <w:rFonts w:ascii="Arial" w:hAnsi="Arial" w:cs="Arial"/>
         </w:rPr>
-        <w:t xml:space="preserve"> Santo</w:t>
-      </w:r>
-      <w:r>
-        <w:rPr>
-          <w:rFonts w:ascii="Arial" w:hAnsi="Arial" w:cs="Arial"/>
-        </w:rPr>
-        <w:t>. 2019.</w:t>
+        <w:t xml:space="preserve"> Santo. 2019.</w:t>
       </w:r>
     </w:p>
     <w:p>
@@ -8402,31 +8240,7 @@
         <w:rPr>
           <w:rFonts w:ascii="Arial" w:hAnsi="Arial" w:cs="Arial"/>
         </w:rPr>
-        <w:t xml:space="preserve"> Carlos de Souza</w:t>
-      </w:r>
-      <w:r>
-        <w:rPr>
-          <w:rFonts w:ascii="Arial" w:hAnsi="Arial" w:cs="Arial"/>
-        </w:rPr>
-        <w:t xml:space="preserve">: </w:t>
-      </w:r>
-      <w:r>
-        <w:rPr>
-          <w:rFonts w:ascii="Arial" w:hAnsi="Arial" w:cs="Arial"/>
-        </w:rPr>
-        <w:t>The Role of NLRP3 Inflammasome and Interleukins 1β and 18 in Breast Cancer Development: A Literature Review.</w:t>
-      </w:r>
-      <w:r>
-        <w:rPr>
-          <w:rFonts w:ascii="Arial" w:hAnsi="Arial" w:cs="Arial"/>
-        </w:rPr>
-        <w:t xml:space="preserve"> </w:t>
-      </w:r>
-      <w:r>
-        <w:rPr>
-          <w:rFonts w:ascii="Arial" w:hAnsi="Arial" w:cs="Arial"/>
-        </w:rPr>
-        <w:t xml:space="preserve">Federal University of </w:t>
+        <w:t xml:space="preserve"> Carlos de Souza: The Role of NLRP3 Inflammasome and Interleukins 1β and 18 in Breast Cancer Development: A Literature Review. Federal University of </w:t>
       </w:r>
       <w:proofErr w:type="spellStart"/>
       <w:r>
@@ -8504,7 +8318,19 @@
         <w:rPr>
           <w:rFonts w:ascii="Arial" w:hAnsi="Arial" w:cs="Arial"/>
         </w:rPr>
-        <w:t>Exchange Research Scientist – National Council for Scientific and Technological Development (</w:t>
+        <w:t>Exchange Research Scientist</w:t>
+      </w:r>
+      <w:r>
+        <w:rPr>
+          <w:rFonts w:ascii="Arial" w:hAnsi="Arial" w:cs="Arial"/>
+        </w:rPr>
+        <w:t xml:space="preserve"> Funding</w:t>
+      </w:r>
+      <w:r>
+        <w:rPr>
+          <w:rFonts w:ascii="Arial" w:hAnsi="Arial" w:cs="Arial"/>
+        </w:rPr>
+        <w:t xml:space="preserve"> – National Council for Scientific and Technological Development (</w:t>
       </w:r>
       <w:proofErr w:type="spellStart"/>
       <w:r>
@@ -8518,19 +8344,7 @@
         <w:rPr>
           <w:rFonts w:ascii="Arial" w:hAnsi="Arial" w:cs="Arial"/>
         </w:rPr>
-        <w:t>) – Brazil. Project:</w:t>
-      </w:r>
-      <w:r>
-        <w:rPr>
-          <w:rFonts w:ascii="Arial" w:hAnsi="Arial" w:cs="Arial"/>
-        </w:rPr>
-        <w:t xml:space="preserve"> </w:t>
-      </w:r>
-      <w:r>
-        <w:rPr>
-          <w:rFonts w:ascii="Arial" w:hAnsi="Arial" w:cs="Arial"/>
-        </w:rPr>
-        <w:t>Fine mapping and functional analysis of the 8q21 ovarian cancer susceptibility locus.</w:t>
+        <w:t>) – Brazil. Project: Fine mapping and functional analysis of the 8q21 ovarian cancer susceptibility locus.</w:t>
       </w:r>
       <w:r>
         <w:rPr>
@@ -8568,7 +8382,25 @@
         <w:rPr>
           <w:rFonts w:ascii="Arial" w:hAnsi="Arial" w:cs="Arial"/>
         </w:rPr>
-        <w:t xml:space="preserve">Doctorate – </w:t>
+        <w:t>Doctorate</w:t>
+      </w:r>
+      <w:r>
+        <w:rPr>
+          <w:rFonts w:ascii="Arial" w:hAnsi="Arial" w:cs="Arial"/>
+        </w:rPr>
+        <w:t xml:space="preserve"> </w:t>
+      </w:r>
+      <w:r>
+        <w:rPr>
+          <w:rFonts w:ascii="Arial" w:hAnsi="Arial" w:cs="Arial"/>
+        </w:rPr>
+        <w:t>Funding</w:t>
+      </w:r>
+      <w:r>
+        <w:rPr>
+          <w:rFonts w:ascii="Arial" w:hAnsi="Arial" w:cs="Arial"/>
+        </w:rPr>
+        <w:t xml:space="preserve"> – </w:t>
       </w:r>
       <w:proofErr w:type="spellStart"/>
       <w:r>
@@ -8582,19 +8414,7 @@
         <w:rPr>
           <w:rFonts w:ascii="Arial" w:hAnsi="Arial" w:cs="Arial"/>
         </w:rPr>
-        <w:t xml:space="preserve"> Santo Research Support Foundation (FAPES) – Brazil. Project:</w:t>
-      </w:r>
-      <w:r>
-        <w:rPr>
-          <w:rFonts w:ascii="Arial" w:hAnsi="Arial" w:cs="Arial"/>
-        </w:rPr>
-        <w:t xml:space="preserve"> </w:t>
-      </w:r>
-      <w:r>
-        <w:rPr>
-          <w:rFonts w:ascii="Arial" w:hAnsi="Arial" w:cs="Arial"/>
-        </w:rPr>
-        <w:t>Fine mapping and functional analysis of the 8q21 ovarian cancer susceptibility locus</w:t>
+        <w:t xml:space="preserve"> Santo Research Support Foundation (FAPES) – Brazil. Project: Fine mapping and functional analysis of the 8q21 ovarian cancer susceptibility locus</w:t>
       </w:r>
       <w:r>
         <w:rPr>
@@ -8632,7 +8452,25 @@
         <w:rPr>
           <w:rFonts w:ascii="Arial" w:hAnsi="Arial" w:cs="Arial"/>
         </w:rPr>
-        <w:t xml:space="preserve">Master's Degree – </w:t>
+        <w:t>Master's Degree</w:t>
+      </w:r>
+      <w:r>
+        <w:rPr>
+          <w:rFonts w:ascii="Arial" w:hAnsi="Arial" w:cs="Arial"/>
+        </w:rPr>
+        <w:t xml:space="preserve"> </w:t>
+      </w:r>
+      <w:r>
+        <w:rPr>
+          <w:rFonts w:ascii="Arial" w:hAnsi="Arial" w:cs="Arial"/>
+        </w:rPr>
+        <w:t>Funding</w:t>
+      </w:r>
+      <w:r>
+        <w:rPr>
+          <w:rFonts w:ascii="Arial" w:hAnsi="Arial" w:cs="Arial"/>
+        </w:rPr>
+        <w:t xml:space="preserve"> – </w:t>
       </w:r>
       <w:proofErr w:type="spellStart"/>
       <w:r>
@@ -8646,19 +8484,7 @@
         <w:rPr>
           <w:rFonts w:ascii="Arial" w:hAnsi="Arial" w:cs="Arial"/>
         </w:rPr>
-        <w:t xml:space="preserve"> Santo Research Support Foundation (FAPES) – Brazil. Project:</w:t>
-      </w:r>
-      <w:r>
-        <w:rPr>
-          <w:rFonts w:ascii="Arial" w:hAnsi="Arial" w:cs="Arial"/>
-        </w:rPr>
-        <w:t xml:space="preserve"> </w:t>
-      </w:r>
-      <w:r>
-        <w:rPr>
-          <w:rFonts w:ascii="Arial" w:hAnsi="Arial" w:cs="Arial"/>
-        </w:rPr>
-        <w:t>In vitro study of the cytotoxic activity of a novel naphthoquinone compound.</w:t>
+        <w:t xml:space="preserve"> Santo Research Support Foundation (FAPES) – Brazil. Project: In vitro study of the cytotoxic activity of a novel naphthoquinone compound.</w:t>
       </w:r>
       <w:r>
         <w:rPr>
@@ -8696,7 +8522,19 @@
         <w:rPr>
           <w:rFonts w:ascii="Arial" w:hAnsi="Arial" w:cs="Arial"/>
         </w:rPr>
-        <w:t>Scientific Initiation – National Council for Scientific and Technological Development (</w:t>
+        <w:t>Graduate Assistant (Research)</w:t>
+      </w:r>
+      <w:r>
+        <w:rPr>
+          <w:rFonts w:ascii="Arial" w:hAnsi="Arial" w:cs="Arial"/>
+        </w:rPr>
+        <w:t xml:space="preserve"> Funding</w:t>
+      </w:r>
+      <w:r>
+        <w:rPr>
+          <w:rFonts w:ascii="Arial" w:hAnsi="Arial" w:cs="Arial"/>
+        </w:rPr>
+        <w:t xml:space="preserve"> – National Council for Scientific and Technological Development (</w:t>
       </w:r>
       <w:proofErr w:type="spellStart"/>
       <w:r>
@@ -8762,7 +8600,19 @@
         <w:rPr>
           <w:rFonts w:ascii="Arial" w:hAnsi="Arial" w:cs="Arial"/>
         </w:rPr>
-        <w:t>Scientific Initiation – National Council for Scientific and Technological Development (</w:t>
+        <w:t>Graduate Assistant (Research)</w:t>
+      </w:r>
+      <w:r>
+        <w:rPr>
+          <w:rFonts w:ascii="Arial" w:hAnsi="Arial" w:cs="Arial"/>
+        </w:rPr>
+        <w:t xml:space="preserve"> Funding </w:t>
+      </w:r>
+      <w:r>
+        <w:rPr>
+          <w:rFonts w:ascii="Arial" w:hAnsi="Arial" w:cs="Arial"/>
+        </w:rPr>
+        <w:t>– National Council for Scientific and Technological Development (</w:t>
       </w:r>
       <w:proofErr w:type="spellStart"/>
       <w:r>
@@ -8776,7 +8626,21 @@
         <w:rPr>
           <w:rFonts w:ascii="Arial" w:hAnsi="Arial" w:cs="Arial"/>
         </w:rPr>
-        <w:t>) – Brazil. Project:</w:t>
+        <w:t>) – Brazil. Project: Evaluation of SLC34A2/</w:t>
+      </w:r>
+      <w:proofErr w:type="spellStart"/>
+      <w:r>
+        <w:rPr>
+          <w:rFonts w:ascii="Arial" w:hAnsi="Arial" w:cs="Arial"/>
+        </w:rPr>
+        <w:t>NaPi</w:t>
+      </w:r>
+      <w:proofErr w:type="spellEnd"/>
+      <w:r>
+        <w:rPr>
+          <w:rFonts w:ascii="Arial" w:hAnsi="Arial" w:cs="Arial"/>
+        </w:rPr>
+        <w:t>-IIb expression with estrogen treatment in lung cancer.</w:t>
       </w:r>
       <w:r>
         <w:rPr>
@@ -8788,32 +8652,6 @@
         <w:rPr>
           <w:rFonts w:ascii="Arial" w:hAnsi="Arial" w:cs="Arial"/>
         </w:rPr>
-        <w:t>Evaluation of SLC34A2/</w:t>
-      </w:r>
-      <w:proofErr w:type="spellStart"/>
-      <w:r>
-        <w:rPr>
-          <w:rFonts w:ascii="Arial" w:hAnsi="Arial" w:cs="Arial"/>
-        </w:rPr>
-        <w:t>NaPi</w:t>
-      </w:r>
-      <w:proofErr w:type="spellEnd"/>
-      <w:r>
-        <w:rPr>
-          <w:rFonts w:ascii="Arial" w:hAnsi="Arial" w:cs="Arial"/>
-        </w:rPr>
-        <w:t>-IIb expression with estrogen treatment in lung cancer.</w:t>
-      </w:r>
-      <w:r>
-        <w:rPr>
-          <w:rFonts w:ascii="Arial" w:hAnsi="Arial" w:cs="Arial"/>
-        </w:rPr>
-        <w:t xml:space="preserve"> </w:t>
-      </w:r>
-      <w:r>
-        <w:rPr>
-          <w:rFonts w:ascii="Arial" w:hAnsi="Arial" w:cs="Arial"/>
-        </w:rPr>
         <w:t>2009 – 2010</w:t>
       </w:r>
       <w:r>
@@ -8842,17 +8680,7 @@
           <w:szCs w:val="22"/>
           <w:u w:val="single"/>
         </w:rPr>
-        <w:t>Certifications</w:t>
-      </w:r>
-      <w:r>
-        <w:rPr>
-          <w:rFonts w:ascii="Arial" w:hAnsi="Arial" w:cs="Arial"/>
-          <w:b/>
-          <w:sz w:val="22"/>
-          <w:szCs w:val="22"/>
-          <w:u w:val="single"/>
-        </w:rPr>
-        <w:t xml:space="preserve"> </w:t>
+        <w:t xml:space="preserve">Certifications </w:t>
       </w:r>
     </w:p>
     <w:p>
@@ -9158,7 +8986,21 @@
         <w:rPr>
           <w:rFonts w:ascii="Arial" w:hAnsi="Arial" w:cs="Arial"/>
         </w:rPr>
-        <w:t xml:space="preserve">; Rehan Villani; Vijay Josef; Shyam Sharan; Kyriaki </w:t>
+        <w:t xml:space="preserve">; </w:t>
+      </w:r>
+      <w:proofErr w:type="spellStart"/>
+      <w:r>
+        <w:rPr>
+          <w:rFonts w:ascii="Arial" w:hAnsi="Arial" w:cs="Arial"/>
+        </w:rPr>
+        <w:t>Rehan</w:t>
+      </w:r>
+      <w:proofErr w:type="spellEnd"/>
+      <w:r>
+        <w:rPr>
+          <w:rFonts w:ascii="Arial" w:hAnsi="Arial" w:cs="Arial"/>
+        </w:rPr>
+        <w:t xml:space="preserve"> Villani; Vijay Josef; Shyam Sharan; Kyriaki </w:t>
       </w:r>
       <w:proofErr w:type="spellStart"/>
       <w:r>
@@ -9313,7 +9155,21 @@
         <w:rPr>
           <w:rFonts w:ascii="Arial" w:hAnsi="Arial" w:cs="Arial"/>
         </w:rPr>
-        <w:t xml:space="preserve">; Amik </w:t>
+        <w:t xml:space="preserve">; </w:t>
+      </w:r>
+      <w:proofErr w:type="spellStart"/>
+      <w:r>
+        <w:rPr>
+          <w:rFonts w:ascii="Arial" w:hAnsi="Arial" w:cs="Arial"/>
+        </w:rPr>
+        <w:t>Amik</w:t>
+      </w:r>
+      <w:proofErr w:type="spellEnd"/>
+      <w:r>
+        <w:rPr>
+          <w:rFonts w:ascii="Arial" w:hAnsi="Arial" w:cs="Arial"/>
+        </w:rPr>
+        <w:t xml:space="preserve"> </w:t>
       </w:r>
       <w:proofErr w:type="spellStart"/>
       <w:r>
@@ -9513,31 +9369,7 @@
         <w:rPr>
           <w:rFonts w:ascii="Arial" w:hAnsi="Arial" w:cs="Arial"/>
         </w:rPr>
-        <w:t>, Isabella Dos ; Lyra-Junior, P. C.</w:t>
-      </w:r>
-      <w:r>
-        <w:rPr>
-          <w:rFonts w:ascii="Arial" w:hAnsi="Arial" w:cs="Arial"/>
-        </w:rPr>
-        <w:t xml:space="preserve"> </w:t>
-      </w:r>
-      <w:r>
-        <w:rPr>
-          <w:rFonts w:ascii="Arial" w:hAnsi="Arial" w:cs="Arial"/>
-        </w:rPr>
-        <w:t>M. ; Rodrigues, V. C ; Demuth, K. R. ; Madeira, K. ; Borges, W. S ; Greco, S. ; Rangel, Leticia</w:t>
-      </w:r>
-      <w:r>
-        <w:rPr>
-          <w:rFonts w:ascii="Arial" w:hAnsi="Arial" w:cs="Arial"/>
-        </w:rPr>
-        <w:t xml:space="preserve"> </w:t>
-      </w:r>
-      <w:r>
-        <w:rPr>
-          <w:rFonts w:ascii="Arial" w:hAnsi="Arial" w:cs="Arial"/>
-        </w:rPr>
-        <w:t xml:space="preserve">B.A. . Evaluation of natural products against an imiquimod-induced psoriatic mouse model. In: XXXVIII Congress of the Brazilian Society of Immunology / 11th World Congress on </w:t>
+        <w:t xml:space="preserve">, Isabella Dos ; Lyra-Junior, P. C. M. ; Rodrigues, V. C ; Demuth, K. R. ; Madeira, K. ; Borges, W. S ; Greco, S. ; Rangel, Leticia B.A. . Evaluation of natural products against an imiquimod-induced psoriatic mouse model. In: XXXVIII Congress of the Brazilian Society of Immunology / 11th World Congress on </w:t>
       </w:r>
       <w:proofErr w:type="spellStart"/>
       <w:r>
@@ -9703,19 +9535,7 @@
         <w:rPr>
           <w:rFonts w:ascii="Arial" w:hAnsi="Arial" w:cs="Arial"/>
         </w:rPr>
-        <w:t>, 2012,</w:t>
-      </w:r>
-      <w:r>
-        <w:rPr>
-          <w:rFonts w:ascii="Arial" w:hAnsi="Arial" w:cs="Arial"/>
-        </w:rPr>
-        <w:t xml:space="preserve"> </w:t>
-      </w:r>
-      <w:r>
-        <w:rPr>
-          <w:rFonts w:ascii="Arial" w:hAnsi="Arial" w:cs="Arial"/>
-        </w:rPr>
-        <w:t>Chicago. Proceedings of the 103rd Annual Meeting of the American Association for Cancer Research, 2012. v. 1.</w:t>
+        <w:t>, 2012, Chicago. Proceedings of the 103rd Annual Meeting of the American Association for Cancer Research, 2012. v. 1.</w:t>
       </w:r>
     </w:p>
     <w:p>
@@ -9783,21 +9603,7 @@
         <w:rPr>
           <w:rFonts w:ascii="Arial" w:hAnsi="Arial" w:cs="Arial"/>
         </w:rPr>
-        <w:t xml:space="preserve">, </w:t>
-      </w:r>
-      <w:proofErr w:type="spellStart"/>
-      <w:r>
-        <w:rPr>
-          <w:rFonts w:ascii="Arial" w:hAnsi="Arial" w:cs="Arial"/>
-        </w:rPr>
-        <w:t>Jf</w:t>
-      </w:r>
-      <w:proofErr w:type="spellEnd"/>
-      <w:r>
-        <w:rPr>
-          <w:rFonts w:ascii="Arial" w:hAnsi="Arial" w:cs="Arial"/>
-        </w:rPr>
-        <w:t xml:space="preserve"> ; Rezende, L. C. D. ; Cerri, M. F. ; Teixeira, S. ; Lyra-Junior, P. C. M. . Effect of novel rationally designed </w:t>
+        <w:t xml:space="preserve">, Jf ; Rezende, L. C. D. ; Cerri, M. F. ; Teixeira, S. ; Lyra-Junior, P. C. M. . Effect of novel rationally designed </w:t>
       </w:r>
       <w:proofErr w:type="spellStart"/>
       <w:r>
@@ -10562,19 +10368,7 @@
         <w:rPr>
           <w:rFonts w:ascii="Arial" w:hAnsi="Arial" w:cs="Arial"/>
         </w:rPr>
-        <w:t xml:space="preserve"> Rezende, L. C. D. ; Paes, M. F. ; Silva, D. ; Goncalves, N. T. L. P. ; Lyra-Junior, P.</w:t>
-      </w:r>
-      <w:r>
-        <w:rPr>
-          <w:rFonts w:ascii="Arial" w:hAnsi="Arial" w:cs="Arial"/>
-        </w:rPr>
-        <w:t xml:space="preserve"> </w:t>
-      </w:r>
-      <w:r>
-        <w:rPr>
-          <w:rFonts w:ascii="Arial" w:hAnsi="Arial" w:cs="Arial"/>
-        </w:rPr>
-        <w:t xml:space="preserve">C. M. ; </w:t>
+        <w:t xml:space="preserve"> Rezende, L. C. D. ; Paes, M. F. ; Silva, D. ; Goncalves, N. T. L. P. ; Lyra-Junior, P. C. M. ; </w:t>
       </w:r>
       <w:proofErr w:type="spellStart"/>
       <w:r>
@@ -10843,7 +10637,7 @@
 </file>
 
 <file path=word/endnotes.xml><?xml version="1.0" encoding="utf-8"?>
-<w:endnotes xmlns:wpc="http://schemas.microsoft.com/office/word/2010/wordprocessingCanvas" xmlns:cx="http://schemas.microsoft.com/office/drawing/2014/chartex" xmlns:cx1="http://schemas.microsoft.com/office/drawing/2015/9/8/chartex" xmlns:cx2="http://schemas.microsoft.com/office/drawing/2015/10/21/chartex" xmlns:cx3="http://schemas.microsoft.com/office/drawing/2016/5/9/chartex" xmlns:cx4="http://schemas.microsoft.com/office/drawing/2016/5/10/chartex" xmlns:cx5="http://schemas.microsoft.com/office/drawing/2016/5/11/chartex" xmlns:cx6="http://schemas.microsoft.com/office/drawing/2016/5/12/chartex" xmlns:cx7="http://schemas.microsoft.com/office/drawing/2016/5/13/chartex" xmlns:cx8="http://schemas.microsoft.com/office/drawing/2016/5/14/chartex" xmlns:mc="http://schemas.openxmlformats.org/markup-compatibility/2006" xmlns:aink="http://schemas.microsoft.com/office/drawing/2016/ink" xmlns:am3d="http://schemas.microsoft.com/office/drawing/2017/model3d" xmlns:o="urn:schemas-microsoft-com:office:office" xmlns:oel="http://schemas.microsoft.com/office/2019/extlst" xmlns:r="http://schemas.openxmlformats.org/officeDocument/2006/relationships" xmlns:m="http://schemas.openxmlformats.org/officeDocument/2006/math" xmlns:v="urn:schemas-microsoft-com:vml" xmlns:wp14="http://schemas.microsoft.com/office/word/2010/wordprocessingDrawing" xmlns:wp="http://schemas.openxmlformats.org/drawingml/2006/wordprocessingDrawing" xmlns:w10="urn:schemas-microsoft-com:office:word" xmlns:w="http://schemas.openxmlformats.org/wordprocessingml/2006/main" xmlns:w14="http://schemas.microsoft.com/office/word/2010/wordml" xmlns:w15="http://schemas.microsoft.com/office/word/2012/wordml" xmlns:w16cex="http://schemas.microsoft.com/office/word/2018/wordml/cex" xmlns:w16cid="http://schemas.microsoft.com/office/word/2016/wordml/cid" xmlns:w16="http://schemas.microsoft.com/office/word/2018/wordml" xmlns:w16du="http://schemas.microsoft.com/office/word/2023/wordml/word16du" xmlns:w16sdtdh="http://schemas.microsoft.com/office/word/2020/wordml/sdtdatahash" xmlns:w16sdtfl="http://schemas.microsoft.com/office/word/2024/wordml/sdtformatlock" xmlns:w16se="http://schemas.microsoft.com/office/word/2015/wordml/symex" xmlns:wpg="http://schemas.microsoft.com/office/word/2010/wordprocessingGroup" xmlns:wpi="http://schemas.microsoft.com/office/word/2010/wordprocessingInk" xmlns:wne="http://schemas.microsoft.com/office/word/2006/wordml" xmlns:wps="http://schemas.microsoft.com/office/word/2010/wordprocessingShape" mc:Ignorable="w14 w15 w16se w16cid w16 w16cex w16sdtdh w16sdtfl w16du wp14">
+<w:endnotes xmlns:wpc="http://schemas.microsoft.com/office/word/2010/wordprocessingCanvas" xmlns:cx="http://schemas.microsoft.com/office/drawing/2014/chartex" xmlns:cx1="http://schemas.microsoft.com/office/drawing/2015/9/8/chartex" xmlns:cx2="http://schemas.microsoft.com/office/drawing/2015/10/21/chartex" xmlns:cx3="http://schemas.microsoft.com/office/drawing/2016/5/9/chartex" xmlns:cx4="http://schemas.microsoft.com/office/drawing/2016/5/10/chartex" xmlns:cx5="http://schemas.microsoft.com/office/drawing/2016/5/11/chartex" xmlns:cx6="http://schemas.microsoft.com/office/drawing/2016/5/12/chartex" xmlns:cx7="http://schemas.microsoft.com/office/drawing/2016/5/13/chartex" xmlns:cx8="http://schemas.microsoft.com/office/drawing/2016/5/14/chartex" xmlns:mc="http://schemas.openxmlformats.org/markup-compatibility/2006" xmlns:aink="http://schemas.microsoft.com/office/drawing/2016/ink" xmlns:am3d="http://schemas.microsoft.com/office/drawing/2017/model3d" xmlns:o="urn:schemas-microsoft-com:office:office" xmlns:oel="http://schemas.microsoft.com/office/2019/extlst" xmlns:r="http://schemas.openxmlformats.org/officeDocument/2006/relationships" xmlns:m="http://schemas.openxmlformats.org/officeDocument/2006/math" xmlns:v="urn:schemas-microsoft-com:vml" xmlns:wp14="http://schemas.microsoft.com/office/word/2010/wordprocessingDrawing" xmlns:wp="http://schemas.openxmlformats.org/drawingml/2006/wordprocessingDrawing" xmlns:w10="urn:schemas-microsoft-com:office:word" xmlns:w="http://schemas.openxmlformats.org/wordprocessingml/2006/main" xmlns:w14="http://schemas.microsoft.com/office/word/2010/wordml" xmlns:w15="http://schemas.microsoft.com/office/word/2012/wordml" xmlns:w16cex="http://schemas.microsoft.com/office/word/2018/wordml/cex" xmlns:w16cid="http://schemas.microsoft.com/office/word/2016/wordml/cid" xmlns:w16="http://schemas.microsoft.com/office/word/2018/wordml" xmlns:w16sdtdh="http://schemas.microsoft.com/office/word/2020/wordml/sdtdatahash" xmlns:w16se="http://schemas.microsoft.com/office/word/2015/wordml/symex" xmlns:wpg="http://schemas.microsoft.com/office/word/2010/wordprocessingGroup" xmlns:wpi="http://schemas.microsoft.com/office/word/2010/wordprocessingInk" xmlns:wne="http://schemas.microsoft.com/office/word/2006/wordml" xmlns:wps="http://schemas.microsoft.com/office/word/2010/wordprocessingShape" mc:Ignorable="w14 w15 w16se w16cid w16 w16cex w16sdtdh wp14">
   <w:endnote w:type="separator" w:id="-1">
     <w:p>
       <w:r>
@@ -10865,7 +10659,7 @@
 </file>
 
 <file path=word/footer1.xml><?xml version="1.0" encoding="utf-8"?>
-<w:ftr xmlns:wpc="http://schemas.microsoft.com/office/word/2010/wordprocessingCanvas" xmlns:cx="http://schemas.microsoft.com/office/drawing/2014/chartex" xmlns:cx1="http://schemas.microsoft.com/office/drawing/2015/9/8/chartex" xmlns:cx2="http://schemas.microsoft.com/office/drawing/2015/10/21/chartex" xmlns:cx3="http://schemas.microsoft.com/office/drawing/2016/5/9/chartex" xmlns:cx4="http://schemas.microsoft.com/office/drawing/2016/5/10/chartex" xmlns:cx5="http://schemas.microsoft.com/office/drawing/2016/5/11/chartex" xmlns:cx6="http://schemas.microsoft.com/office/drawing/2016/5/12/chartex" xmlns:cx7="http://schemas.microsoft.com/office/drawing/2016/5/13/chartex" xmlns:cx8="http://schemas.microsoft.com/office/drawing/2016/5/14/chartex" xmlns:mc="http://schemas.openxmlformats.org/markup-compatibility/2006" xmlns:aink="http://schemas.microsoft.com/office/drawing/2016/ink" xmlns:am3d="http://schemas.microsoft.com/office/drawing/2017/model3d" xmlns:o="urn:schemas-microsoft-com:office:office" xmlns:oel="http://schemas.microsoft.com/office/2019/extlst" xmlns:r="http://schemas.openxmlformats.org/officeDocument/2006/relationships" xmlns:m="http://schemas.openxmlformats.org/officeDocument/2006/math" xmlns:v="urn:schemas-microsoft-com:vml" xmlns:wp14="http://schemas.microsoft.com/office/word/2010/wordprocessingDrawing" xmlns:wp="http://schemas.openxmlformats.org/drawingml/2006/wordprocessingDrawing" xmlns:w10="urn:schemas-microsoft-com:office:word" xmlns:w="http://schemas.openxmlformats.org/wordprocessingml/2006/main" xmlns:w14="http://schemas.microsoft.com/office/word/2010/wordml" xmlns:w15="http://schemas.microsoft.com/office/word/2012/wordml" xmlns:w16cex="http://schemas.microsoft.com/office/word/2018/wordml/cex" xmlns:w16cid="http://schemas.microsoft.com/office/word/2016/wordml/cid" xmlns:w16="http://schemas.microsoft.com/office/word/2018/wordml" xmlns:w16du="http://schemas.microsoft.com/office/word/2023/wordml/word16du" xmlns:w16sdtdh="http://schemas.microsoft.com/office/word/2020/wordml/sdtdatahash" xmlns:w16sdtfl="http://schemas.microsoft.com/office/word/2024/wordml/sdtformatlock" xmlns:w16se="http://schemas.microsoft.com/office/word/2015/wordml/symex" xmlns:wpg="http://schemas.microsoft.com/office/word/2010/wordprocessingGroup" xmlns:wpi="http://schemas.microsoft.com/office/word/2010/wordprocessingInk" xmlns:wne="http://schemas.microsoft.com/office/word/2006/wordml" xmlns:wps="http://schemas.microsoft.com/office/word/2010/wordprocessingShape" mc:Ignorable="w14 w15 w16se w16cid w16 w16cex w16sdtdh w16sdtfl w16du wp14">
+<w:ftr xmlns:wpc="http://schemas.microsoft.com/office/word/2010/wordprocessingCanvas" xmlns:cx="http://schemas.microsoft.com/office/drawing/2014/chartex" xmlns:cx1="http://schemas.microsoft.com/office/drawing/2015/9/8/chartex" xmlns:cx2="http://schemas.microsoft.com/office/drawing/2015/10/21/chartex" xmlns:cx3="http://schemas.microsoft.com/office/drawing/2016/5/9/chartex" xmlns:cx4="http://schemas.microsoft.com/office/drawing/2016/5/10/chartex" xmlns:cx5="http://schemas.microsoft.com/office/drawing/2016/5/11/chartex" xmlns:cx6="http://schemas.microsoft.com/office/drawing/2016/5/12/chartex" xmlns:cx7="http://schemas.microsoft.com/office/drawing/2016/5/13/chartex" xmlns:cx8="http://schemas.microsoft.com/office/drawing/2016/5/14/chartex" xmlns:mc="http://schemas.openxmlformats.org/markup-compatibility/2006" xmlns:aink="http://schemas.microsoft.com/office/drawing/2016/ink" xmlns:am3d="http://schemas.microsoft.com/office/drawing/2017/model3d" xmlns:o="urn:schemas-microsoft-com:office:office" xmlns:oel="http://schemas.microsoft.com/office/2019/extlst" xmlns:r="http://schemas.openxmlformats.org/officeDocument/2006/relationships" xmlns:m="http://schemas.openxmlformats.org/officeDocument/2006/math" xmlns:v="urn:schemas-microsoft-com:vml" xmlns:wp14="http://schemas.microsoft.com/office/word/2010/wordprocessingDrawing" xmlns:wp="http://schemas.openxmlformats.org/drawingml/2006/wordprocessingDrawing" xmlns:w10="urn:schemas-microsoft-com:office:word" xmlns:w="http://schemas.openxmlformats.org/wordprocessingml/2006/main" xmlns:w14="http://schemas.microsoft.com/office/word/2010/wordml" xmlns:w15="http://schemas.microsoft.com/office/word/2012/wordml" xmlns:w16cex="http://schemas.microsoft.com/office/word/2018/wordml/cex" xmlns:w16cid="http://schemas.microsoft.com/office/word/2016/wordml/cid" xmlns:w16="http://schemas.microsoft.com/office/word/2018/wordml" xmlns:w16sdtdh="http://schemas.microsoft.com/office/word/2020/wordml/sdtdatahash" xmlns:w16se="http://schemas.microsoft.com/office/word/2015/wordml/symex" xmlns:wpg="http://schemas.microsoft.com/office/word/2010/wordprocessingGroup" xmlns:wpi="http://schemas.microsoft.com/office/word/2010/wordprocessingInk" xmlns:wne="http://schemas.microsoft.com/office/word/2006/wordml" xmlns:wps="http://schemas.microsoft.com/office/word/2010/wordprocessingShape" mc:Ignorable="w14 w15 w16se w16cid w16 w16cex w16sdtdh wp14">
   <w:sdt>
     <w:sdtPr>
       <w:rPr>
@@ -10877,6 +10671,7 @@
         <w:docPartUnique/>
       </w:docPartObj>
     </w:sdtPr>
+    <w:sdtEndPr/>
     <w:sdtContent>
       <w:sdt>
         <w:sdtPr>
@@ -10889,6 +10684,7 @@
             <w:docPartUnique/>
           </w:docPartObj>
         </w:sdtPr>
+        <w:sdtEndPr/>
         <w:sdtContent>
           <w:p>
             <w:pPr>
@@ -11021,7 +10817,7 @@
 </file>
 
 <file path=word/footnotes.xml><?xml version="1.0" encoding="utf-8"?>
-<w:footnotes xmlns:wpc="http://schemas.microsoft.com/office/word/2010/wordprocessingCanvas" xmlns:cx="http://schemas.microsoft.com/office/drawing/2014/chartex" xmlns:cx1="http://schemas.microsoft.com/office/drawing/2015/9/8/chartex" xmlns:cx2="http://schemas.microsoft.com/office/drawing/2015/10/21/chartex" xmlns:cx3="http://schemas.microsoft.com/office/drawing/2016/5/9/chartex" xmlns:cx4="http://schemas.microsoft.com/office/drawing/2016/5/10/chartex" xmlns:cx5="http://schemas.microsoft.com/office/drawing/2016/5/11/chartex" xmlns:cx6="http://schemas.microsoft.com/office/drawing/2016/5/12/chartex" xmlns:cx7="http://schemas.microsoft.com/office/drawing/2016/5/13/chartex" xmlns:cx8="http://schemas.microsoft.com/office/drawing/2016/5/14/chartex" xmlns:mc="http://schemas.openxmlformats.org/markup-compatibility/2006" xmlns:aink="http://schemas.microsoft.com/office/drawing/2016/ink" xmlns:am3d="http://schemas.microsoft.com/office/drawing/2017/model3d" xmlns:o="urn:schemas-microsoft-com:office:office" xmlns:oel="http://schemas.microsoft.com/office/2019/extlst" xmlns:r="http://schemas.openxmlformats.org/officeDocument/2006/relationships" xmlns:m="http://schemas.openxmlformats.org/officeDocument/2006/math" xmlns:v="urn:schemas-microsoft-com:vml" xmlns:wp14="http://schemas.microsoft.com/office/word/2010/wordprocessingDrawing" xmlns:wp="http://schemas.openxmlformats.org/drawingml/2006/wordprocessingDrawing" xmlns:w10="urn:schemas-microsoft-com:office:word" xmlns:w="http://schemas.openxmlformats.org/wordprocessingml/2006/main" xmlns:w14="http://schemas.microsoft.com/office/word/2010/wordml" xmlns:w15="http://schemas.microsoft.com/office/word/2012/wordml" xmlns:w16cex="http://schemas.microsoft.com/office/word/2018/wordml/cex" xmlns:w16cid="http://schemas.microsoft.com/office/word/2016/wordml/cid" xmlns:w16="http://schemas.microsoft.com/office/word/2018/wordml" xmlns:w16du="http://schemas.microsoft.com/office/word/2023/wordml/word16du" xmlns:w16sdtdh="http://schemas.microsoft.com/office/word/2020/wordml/sdtdatahash" xmlns:w16sdtfl="http://schemas.microsoft.com/office/word/2024/wordml/sdtformatlock" xmlns:w16se="http://schemas.microsoft.com/office/word/2015/wordml/symex" xmlns:wpg="http://schemas.microsoft.com/office/word/2010/wordprocessingGroup" xmlns:wpi="http://schemas.microsoft.com/office/word/2010/wordprocessingInk" xmlns:wne="http://schemas.microsoft.com/office/word/2006/wordml" xmlns:wps="http://schemas.microsoft.com/office/word/2010/wordprocessingShape" mc:Ignorable="w14 w15 w16se w16cid w16 w16cex w16sdtdh w16sdtfl w16du wp14">
+<w:footnotes xmlns:wpc="http://schemas.microsoft.com/office/word/2010/wordprocessingCanvas" xmlns:cx="http://schemas.microsoft.com/office/drawing/2014/chartex" xmlns:cx1="http://schemas.microsoft.com/office/drawing/2015/9/8/chartex" xmlns:cx2="http://schemas.microsoft.com/office/drawing/2015/10/21/chartex" xmlns:cx3="http://schemas.microsoft.com/office/drawing/2016/5/9/chartex" xmlns:cx4="http://schemas.microsoft.com/office/drawing/2016/5/10/chartex" xmlns:cx5="http://schemas.microsoft.com/office/drawing/2016/5/11/chartex" xmlns:cx6="http://schemas.microsoft.com/office/drawing/2016/5/12/chartex" xmlns:cx7="http://schemas.microsoft.com/office/drawing/2016/5/13/chartex" xmlns:cx8="http://schemas.microsoft.com/office/drawing/2016/5/14/chartex" xmlns:mc="http://schemas.openxmlformats.org/markup-compatibility/2006" xmlns:aink="http://schemas.microsoft.com/office/drawing/2016/ink" xmlns:am3d="http://schemas.microsoft.com/office/drawing/2017/model3d" xmlns:o="urn:schemas-microsoft-com:office:office" xmlns:oel="http://schemas.microsoft.com/office/2019/extlst" xmlns:r="http://schemas.openxmlformats.org/officeDocument/2006/relationships" xmlns:m="http://schemas.openxmlformats.org/officeDocument/2006/math" xmlns:v="urn:schemas-microsoft-com:vml" xmlns:wp14="http://schemas.microsoft.com/office/word/2010/wordprocessingDrawing" xmlns:wp="http://schemas.openxmlformats.org/drawingml/2006/wordprocessingDrawing" xmlns:w10="urn:schemas-microsoft-com:office:word" xmlns:w="http://schemas.openxmlformats.org/wordprocessingml/2006/main" xmlns:w14="http://schemas.microsoft.com/office/word/2010/wordml" xmlns:w15="http://schemas.microsoft.com/office/word/2012/wordml" xmlns:w16cex="http://schemas.microsoft.com/office/word/2018/wordml/cex" xmlns:w16cid="http://schemas.microsoft.com/office/word/2016/wordml/cid" xmlns:w16="http://schemas.microsoft.com/office/word/2018/wordml" xmlns:w16sdtdh="http://schemas.microsoft.com/office/word/2020/wordml/sdtdatahash" xmlns:w16se="http://schemas.microsoft.com/office/word/2015/wordml/symex" xmlns:wpg="http://schemas.microsoft.com/office/word/2010/wordprocessingGroup" xmlns:wpi="http://schemas.microsoft.com/office/word/2010/wordprocessingInk" xmlns:wne="http://schemas.microsoft.com/office/word/2006/wordml" xmlns:wps="http://schemas.microsoft.com/office/word/2010/wordprocessingShape" mc:Ignorable="w14 w15 w16se w16cid w16 w16cex w16sdtdh wp14">
   <w:footnote w:type="separator" w:id="-1">
     <w:p>
       <w:r>
@@ -11043,7 +10839,7 @@
 </file>
 
 <file path=word/header1.xml><?xml version="1.0" encoding="utf-8"?>
-<w:hdr xmlns:wpc="http://schemas.microsoft.com/office/word/2010/wordprocessingCanvas" xmlns:cx="http://schemas.microsoft.com/office/drawing/2014/chartex" xmlns:cx1="http://schemas.microsoft.com/office/drawing/2015/9/8/chartex" xmlns:cx2="http://schemas.microsoft.com/office/drawing/2015/10/21/chartex" xmlns:cx3="http://schemas.microsoft.com/office/drawing/2016/5/9/chartex" xmlns:cx4="http://schemas.microsoft.com/office/drawing/2016/5/10/chartex" xmlns:cx5="http://schemas.microsoft.com/office/drawing/2016/5/11/chartex" xmlns:cx6="http://schemas.microsoft.com/office/drawing/2016/5/12/chartex" xmlns:cx7="http://schemas.microsoft.com/office/drawing/2016/5/13/chartex" xmlns:cx8="http://schemas.microsoft.com/office/drawing/2016/5/14/chartex" xmlns:mc="http://schemas.openxmlformats.org/markup-compatibility/2006" xmlns:aink="http://schemas.microsoft.com/office/drawing/2016/ink" xmlns:am3d="http://schemas.microsoft.com/office/drawing/2017/model3d" xmlns:o="urn:schemas-microsoft-com:office:office" xmlns:oel="http://schemas.microsoft.com/office/2019/extlst" xmlns:r="http://schemas.openxmlformats.org/officeDocument/2006/relationships" xmlns:m="http://schemas.openxmlformats.org/officeDocument/2006/math" xmlns:v="urn:schemas-microsoft-com:vml" xmlns:wp14="http://schemas.microsoft.com/office/word/2010/wordprocessingDrawing" xmlns:wp="http://schemas.openxmlformats.org/drawingml/2006/wordprocessingDrawing" xmlns:w10="urn:schemas-microsoft-com:office:word" xmlns:w="http://schemas.openxmlformats.org/wordprocessingml/2006/main" xmlns:w14="http://schemas.microsoft.com/office/word/2010/wordml" xmlns:w15="http://schemas.microsoft.com/office/word/2012/wordml" xmlns:w16cex="http://schemas.microsoft.com/office/word/2018/wordml/cex" xmlns:w16cid="http://schemas.microsoft.com/office/word/2016/wordml/cid" xmlns:w16="http://schemas.microsoft.com/office/word/2018/wordml" xmlns:w16du="http://schemas.microsoft.com/office/word/2023/wordml/word16du" xmlns:w16sdtdh="http://schemas.microsoft.com/office/word/2020/wordml/sdtdatahash" xmlns:w16sdtfl="http://schemas.microsoft.com/office/word/2024/wordml/sdtformatlock" xmlns:w16se="http://schemas.microsoft.com/office/word/2015/wordml/symex" xmlns:wpg="http://schemas.microsoft.com/office/word/2010/wordprocessingGroup" xmlns:wpi="http://schemas.microsoft.com/office/word/2010/wordprocessingInk" xmlns:wne="http://schemas.microsoft.com/office/word/2006/wordml" xmlns:wps="http://schemas.microsoft.com/office/word/2010/wordprocessingShape" mc:Ignorable="w14 w15 w16se w16cid w16 w16cex w16sdtdh w16sdtfl w16du wp14">
+<w:hdr xmlns:wpc="http://schemas.microsoft.com/office/word/2010/wordprocessingCanvas" xmlns:cx="http://schemas.microsoft.com/office/drawing/2014/chartex" xmlns:cx1="http://schemas.microsoft.com/office/drawing/2015/9/8/chartex" xmlns:cx2="http://schemas.microsoft.com/office/drawing/2015/10/21/chartex" xmlns:cx3="http://schemas.microsoft.com/office/drawing/2016/5/9/chartex" xmlns:cx4="http://schemas.microsoft.com/office/drawing/2016/5/10/chartex" xmlns:cx5="http://schemas.microsoft.com/office/drawing/2016/5/11/chartex" xmlns:cx6="http://schemas.microsoft.com/office/drawing/2016/5/12/chartex" xmlns:cx7="http://schemas.microsoft.com/office/drawing/2016/5/13/chartex" xmlns:cx8="http://schemas.microsoft.com/office/drawing/2016/5/14/chartex" xmlns:mc="http://schemas.openxmlformats.org/markup-compatibility/2006" xmlns:aink="http://schemas.microsoft.com/office/drawing/2016/ink" xmlns:am3d="http://schemas.microsoft.com/office/drawing/2017/model3d" xmlns:o="urn:schemas-microsoft-com:office:office" xmlns:oel="http://schemas.microsoft.com/office/2019/extlst" xmlns:r="http://schemas.openxmlformats.org/officeDocument/2006/relationships" xmlns:m="http://schemas.openxmlformats.org/officeDocument/2006/math" xmlns:v="urn:schemas-microsoft-com:vml" xmlns:wp14="http://schemas.microsoft.com/office/word/2010/wordprocessingDrawing" xmlns:wp="http://schemas.openxmlformats.org/drawingml/2006/wordprocessingDrawing" xmlns:w10="urn:schemas-microsoft-com:office:word" xmlns:w="http://schemas.openxmlformats.org/wordprocessingml/2006/main" xmlns:w14="http://schemas.microsoft.com/office/word/2010/wordml" xmlns:w15="http://schemas.microsoft.com/office/word/2012/wordml" xmlns:w16cex="http://schemas.microsoft.com/office/word/2018/wordml/cex" xmlns:w16cid="http://schemas.microsoft.com/office/word/2016/wordml/cid" xmlns:w16="http://schemas.microsoft.com/office/word/2018/wordml" xmlns:w16sdtdh="http://schemas.microsoft.com/office/word/2020/wordml/sdtdatahash" xmlns:w16se="http://schemas.microsoft.com/office/word/2015/wordml/symex" xmlns:wpg="http://schemas.microsoft.com/office/word/2010/wordprocessingGroup" xmlns:wpi="http://schemas.microsoft.com/office/word/2010/wordprocessingInk" xmlns:wne="http://schemas.microsoft.com/office/word/2006/wordml" xmlns:wps="http://schemas.microsoft.com/office/word/2010/wordprocessingShape" mc:Ignorable="w14 w15 w16se w16cid w16 w16cex w16sdtdh wp14">
   <w:p>
     <w:pPr>
       <w:pStyle w:val="Header"/>
@@ -11147,7 +10943,7 @@
 </file>
 
 <file path=word/numbering.xml><?xml version="1.0" encoding="utf-8"?>
-<w:numbering xmlns:wpc="http://schemas.microsoft.com/office/word/2010/wordprocessingCanvas" xmlns:cx="http://schemas.microsoft.com/office/drawing/2014/chartex" xmlns:cx1="http://schemas.microsoft.com/office/drawing/2015/9/8/chartex" xmlns:cx2="http://schemas.microsoft.com/office/drawing/2015/10/21/chartex" xmlns:cx3="http://schemas.microsoft.com/office/drawing/2016/5/9/chartex" xmlns:cx4="http://schemas.microsoft.com/office/drawing/2016/5/10/chartex" xmlns:cx5="http://schemas.microsoft.com/office/drawing/2016/5/11/chartex" xmlns:cx6="http://schemas.microsoft.com/office/drawing/2016/5/12/chartex" xmlns:cx7="http://schemas.microsoft.com/office/drawing/2016/5/13/chartex" xmlns:cx8="http://schemas.microsoft.com/office/drawing/2016/5/14/chartex" xmlns:mc="http://schemas.openxmlformats.org/markup-compatibility/2006" xmlns:aink="http://schemas.microsoft.com/office/drawing/2016/ink" xmlns:am3d="http://schemas.microsoft.com/office/drawing/2017/model3d" xmlns:o="urn:schemas-microsoft-com:office:office" xmlns:oel="http://schemas.microsoft.com/office/2019/extlst" xmlns:r="http://schemas.openxmlformats.org/officeDocument/2006/relationships" xmlns:m="http://schemas.openxmlformats.org/officeDocument/2006/math" xmlns:v="urn:schemas-microsoft-com:vml" xmlns:wp14="http://schemas.microsoft.com/office/word/2010/wordprocessingDrawing" xmlns:wp="http://schemas.openxmlformats.org/drawingml/2006/wordprocessingDrawing" xmlns:w10="urn:schemas-microsoft-com:office:word" xmlns:w="http://schemas.openxmlformats.org/wordprocessingml/2006/main" xmlns:w14="http://schemas.microsoft.com/office/word/2010/wordml" xmlns:w15="http://schemas.microsoft.com/office/word/2012/wordml" xmlns:w16cex="http://schemas.microsoft.com/office/word/2018/wordml/cex" xmlns:w16cid="http://schemas.microsoft.com/office/word/2016/wordml/cid" xmlns:w16="http://schemas.microsoft.com/office/word/2018/wordml" xmlns:w16du="http://schemas.microsoft.com/office/word/2023/wordml/word16du" xmlns:w16sdtdh="http://schemas.microsoft.com/office/word/2020/wordml/sdtdatahash" xmlns:w16sdtfl="http://schemas.microsoft.com/office/word/2024/wordml/sdtformatlock" xmlns:w16se="http://schemas.microsoft.com/office/word/2015/wordml/symex" xmlns:wpg="http://schemas.microsoft.com/office/word/2010/wordprocessingGroup" xmlns:wpi="http://schemas.microsoft.com/office/word/2010/wordprocessingInk" xmlns:wne="http://schemas.microsoft.com/office/word/2006/wordml" xmlns:wps="http://schemas.microsoft.com/office/word/2010/wordprocessingShape" mc:Ignorable="w14 w15 w16se w16cid w16 w16cex w16sdtdh w16sdtfl w16du wp14">
+<w:numbering xmlns:wpc="http://schemas.microsoft.com/office/word/2010/wordprocessingCanvas" xmlns:cx="http://schemas.microsoft.com/office/drawing/2014/chartex" xmlns:cx1="http://schemas.microsoft.com/office/drawing/2015/9/8/chartex" xmlns:cx2="http://schemas.microsoft.com/office/drawing/2015/10/21/chartex" xmlns:cx3="http://schemas.microsoft.com/office/drawing/2016/5/9/chartex" xmlns:cx4="http://schemas.microsoft.com/office/drawing/2016/5/10/chartex" xmlns:cx5="http://schemas.microsoft.com/office/drawing/2016/5/11/chartex" xmlns:cx6="http://schemas.microsoft.com/office/drawing/2016/5/12/chartex" xmlns:cx7="http://schemas.microsoft.com/office/drawing/2016/5/13/chartex" xmlns:cx8="http://schemas.microsoft.com/office/drawing/2016/5/14/chartex" xmlns:mc="http://schemas.openxmlformats.org/markup-compatibility/2006" xmlns:aink="http://schemas.microsoft.com/office/drawing/2016/ink" xmlns:am3d="http://schemas.microsoft.com/office/drawing/2017/model3d" xmlns:o="urn:schemas-microsoft-com:office:office" xmlns:oel="http://schemas.microsoft.com/office/2019/extlst" xmlns:r="http://schemas.openxmlformats.org/officeDocument/2006/relationships" xmlns:m="http://schemas.openxmlformats.org/officeDocument/2006/math" xmlns:v="urn:schemas-microsoft-com:vml" xmlns:wp14="http://schemas.microsoft.com/office/word/2010/wordprocessingDrawing" xmlns:wp="http://schemas.openxmlformats.org/drawingml/2006/wordprocessingDrawing" xmlns:w10="urn:schemas-microsoft-com:office:word" xmlns:w="http://schemas.openxmlformats.org/wordprocessingml/2006/main" xmlns:w14="http://schemas.microsoft.com/office/word/2010/wordml" xmlns:w15="http://schemas.microsoft.com/office/word/2012/wordml" xmlns:w16cex="http://schemas.microsoft.com/office/word/2018/wordml/cex" xmlns:w16cid="http://schemas.microsoft.com/office/word/2016/wordml/cid" xmlns:w16="http://schemas.microsoft.com/office/word/2018/wordml" xmlns:w16sdtdh="http://schemas.microsoft.com/office/word/2020/wordml/sdtdatahash" xmlns:w16se="http://schemas.microsoft.com/office/word/2015/wordml/symex" xmlns:wpg="http://schemas.microsoft.com/office/word/2010/wordprocessingGroup" xmlns:wpi="http://schemas.microsoft.com/office/word/2010/wordprocessingInk" xmlns:wne="http://schemas.microsoft.com/office/word/2006/wordml" xmlns:wps="http://schemas.microsoft.com/office/word/2010/wordprocessingShape" mc:Ignorable="w14 w15 w16se w16cid w16 w16cex w16sdtdh wp14">
   <w:abstractNum w:abstractNumId="0" w15:restartNumberingAfterBreak="0">
     <w:nsid w:val="00B30EB4"/>
     <w:multiLevelType w:val="multilevel"/>
@@ -14479,7 +14275,7 @@
 </file>
 
 <file path=word/styles.xml><?xml version="1.0" encoding="utf-8"?>
-<w:styles xmlns:mc="http://schemas.openxmlformats.org/markup-compatibility/2006" xmlns:r="http://schemas.openxmlformats.org/officeDocument/2006/relationships" xmlns:w="http://schemas.openxmlformats.org/wordprocessingml/2006/main" xmlns:w14="http://schemas.microsoft.com/office/word/2010/wordml" xmlns:w15="http://schemas.microsoft.com/office/word/2012/wordml" xmlns:w16cex="http://schemas.microsoft.com/office/word/2018/wordml/cex" xmlns:w16cid="http://schemas.microsoft.com/office/word/2016/wordml/cid" xmlns:w16="http://schemas.microsoft.com/office/word/2018/wordml" xmlns:w16du="http://schemas.microsoft.com/office/word/2023/wordml/word16du" xmlns:w16sdtdh="http://schemas.microsoft.com/office/word/2020/wordml/sdtdatahash" xmlns:w16sdtfl="http://schemas.microsoft.com/office/word/2024/wordml/sdtformatlock" xmlns:w16se="http://schemas.microsoft.com/office/word/2015/wordml/symex" mc:Ignorable="w14 w15 w16se w16cid w16 w16cex w16sdtdh w16sdtfl w16du">
+<w:styles xmlns:mc="http://schemas.openxmlformats.org/markup-compatibility/2006" xmlns:r="http://schemas.openxmlformats.org/officeDocument/2006/relationships" xmlns:w="http://schemas.openxmlformats.org/wordprocessingml/2006/main" xmlns:w14="http://schemas.microsoft.com/office/word/2010/wordml" xmlns:w15="http://schemas.microsoft.com/office/word/2012/wordml" xmlns:w16cex="http://schemas.microsoft.com/office/word/2018/wordml/cex" xmlns:w16cid="http://schemas.microsoft.com/office/word/2016/wordml/cid" xmlns:w16="http://schemas.microsoft.com/office/word/2018/wordml" xmlns:w16sdtdh="http://schemas.microsoft.com/office/word/2020/wordml/sdtdatahash" xmlns:w16se="http://schemas.microsoft.com/office/word/2015/wordml/symex" mc:Ignorable="w14 w15 w16se w16cid w16 w16cex w16sdtdh">
   <w:docDefaults>
     <w:rPrDefault>
       <w:rPr>
